--- a/uniq_plus schedule_R_2024.docx
+++ b/uniq_plus schedule_R_2024.docx
@@ -73,88 +73,7 @@
           <w:iCs/>
           <w:color w:val="1F2328"/>
         </w:rPr>
-        <w:t xml:space="preserve"> ) </w:t>
-      </w:r>
-      <w:r>
-        <w:rPr>
-          <w:rStyle w:val="normaltextrun"/>
-          <w:rFonts w:ascii="Segoe UI" w:hAnsi="Segoe UI" w:cs="Segoe UI"/>
-          <w:b/>
-          <w:bCs/>
-          <w:i/>
-          <w:iCs/>
-          <w:color w:val="1F2328"/>
-          <w:u w:val="single"/>
-        </w:rPr>
-        <w:t>before 5</w:t>
-      </w:r>
-      <w:r>
-        <w:rPr>
-          <w:rStyle w:val="normaltextrun"/>
-          <w:rFonts w:ascii="Segoe UI" w:hAnsi="Segoe UI" w:cs="Segoe UI"/>
-          <w:b/>
-          <w:bCs/>
-          <w:i/>
-          <w:iCs/>
-          <w:color w:val="1F2328"/>
-          <w:u w:val="single"/>
-          <w:vertAlign w:val="superscript"/>
-        </w:rPr>
-        <w:t>th</w:t>
-      </w:r>
-      <w:r>
-        <w:rPr>
-          <w:rStyle w:val="normaltextrun"/>
-          <w:rFonts w:ascii="Segoe UI" w:hAnsi="Segoe UI" w:cs="Segoe UI"/>
-          <w:b/>
-          <w:bCs/>
-          <w:i/>
-          <w:iCs/>
-          <w:color w:val="1F2328"/>
-          <w:u w:val="single"/>
-        </w:rPr>
-        <w:t xml:space="preserve"> July</w:t>
-      </w:r>
-      <w:r>
-        <w:rPr>
-          <w:rStyle w:val="normaltextrun"/>
-          <w:rFonts w:ascii="Segoe UI" w:hAnsi="Segoe UI" w:cs="Segoe UI"/>
-          <w:i/>
-          <w:iCs/>
-          <w:color w:val="1F2328"/>
-        </w:rPr>
-        <w:t xml:space="preserve">. </w:t>
-      </w:r>
-      <w:r>
-        <w:rPr>
-          <w:rStyle w:val="normaltextrun"/>
-          <w:rFonts w:ascii="Segoe UI" w:hAnsi="Segoe UI" w:cs="Segoe UI"/>
-          <w:i/>
-          <w:iCs/>
-          <w:color w:val="1F2328"/>
-        </w:rPr>
-        <w:t>The instructors will be available from 9:00 on Wednesday 5</w:t>
-      </w:r>
-      <w:r>
-        <w:rPr>
-          <w:rStyle w:val="normaltextrun"/>
-          <w:rFonts w:ascii="Segoe UI" w:hAnsi="Segoe UI" w:cs="Segoe UI"/>
-          <w:i/>
-          <w:iCs/>
-          <w:color w:val="1F2328"/>
-          <w:vertAlign w:val="superscript"/>
-        </w:rPr>
-        <w:t>th</w:t>
-      </w:r>
-      <w:r>
-        <w:rPr>
-          <w:rStyle w:val="normaltextrun"/>
-          <w:rFonts w:ascii="Segoe UI" w:hAnsi="Segoe UI" w:cs="Segoe UI"/>
-          <w:i/>
-          <w:iCs/>
-          <w:color w:val="1F2328"/>
-        </w:rPr>
-        <w:t xml:space="preserve"> July to sort out any installation issues</w:t>
+        <w:t xml:space="preserve"> )</w:t>
       </w:r>
       <w:r>
         <w:rPr>
@@ -261,16 +180,6 @@
         </w:rPr>
         <w:t>July</w:t>
       </w:r>
-      <w:r>
-        <w:rPr>
-          <w:rStyle w:val="normaltextrun"/>
-          <w:rFonts w:ascii="Segoe UI" w:hAnsi="Segoe UI" w:cs="Segoe UI"/>
-          <w:b/>
-          <w:bCs/>
-          <w:color w:val="1F2328"/>
-        </w:rPr>
-        <w:t>, AM</w:t>
-      </w:r>
     </w:p>
     <w:p>
       <w:pPr>
@@ -284,24 +193,6 @@
           <w:bCs/>
         </w:rPr>
       </w:pPr>
-    </w:p>
-    <w:p>
-      <w:pPr>
-        <w:pStyle w:val="paragraph"/>
-        <w:shd w:val="clear" w:color="auto" w:fill="FFFFFF" w:themeFill="background1"/>
-        <w:spacing w:before="0" w:beforeAutospacing="0" w:after="0" w:afterAutospacing="0"/>
-        <w:rPr>
-          <w:rStyle w:val="normaltextrun"/>
-          <w:rFonts w:ascii="Segoe UI" w:hAnsi="Segoe UI" w:cs="Segoe UI"/>
-        </w:rPr>
-      </w:pPr>
-      <w:r>
-        <w:rPr>
-          <w:rStyle w:val="normaltextrun"/>
-          <w:rFonts w:ascii="Segoe UI" w:hAnsi="Segoe UI" w:cs="Segoe UI"/>
-        </w:rPr>
-        <w:t>9:00-9:30 Software installation issues troubleshooting</w:t>
-      </w:r>
     </w:p>
     <w:p>
       <w:pPr>
@@ -471,7 +362,31 @@
           <w:rStyle w:val="normaltextrun"/>
           <w:rFonts w:ascii="Segoe UI" w:hAnsi="Segoe UI" w:cs="Segoe UI"/>
         </w:rPr>
-        <w:t>Motivation – NYC datasets: research questions and hypotheses</w:t>
+        <w:t>Install R/RStudio, download course materials</w:t>
+      </w:r>
+    </w:p>
+    <w:p>
+      <w:pPr>
+        <w:pStyle w:val="paragraph"/>
+        <w:numPr>
+          <w:ilvl w:val="0"/>
+          <w:numId w:val="3"/>
+        </w:numPr>
+        <w:shd w:val="clear" w:color="auto" w:fill="FFFFFF"/>
+        <w:spacing w:before="0" w:beforeAutospacing="0" w:after="0" w:afterAutospacing="0"/>
+        <w:ind w:left="1080" w:firstLine="0"/>
+        <w:textAlignment w:val="baseline"/>
+        <w:rPr>
+          <w:rStyle w:val="normaltextrun"/>
+          <w:rFonts w:ascii="Segoe UI" w:hAnsi="Segoe UI" w:cs="Segoe UI"/>
+        </w:rPr>
+      </w:pPr>
+      <w:r>
+        <w:rPr>
+          <w:rStyle w:val="normaltextrun"/>
+          <w:rFonts w:ascii="Segoe UI" w:hAnsi="Segoe UI" w:cs="Segoe UI"/>
+        </w:rPr>
+        <w:t>Demo – ‘Getting started’</w:t>
       </w:r>
     </w:p>
     <w:p>
@@ -613,7 +528,7 @@
         <w:ind w:left="1080" w:firstLine="0"/>
         <w:textAlignment w:val="baseline"/>
         <w:rPr>
-          <w:rStyle w:val="normaltextrun"/>
+          <w:rStyle w:val="eop"/>
           <w:rFonts w:ascii="Segoe UI" w:hAnsi="Segoe UI" w:cs="Segoe UI"/>
         </w:rPr>
       </w:pPr>
@@ -630,6 +545,37 @@
           <w:rFonts w:ascii="Segoe UI" w:hAnsi="Segoe UI" w:cs="Segoe UI"/>
         </w:rPr>
         <w:t> </w:t>
+      </w:r>
+    </w:p>
+    <w:p>
+      <w:pPr>
+        <w:pStyle w:val="paragraph"/>
+        <w:numPr>
+          <w:ilvl w:val="0"/>
+          <w:numId w:val="8"/>
+        </w:numPr>
+        <w:shd w:val="clear" w:color="auto" w:fill="FFFFFF"/>
+        <w:spacing w:before="0" w:beforeAutospacing="0" w:after="0" w:afterAutospacing="0"/>
+        <w:ind w:left="1080" w:firstLine="0"/>
+        <w:textAlignment w:val="baseline"/>
+        <w:rPr>
+          <w:rStyle w:val="normaltextrun"/>
+          <w:rFonts w:ascii="Segoe UI" w:hAnsi="Segoe UI" w:cs="Segoe UI"/>
+        </w:rPr>
+      </w:pPr>
+      <w:r>
+        <w:rPr>
+          <w:rStyle w:val="eop"/>
+          <w:rFonts w:ascii="Segoe UI" w:hAnsi="Segoe UI" w:cs="Segoe UI"/>
+        </w:rPr>
+        <w:t>Demo</w:t>
+      </w:r>
+      <w:r>
+        <w:rPr>
+          <w:rStyle w:val="eop"/>
+          <w:rFonts w:ascii="Segoe UI" w:hAnsi="Segoe UI" w:cs="Segoe UI"/>
+        </w:rPr>
+        <w:t xml:space="preserve"> – ‘NYC Squirrel’</w:t>
       </w:r>
     </w:p>
     <w:p>
@@ -695,6 +641,39 @@
         <w:ind w:left="1080" w:firstLine="0"/>
         <w:textAlignment w:val="baseline"/>
         <w:rPr>
+          <w:rStyle w:val="normaltextrun"/>
+          <w:rFonts w:ascii="Segoe UI" w:hAnsi="Segoe UI" w:cs="Segoe UI"/>
+        </w:rPr>
+      </w:pPr>
+      <w:r>
+        <w:rPr>
+          <w:rStyle w:val="normaltextrun"/>
+          <w:rFonts w:ascii="Segoe UI" w:hAnsi="Segoe UI" w:cs="Segoe UI"/>
+        </w:rPr>
+        <w:t xml:space="preserve">Motivation – NYC datasets: research questions and </w:t>
+      </w:r>
+      <w:proofErr w:type="spellStart"/>
+      <w:r>
+        <w:rPr>
+          <w:rStyle w:val="normaltextrun"/>
+          <w:rFonts w:ascii="Segoe UI" w:hAnsi="Segoe UI" w:cs="Segoe UI"/>
+        </w:rPr>
+        <w:t>hypotheses</w:t>
+      </w:r>
+      <w:proofErr w:type="spellEnd"/>
+    </w:p>
+    <w:p>
+      <w:pPr>
+        <w:pStyle w:val="paragraph"/>
+        <w:numPr>
+          <w:ilvl w:val="0"/>
+          <w:numId w:val="10"/>
+        </w:numPr>
+        <w:shd w:val="clear" w:color="auto" w:fill="FFFFFF"/>
+        <w:spacing w:before="0" w:beforeAutospacing="0" w:after="0" w:afterAutospacing="0"/>
+        <w:ind w:left="1080" w:firstLine="0"/>
+        <w:textAlignment w:val="baseline"/>
+        <w:rPr>
           <w:rFonts w:ascii="Segoe UI" w:hAnsi="Segoe UI" w:cs="Segoe UI"/>
         </w:rPr>
       </w:pPr>
@@ -792,26 +771,25 @@
           <w:b/>
           <w:bCs/>
         </w:rPr>
-        <w:t xml:space="preserve">Lunch break and library </w:t>
-      </w:r>
-      <w:r>
-        <w:rPr>
-          <w:rStyle w:val="normaltextrun"/>
-          <w:rFonts w:ascii="Segoe UI" w:hAnsi="Segoe UI" w:cs="Segoe UI"/>
-          <w:b/>
-          <w:bCs/>
-          <w:shd w:val="clear" w:color="auto" w:fill="E7E6E6" w:themeFill="background2"/>
-        </w:rPr>
-        <w:t>tour</w:t>
-      </w:r>
-      <w:r>
-        <w:rPr>
-          <w:rStyle w:val="normaltextrun"/>
-          <w:rFonts w:ascii="Segoe UI" w:hAnsi="Segoe UI" w:cs="Segoe UI"/>
-          <w:b/>
-          <w:bCs/>
-        </w:rPr>
-        <w:t>: 12:30-14:30</w:t>
+        <w:t>Lunch break: 12:30-1</w:t>
+      </w:r>
+      <w:r>
+        <w:rPr>
+          <w:rStyle w:val="normaltextrun"/>
+          <w:rFonts w:ascii="Segoe UI" w:hAnsi="Segoe UI" w:cs="Segoe UI"/>
+          <w:b/>
+          <w:bCs/>
+        </w:rPr>
+        <w:t>3</w:t>
+      </w:r>
+      <w:r>
+        <w:rPr>
+          <w:rStyle w:val="normaltextrun"/>
+          <w:rFonts w:ascii="Segoe UI" w:hAnsi="Segoe UI" w:cs="Segoe UI"/>
+          <w:b/>
+          <w:bCs/>
+        </w:rPr>
+        <w:t>:30</w:t>
       </w:r>
       <w:r>
         <w:rPr>
@@ -832,6 +810,519 @@
         <w:rPr>
           <w:rStyle w:val="normaltextrun"/>
           <w:rFonts w:ascii="Segoe UI" w:hAnsi="Segoe UI" w:cs="Segoe UI"/>
+        </w:rPr>
+      </w:pPr>
+    </w:p>
+    <w:p>
+      <w:pPr>
+        <w:pStyle w:val="paragraph"/>
+        <w:pBdr>
+          <w:top w:val="single" w:sz="4" w:space="1" w:color="auto"/>
+          <w:left w:val="single" w:sz="4" w:space="4" w:color="auto"/>
+          <w:bottom w:val="single" w:sz="4" w:space="1" w:color="auto"/>
+          <w:right w:val="single" w:sz="4" w:space="4" w:color="auto"/>
+        </w:pBdr>
+        <w:shd w:val="clear" w:color="auto" w:fill="FFFFFF"/>
+        <w:spacing w:before="0" w:beforeAutospacing="0" w:after="0" w:afterAutospacing="0"/>
+        <w:textAlignment w:val="baseline"/>
+        <w:rPr>
+          <w:rFonts w:ascii="Segoe UI" w:hAnsi="Segoe UI" w:cs="Segoe UI"/>
+          <w:b/>
+          <w:bCs/>
+          <w:sz w:val="18"/>
+          <w:szCs w:val="18"/>
+        </w:rPr>
+      </w:pPr>
+      <w:r>
+        <w:rPr>
+          <w:rStyle w:val="normaltextrun"/>
+          <w:rFonts w:ascii="Segoe UI" w:hAnsi="Segoe UI" w:cs="Segoe UI"/>
+          <w:b/>
+          <w:bCs/>
+        </w:rPr>
+        <w:t>Session IV: 1</w:t>
+      </w:r>
+      <w:r>
+        <w:rPr>
+          <w:rStyle w:val="normaltextrun"/>
+          <w:rFonts w:ascii="Segoe UI" w:hAnsi="Segoe UI" w:cs="Segoe UI"/>
+          <w:b/>
+          <w:bCs/>
+        </w:rPr>
+        <w:t>3</w:t>
+      </w:r>
+      <w:r>
+        <w:rPr>
+          <w:rStyle w:val="normaltextrun"/>
+          <w:rFonts w:ascii="Segoe UI" w:hAnsi="Segoe UI" w:cs="Segoe UI"/>
+          <w:b/>
+          <w:bCs/>
+        </w:rPr>
+        <w:t>:30-1</w:t>
+      </w:r>
+      <w:r>
+        <w:rPr>
+          <w:rStyle w:val="normaltextrun"/>
+          <w:rFonts w:ascii="Segoe UI" w:hAnsi="Segoe UI" w:cs="Segoe UI"/>
+          <w:b/>
+          <w:bCs/>
+        </w:rPr>
+        <w:t>4</w:t>
+      </w:r>
+      <w:r>
+        <w:rPr>
+          <w:rStyle w:val="normaltextrun"/>
+          <w:rFonts w:ascii="Segoe UI" w:hAnsi="Segoe UI" w:cs="Segoe UI"/>
+          <w:b/>
+          <w:bCs/>
+        </w:rPr>
+        <w:t>:30</w:t>
+      </w:r>
+      <w:r>
+        <w:rPr>
+          <w:rStyle w:val="eop"/>
+          <w:rFonts w:ascii="Segoe UI" w:hAnsi="Segoe UI" w:cs="Segoe UI"/>
+          <w:b/>
+          <w:bCs/>
+        </w:rPr>
+        <w:t> </w:t>
+      </w:r>
+    </w:p>
+    <w:p>
+      <w:pPr>
+        <w:pStyle w:val="paragraph"/>
+        <w:numPr>
+          <w:ilvl w:val="0"/>
+          <w:numId w:val="12"/>
+        </w:numPr>
+        <w:shd w:val="clear" w:color="auto" w:fill="FFFFFF"/>
+        <w:spacing w:before="0" w:beforeAutospacing="0" w:after="0" w:afterAutospacing="0"/>
+        <w:ind w:left="1080" w:firstLine="0"/>
+        <w:textAlignment w:val="baseline"/>
+        <w:rPr>
+          <w:rFonts w:ascii="Segoe UI" w:hAnsi="Segoe UI" w:cs="Segoe UI"/>
+        </w:rPr>
+      </w:pPr>
+      <w:r>
+        <w:rPr>
+          <w:rStyle w:val="normaltextrun"/>
+          <w:rFonts w:ascii="Segoe UI" w:hAnsi="Segoe UI" w:cs="Segoe UI"/>
+        </w:rPr>
+        <w:t>Installing packages </w:t>
+      </w:r>
+      <w:r>
+        <w:rPr>
+          <w:rStyle w:val="eop"/>
+          <w:rFonts w:ascii="Segoe UI" w:hAnsi="Segoe UI" w:cs="Segoe UI"/>
+        </w:rPr>
+        <w:t> </w:t>
+      </w:r>
+    </w:p>
+    <w:p>
+      <w:pPr>
+        <w:pStyle w:val="paragraph"/>
+        <w:numPr>
+          <w:ilvl w:val="0"/>
+          <w:numId w:val="14"/>
+        </w:numPr>
+        <w:shd w:val="clear" w:color="auto" w:fill="FFFFFF"/>
+        <w:spacing w:before="0" w:beforeAutospacing="0" w:after="0" w:afterAutospacing="0"/>
+        <w:ind w:left="1080" w:firstLine="0"/>
+        <w:textAlignment w:val="baseline"/>
+        <w:rPr>
+          <w:rStyle w:val="eop"/>
+          <w:rFonts w:ascii="Segoe UI" w:hAnsi="Segoe UI" w:cs="Segoe UI"/>
+        </w:rPr>
+      </w:pPr>
+      <w:proofErr w:type="spellStart"/>
+      <w:r>
+        <w:rPr>
+          <w:rStyle w:val="normaltextrun"/>
+          <w:rFonts w:ascii="Segoe UI" w:hAnsi="Segoe UI" w:cs="Segoe UI"/>
+        </w:rPr>
+        <w:t>Tidyverse</w:t>
+      </w:r>
+      <w:proofErr w:type="spellEnd"/>
+      <w:r>
+        <w:rPr>
+          <w:rStyle w:val="normaltextrun"/>
+          <w:rFonts w:ascii="Segoe UI" w:hAnsi="Segoe UI" w:cs="Segoe UI"/>
+        </w:rPr>
+        <w:t xml:space="preserve"> introduction</w:t>
+      </w:r>
+      <w:r>
+        <w:rPr>
+          <w:rStyle w:val="eop"/>
+          <w:rFonts w:ascii="Segoe UI" w:hAnsi="Segoe UI" w:cs="Segoe UI"/>
+        </w:rPr>
+        <w:t> </w:t>
+      </w:r>
+    </w:p>
+    <w:p>
+      <w:pPr>
+        <w:pStyle w:val="paragraph"/>
+        <w:numPr>
+          <w:ilvl w:val="0"/>
+          <w:numId w:val="14"/>
+        </w:numPr>
+        <w:shd w:val="clear" w:color="auto" w:fill="FFFFFF"/>
+        <w:spacing w:before="0" w:beforeAutospacing="0" w:after="0" w:afterAutospacing="0"/>
+        <w:ind w:left="1080" w:firstLine="0"/>
+        <w:textAlignment w:val="baseline"/>
+        <w:rPr>
+          <w:rStyle w:val="eop"/>
+          <w:rFonts w:ascii="Segoe UI" w:hAnsi="Segoe UI" w:cs="Segoe UI"/>
+        </w:rPr>
+      </w:pPr>
+      <w:r>
+        <w:rPr>
+          <w:rStyle w:val="eop"/>
+          <w:rFonts w:ascii="Segoe UI" w:hAnsi="Segoe UI" w:cs="Segoe UI"/>
+        </w:rPr>
+        <w:t>Demo</w:t>
+      </w:r>
+      <w:r>
+        <w:rPr>
+          <w:rStyle w:val="eop"/>
+          <w:rFonts w:ascii="Segoe UI" w:hAnsi="Segoe UI" w:cs="Segoe UI"/>
+        </w:rPr>
+        <w:t xml:space="preserve"> – ‘NYC Squirrel </w:t>
+      </w:r>
+      <w:proofErr w:type="spellStart"/>
+      <w:r>
+        <w:rPr>
+          <w:rStyle w:val="eop"/>
+          <w:rFonts w:ascii="Segoe UI" w:hAnsi="Segoe UI" w:cs="Segoe UI"/>
+        </w:rPr>
+        <w:t>Tidyverse</w:t>
+      </w:r>
+      <w:proofErr w:type="spellEnd"/>
+      <w:r>
+        <w:rPr>
+          <w:rStyle w:val="eop"/>
+          <w:rFonts w:ascii="Segoe UI" w:hAnsi="Segoe UI" w:cs="Segoe UI"/>
+        </w:rPr>
+        <w:t>’</w:t>
+      </w:r>
+    </w:p>
+    <w:p>
+      <w:pPr>
+        <w:pStyle w:val="paragraph"/>
+        <w:shd w:val="clear" w:color="auto" w:fill="FFFFFF"/>
+        <w:spacing w:before="0" w:beforeAutospacing="0" w:after="0" w:afterAutospacing="0"/>
+        <w:ind w:left="1080"/>
+        <w:textAlignment w:val="baseline"/>
+        <w:rPr>
+          <w:rFonts w:ascii="Segoe UI" w:hAnsi="Segoe UI" w:cs="Segoe UI"/>
+        </w:rPr>
+      </w:pPr>
+    </w:p>
+    <w:p>
+      <w:pPr>
+        <w:pStyle w:val="paragraph"/>
+        <w:pBdr>
+          <w:top w:val="single" w:sz="4" w:space="1" w:color="auto"/>
+          <w:left w:val="single" w:sz="4" w:space="4" w:color="auto"/>
+          <w:bottom w:val="single" w:sz="4" w:space="1" w:color="auto"/>
+          <w:right w:val="single" w:sz="4" w:space="4" w:color="auto"/>
+        </w:pBdr>
+        <w:shd w:val="clear" w:color="auto" w:fill="FFFFFF"/>
+        <w:spacing w:before="0" w:beforeAutospacing="0" w:after="0" w:afterAutospacing="0"/>
+        <w:textAlignment w:val="baseline"/>
+        <w:rPr>
+          <w:rFonts w:ascii="Segoe UI" w:hAnsi="Segoe UI" w:cs="Segoe UI"/>
+          <w:b/>
+          <w:bCs/>
+          <w:sz w:val="18"/>
+          <w:szCs w:val="18"/>
+        </w:rPr>
+      </w:pPr>
+      <w:r>
+        <w:rPr>
+          <w:rStyle w:val="normaltextrun"/>
+          <w:rFonts w:ascii="Segoe UI" w:hAnsi="Segoe UI" w:cs="Segoe UI"/>
+          <w:b/>
+          <w:bCs/>
+        </w:rPr>
+        <w:t>Session V: 1</w:t>
+      </w:r>
+      <w:r>
+        <w:rPr>
+          <w:rStyle w:val="normaltextrun"/>
+          <w:rFonts w:ascii="Segoe UI" w:hAnsi="Segoe UI" w:cs="Segoe UI"/>
+          <w:b/>
+          <w:bCs/>
+        </w:rPr>
+        <w:t>4</w:t>
+      </w:r>
+      <w:r>
+        <w:rPr>
+          <w:rStyle w:val="normaltextrun"/>
+          <w:rFonts w:ascii="Segoe UI" w:hAnsi="Segoe UI" w:cs="Segoe UI"/>
+          <w:b/>
+          <w:bCs/>
+        </w:rPr>
+        <w:t>:45-1</w:t>
+      </w:r>
+      <w:r>
+        <w:rPr>
+          <w:rStyle w:val="normaltextrun"/>
+          <w:rFonts w:ascii="Segoe UI" w:hAnsi="Segoe UI" w:cs="Segoe UI"/>
+          <w:b/>
+          <w:bCs/>
+        </w:rPr>
+        <w:t>5</w:t>
+      </w:r>
+      <w:r>
+        <w:rPr>
+          <w:rStyle w:val="normaltextrun"/>
+          <w:rFonts w:ascii="Segoe UI" w:hAnsi="Segoe UI" w:cs="Segoe UI"/>
+          <w:b/>
+          <w:bCs/>
+        </w:rPr>
+        <w:t>:30</w:t>
+      </w:r>
+      <w:r>
+        <w:rPr>
+          <w:rStyle w:val="eop"/>
+          <w:rFonts w:ascii="Segoe UI" w:hAnsi="Segoe UI" w:cs="Segoe UI"/>
+          <w:b/>
+          <w:bCs/>
+        </w:rPr>
+        <w:t> </w:t>
+      </w:r>
+    </w:p>
+    <w:p>
+      <w:pPr>
+        <w:pStyle w:val="paragraph"/>
+        <w:numPr>
+          <w:ilvl w:val="0"/>
+          <w:numId w:val="16"/>
+        </w:numPr>
+        <w:shd w:val="clear" w:color="auto" w:fill="FFFFFF"/>
+        <w:spacing w:before="0" w:beforeAutospacing="0" w:after="0" w:afterAutospacing="0"/>
+        <w:ind w:left="1080" w:firstLine="0"/>
+        <w:textAlignment w:val="baseline"/>
+        <w:rPr>
+          <w:rStyle w:val="eop"/>
+          <w:rFonts w:ascii="Segoe UI" w:hAnsi="Segoe UI" w:cs="Segoe UI"/>
+        </w:rPr>
+      </w:pPr>
+      <w:r>
+        <w:rPr>
+          <w:rStyle w:val="normaltextrun"/>
+          <w:rFonts w:ascii="Segoe UI" w:hAnsi="Segoe UI" w:cs="Segoe UI"/>
+        </w:rPr>
+        <w:t>Research question 2 exercise</w:t>
+      </w:r>
+      <w:r>
+        <w:rPr>
+          <w:rStyle w:val="eop"/>
+          <w:rFonts w:ascii="Segoe UI" w:hAnsi="Segoe UI" w:cs="Segoe UI"/>
+        </w:rPr>
+        <w:t> </w:t>
+      </w:r>
+    </w:p>
+    <w:p>
+      <w:pPr>
+        <w:pStyle w:val="paragraph"/>
+        <w:shd w:val="clear" w:color="auto" w:fill="FFFFFF"/>
+        <w:spacing w:before="0" w:beforeAutospacing="0" w:after="0" w:afterAutospacing="0"/>
+        <w:ind w:left="1080"/>
+        <w:textAlignment w:val="baseline"/>
+        <w:rPr>
+          <w:rFonts w:ascii="Segoe UI" w:hAnsi="Segoe UI" w:cs="Segoe UI"/>
+        </w:rPr>
+      </w:pPr>
+    </w:p>
+    <w:p>
+      <w:pPr>
+        <w:pStyle w:val="paragraph"/>
+        <w:pBdr>
+          <w:top w:val="single" w:sz="4" w:space="1" w:color="auto"/>
+          <w:left w:val="single" w:sz="4" w:space="4" w:color="auto"/>
+          <w:bottom w:val="single" w:sz="4" w:space="1" w:color="auto"/>
+          <w:right w:val="single" w:sz="4" w:space="4" w:color="auto"/>
+        </w:pBdr>
+        <w:shd w:val="clear" w:color="auto" w:fill="FFFFFF"/>
+        <w:spacing w:before="0" w:beforeAutospacing="0" w:after="0" w:afterAutospacing="0"/>
+        <w:textAlignment w:val="baseline"/>
+        <w:rPr>
+          <w:rFonts w:ascii="Segoe UI" w:hAnsi="Segoe UI" w:cs="Segoe UI"/>
+          <w:b/>
+          <w:bCs/>
+          <w:sz w:val="18"/>
+          <w:szCs w:val="18"/>
+        </w:rPr>
+      </w:pPr>
+      <w:r>
+        <w:rPr>
+          <w:rStyle w:val="normaltextrun"/>
+          <w:rFonts w:ascii="Segoe UI" w:hAnsi="Segoe UI" w:cs="Segoe UI"/>
+          <w:b/>
+          <w:bCs/>
+        </w:rPr>
+        <w:t>Session VI: 1</w:t>
+      </w:r>
+      <w:r>
+        <w:rPr>
+          <w:rStyle w:val="normaltextrun"/>
+          <w:rFonts w:ascii="Segoe UI" w:hAnsi="Segoe UI" w:cs="Segoe UI"/>
+          <w:b/>
+          <w:bCs/>
+        </w:rPr>
+        <w:t>5</w:t>
+      </w:r>
+      <w:r>
+        <w:rPr>
+          <w:rStyle w:val="normaltextrun"/>
+          <w:rFonts w:ascii="Segoe UI" w:hAnsi="Segoe UI" w:cs="Segoe UI"/>
+          <w:b/>
+          <w:bCs/>
+        </w:rPr>
+        <w:t>:45-1</w:t>
+      </w:r>
+      <w:r>
+        <w:rPr>
+          <w:rStyle w:val="normaltextrun"/>
+          <w:rFonts w:ascii="Segoe UI" w:hAnsi="Segoe UI" w:cs="Segoe UI"/>
+          <w:b/>
+          <w:bCs/>
+        </w:rPr>
+        <w:t>6</w:t>
+      </w:r>
+      <w:r>
+        <w:rPr>
+          <w:rStyle w:val="normaltextrun"/>
+          <w:rFonts w:ascii="Segoe UI" w:hAnsi="Segoe UI" w:cs="Segoe UI"/>
+          <w:b/>
+          <w:bCs/>
+        </w:rPr>
+        <w:t>:30</w:t>
+      </w:r>
+      <w:r>
+        <w:rPr>
+          <w:rStyle w:val="eop"/>
+          <w:rFonts w:ascii="Segoe UI" w:hAnsi="Segoe UI" w:cs="Segoe UI"/>
+          <w:b/>
+          <w:bCs/>
+        </w:rPr>
+        <w:t> </w:t>
+      </w:r>
+    </w:p>
+    <w:p>
+      <w:pPr>
+        <w:pStyle w:val="paragraph"/>
+        <w:numPr>
+          <w:ilvl w:val="0"/>
+          <w:numId w:val="18"/>
+        </w:numPr>
+        <w:shd w:val="clear" w:color="auto" w:fill="FFFFFF"/>
+        <w:spacing w:before="0" w:beforeAutospacing="0" w:after="0" w:afterAutospacing="0"/>
+        <w:ind w:left="1080" w:firstLine="0"/>
+        <w:textAlignment w:val="baseline"/>
+        <w:rPr>
+          <w:rFonts w:ascii="Segoe UI" w:hAnsi="Segoe UI" w:cs="Segoe UI"/>
+        </w:rPr>
+      </w:pPr>
+      <w:r>
+        <w:rPr>
+          <w:rStyle w:val="normaltextrun"/>
+          <w:rFonts w:ascii="Segoe UI" w:hAnsi="Segoe UI" w:cs="Segoe UI"/>
+        </w:rPr>
+        <w:t>D</w:t>
+      </w:r>
+      <w:r>
+        <w:rPr>
+          <w:rStyle w:val="normaltextrun"/>
+          <w:rFonts w:ascii="Segoe UI" w:hAnsi="Segoe UI" w:cs="Segoe UI"/>
+        </w:rPr>
+        <w:t>ata structures (atomic vectors, data frames, lists, matrices)</w:t>
+      </w:r>
+    </w:p>
+    <w:p>
+      <w:pPr>
+        <w:pStyle w:val="paragraph"/>
+        <w:numPr>
+          <w:ilvl w:val="0"/>
+          <w:numId w:val="18"/>
+        </w:numPr>
+        <w:shd w:val="clear" w:color="auto" w:fill="FFFFFF"/>
+        <w:spacing w:before="0" w:beforeAutospacing="0" w:after="0" w:afterAutospacing="0"/>
+        <w:ind w:left="1080" w:firstLine="0"/>
+        <w:textAlignment w:val="baseline"/>
+        <w:rPr>
+          <w:rStyle w:val="normaltextrun"/>
+          <w:rFonts w:ascii="Segoe UI" w:hAnsi="Segoe UI" w:cs="Segoe UI"/>
+        </w:rPr>
+      </w:pPr>
+      <w:r>
+        <w:rPr>
+          <w:rStyle w:val="normaltextrun"/>
+          <w:rFonts w:ascii="Segoe UI" w:hAnsi="Segoe UI" w:cs="Segoe UI"/>
+        </w:rPr>
+        <w:t>Research questions</w:t>
+      </w:r>
+    </w:p>
+    <w:p>
+      <w:pPr>
+        <w:pStyle w:val="paragraph"/>
+        <w:numPr>
+          <w:ilvl w:val="0"/>
+          <w:numId w:val="18"/>
+        </w:numPr>
+        <w:shd w:val="clear" w:color="auto" w:fill="FFFFFF"/>
+        <w:spacing w:before="0" w:beforeAutospacing="0" w:after="0" w:afterAutospacing="0"/>
+        <w:ind w:left="1080" w:firstLine="0"/>
+        <w:textAlignment w:val="baseline"/>
+        <w:rPr>
+          <w:rFonts w:ascii="Segoe UI" w:hAnsi="Segoe UI" w:cs="Segoe UI"/>
+        </w:rPr>
+      </w:pPr>
+      <w:r>
+        <w:rPr>
+          <w:rStyle w:val="normaltextrun"/>
+          <w:rFonts w:ascii="Segoe UI" w:hAnsi="Segoe UI" w:cs="Segoe UI"/>
+        </w:rPr>
+        <w:t>Demo – ‘Data structures’</w:t>
+      </w:r>
+    </w:p>
+    <w:p>
+      <w:pPr>
+        <w:pStyle w:val="paragraph"/>
+        <w:shd w:val="clear" w:color="auto" w:fill="FFFFFF"/>
+        <w:spacing w:before="0" w:beforeAutospacing="0" w:after="0" w:afterAutospacing="0"/>
+        <w:ind w:left="720"/>
+        <w:textAlignment w:val="baseline"/>
+        <w:rPr>
+          <w:rFonts w:ascii="Segoe UI" w:hAnsi="Segoe UI" w:cs="Segoe UI"/>
+          <w:sz w:val="18"/>
+          <w:szCs w:val="18"/>
+        </w:rPr>
+      </w:pPr>
+      <w:r>
+        <w:rPr>
+          <w:rStyle w:val="eop"/>
+          <w:rFonts w:ascii="Segoe UI" w:hAnsi="Segoe UI" w:cs="Segoe UI"/>
+        </w:rPr>
+        <w:t> </w:t>
+      </w:r>
+    </w:p>
+    <w:p>
+      <w:pPr>
+        <w:rPr>
+          <w:rStyle w:val="normaltextrun"/>
+          <w:rFonts w:ascii="Segoe UI" w:hAnsi="Segoe UI" w:cs="Segoe UI"/>
+        </w:rPr>
+      </w:pPr>
+    </w:p>
+    <w:p>
+      <w:pPr>
+        <w:rPr>
+          <w:rFonts w:ascii="Segoe UI" w:eastAsia="Times New Roman" w:hAnsi="Segoe UI" w:cs="Segoe UI"/>
+          <w:sz w:val="24"/>
+          <w:szCs w:val="24"/>
+          <w:lang w:eastAsia="en-GB"/>
         </w:rPr>
       </w:pPr>
     </w:p>
@@ -850,25 +1341,44 @@
         <w:rPr>
           <w:rStyle w:val="normaltextrun"/>
           <w:rFonts w:ascii="Segoe UI" w:hAnsi="Segoe UI" w:cs="Segoe UI"/>
-        </w:rPr>
-      </w:pPr>
-      <w:r>
-        <w:rPr>
-          <w:rStyle w:val="normaltextrun"/>
-          <w:rFonts w:ascii="Segoe UI" w:hAnsi="Segoe UI" w:cs="Segoe UI"/>
-          <w:b/>
-          <w:bCs/>
-          <w:color w:val="1F2328"/>
-        </w:rPr>
-        <w:t>Thursday 4</w:t>
-      </w:r>
-      <w:r>
-        <w:rPr>
-          <w:rStyle w:val="normaltextrun"/>
-          <w:rFonts w:ascii="Segoe UI" w:hAnsi="Segoe UI" w:cs="Segoe UI"/>
-          <w:b/>
-          <w:bCs/>
-          <w:color w:val="1F2328"/>
+          <w:b/>
+          <w:bCs/>
+        </w:rPr>
+      </w:pPr>
+      <w:r>
+        <w:rPr>
+          <w:rStyle w:val="normaltextrun"/>
+          <w:rFonts w:ascii="Segoe UI" w:hAnsi="Segoe UI" w:cs="Segoe UI"/>
+          <w:b/>
+          <w:bCs/>
+        </w:rPr>
+        <w:lastRenderedPageBreak/>
+        <w:t>Monday</w:t>
+      </w:r>
+      <w:r>
+        <w:rPr>
+          <w:rStyle w:val="normaltextrun"/>
+          <w:rFonts w:ascii="Segoe UI" w:hAnsi="Segoe UI" w:cs="Segoe UI"/>
+          <w:b/>
+          <w:bCs/>
+        </w:rPr>
+        <w:t xml:space="preserve"> </w:t>
+      </w:r>
+      <w:r>
+        <w:rPr>
+          <w:rStyle w:val="normaltextrun"/>
+          <w:rFonts w:ascii="Segoe UI" w:hAnsi="Segoe UI" w:cs="Segoe UI"/>
+          <w:b/>
+          <w:bCs/>
+        </w:rPr>
+        <w:t>8</w:t>
+      </w:r>
+      <w:r>
+        <w:rPr>
+          <w:rStyle w:val="normaltextrun"/>
+          <w:rFonts w:ascii="Segoe UI" w:hAnsi="Segoe UI" w:cs="Segoe UI"/>
+          <w:b/>
+          <w:bCs/>
           <w:vertAlign w:val="superscript"/>
         </w:rPr>
         <w:t>th</w:t>
@@ -879,36 +1389,8 @@
           <w:rFonts w:ascii="Segoe UI" w:hAnsi="Segoe UI" w:cs="Segoe UI"/>
           <w:b/>
           <w:bCs/>
-          <w:color w:val="1F2328"/>
-        </w:rPr>
-        <w:t xml:space="preserve"> </w:t>
-      </w:r>
-      <w:r>
-        <w:rPr>
-          <w:rStyle w:val="normaltextrun"/>
-          <w:rFonts w:ascii="Segoe UI" w:hAnsi="Segoe UI" w:cs="Segoe UI"/>
-          <w:b/>
-          <w:bCs/>
-          <w:color w:val="1F2328"/>
-        </w:rPr>
-        <w:t>July</w:t>
-      </w:r>
-      <w:r>
-        <w:rPr>
-          <w:rStyle w:val="normaltextrun"/>
-          <w:rFonts w:ascii="Segoe UI" w:hAnsi="Segoe UI" w:cs="Segoe UI"/>
-          <w:b/>
-          <w:bCs/>
-          <w:color w:val="1F2328"/>
-        </w:rPr>
-        <w:t>, PM</w:t>
-      </w:r>
-      <w:r>
-        <w:rPr>
-          <w:rStyle w:val="normaltextrun"/>
-          <w:rFonts w:ascii="Segoe UI" w:hAnsi="Segoe UI" w:cs="Segoe UI"/>
-        </w:rPr>
-        <w:t xml:space="preserve"> </w:t>
+        </w:rPr>
+        <w:t xml:space="preserve"> July</w:t>
       </w:r>
     </w:p>
     <w:p>
@@ -918,8 +1400,9 @@
         <w:spacing w:before="0" w:beforeAutospacing="0" w:after="0" w:afterAutospacing="0"/>
         <w:textAlignment w:val="baseline"/>
         <w:rPr>
-          <w:rStyle w:val="normaltextrun"/>
-          <w:rFonts w:ascii="Segoe UI" w:hAnsi="Segoe UI" w:cs="Segoe UI"/>
+          <w:rFonts w:ascii="Segoe UI" w:hAnsi="Segoe UI" w:cs="Segoe UI"/>
+          <w:sz w:val="18"/>
+          <w:szCs w:val="18"/>
         </w:rPr>
       </w:pPr>
     </w:p>
@@ -950,7 +1433,7 @@
           <w:b/>
           <w:bCs/>
         </w:rPr>
-        <w:t>Session IV: 14:30-15:30</w:t>
+        <w:t>Session I: 9:30-10:15</w:t>
       </w:r>
       <w:r>
         <w:rPr>
@@ -967,7 +1450,7 @@
         <w:pStyle w:val="paragraph"/>
         <w:numPr>
           <w:ilvl w:val="0"/>
-          <w:numId w:val="12"/>
+          <w:numId w:val="19"/>
         </w:numPr>
         <w:shd w:val="clear" w:color="auto" w:fill="FFFFFF"/>
         <w:spacing w:before="0" w:beforeAutospacing="0" w:after="0" w:afterAutospacing="0"/>
@@ -982,14 +1465,14 @@
           <w:rStyle w:val="normaltextrun"/>
           <w:rFonts w:ascii="Segoe UI" w:hAnsi="Segoe UI" w:cs="Segoe UI"/>
         </w:rPr>
-        <w:t>Installing packages </w:t>
-      </w:r>
-      <w:r>
-        <w:rPr>
-          <w:rStyle w:val="eop"/>
-          <w:rFonts w:ascii="Segoe UI" w:hAnsi="Segoe UI" w:cs="Segoe UI"/>
-        </w:rPr>
-        <w:t> </w:t>
+        <w:t>Introduction to</w:t>
+      </w:r>
+      <w:r>
+        <w:rPr>
+          <w:rStyle w:val="normaltextrun"/>
+          <w:rFonts w:ascii="Segoe UI" w:hAnsi="Segoe UI" w:cs="Segoe UI"/>
+        </w:rPr>
+        <w:t xml:space="preserve"> new dataset: superheroes </w:t>
       </w:r>
     </w:p>
     <w:p>
@@ -997,39 +1480,46 @@
         <w:pStyle w:val="paragraph"/>
         <w:numPr>
           <w:ilvl w:val="0"/>
-          <w:numId w:val="14"/>
+          <w:numId w:val="20"/>
         </w:numPr>
         <w:shd w:val="clear" w:color="auto" w:fill="FFFFFF"/>
         <w:spacing w:before="0" w:beforeAutospacing="0" w:after="0" w:afterAutospacing="0"/>
         <w:ind w:left="1080" w:firstLine="0"/>
         <w:textAlignment w:val="baseline"/>
         <w:rPr>
-          <w:rStyle w:val="eop"/>
-          <w:rFonts w:ascii="Segoe UI" w:hAnsi="Segoe UI" w:cs="Segoe UI"/>
-        </w:rPr>
-      </w:pPr>
-      <w:proofErr w:type="spellStart"/>
-      <w:r>
-        <w:rPr>
-          <w:rStyle w:val="normaltextrun"/>
-          <w:rFonts w:ascii="Segoe UI" w:hAnsi="Segoe UI" w:cs="Segoe UI"/>
-        </w:rPr>
-        <w:t>Tidyverse</w:t>
-      </w:r>
-      <w:proofErr w:type="spellEnd"/>
-      <w:r>
-        <w:rPr>
-          <w:rStyle w:val="normaltextrun"/>
-          <w:rFonts w:ascii="Segoe UI" w:hAnsi="Segoe UI" w:cs="Segoe UI"/>
-        </w:rPr>
-        <w:t xml:space="preserve"> introduction</w:t>
-      </w:r>
-      <w:r>
-        <w:rPr>
-          <w:rStyle w:val="eop"/>
-          <w:rFonts w:ascii="Segoe UI" w:hAnsi="Segoe UI" w:cs="Segoe UI"/>
-        </w:rPr>
-        <w:t> </w:t>
+          <w:rFonts w:ascii="Segoe UI" w:hAnsi="Segoe UI" w:cs="Segoe UI"/>
+        </w:rPr>
+      </w:pPr>
+      <w:r>
+        <w:rPr>
+          <w:rStyle w:val="normaltextrun"/>
+          <w:rFonts w:ascii="Segoe UI" w:hAnsi="Segoe UI" w:cs="Segoe UI"/>
+        </w:rPr>
+        <w:t>Work on your own: data exploration</w:t>
+      </w:r>
+    </w:p>
+    <w:p>
+      <w:pPr>
+        <w:pStyle w:val="paragraph"/>
+        <w:numPr>
+          <w:ilvl w:val="0"/>
+          <w:numId w:val="20"/>
+        </w:numPr>
+        <w:shd w:val="clear" w:color="auto" w:fill="FFFFFF"/>
+        <w:spacing w:before="0" w:beforeAutospacing="0" w:after="0" w:afterAutospacing="0"/>
+        <w:ind w:left="1080" w:firstLine="0"/>
+        <w:textAlignment w:val="baseline"/>
+        <w:rPr>
+          <w:rStyle w:val="normaltextrun"/>
+          <w:rFonts w:ascii="Segoe UI" w:hAnsi="Segoe UI" w:cs="Segoe UI"/>
+        </w:rPr>
+      </w:pPr>
+      <w:r>
+        <w:rPr>
+          <w:rStyle w:val="normaltextrun"/>
+          <w:rFonts w:ascii="Segoe UI" w:hAnsi="Segoe UI" w:cs="Segoe UI"/>
+        </w:rPr>
+        <w:t xml:space="preserve">Motivation </w:t>
       </w:r>
     </w:p>
     <w:p>
@@ -1057,6 +1547,7 @@
         <w:spacing w:before="0" w:beforeAutospacing="0" w:after="0" w:afterAutospacing="0"/>
         <w:textAlignment w:val="baseline"/>
         <w:rPr>
+          <w:rStyle w:val="normaltextrun"/>
           <w:rFonts w:ascii="Segoe UI" w:hAnsi="Segoe UI" w:cs="Segoe UI"/>
           <w:b/>
           <w:bCs/>
@@ -1071,7 +1562,7 @@
           <w:b/>
           <w:bCs/>
         </w:rPr>
-        <w:t>Session V: 15:45-16:30</w:t>
+        <w:t>Session II: 10:30-11:30</w:t>
       </w:r>
       <w:r>
         <w:rPr>
@@ -1088,7 +1579,7 @@
         <w:pStyle w:val="paragraph"/>
         <w:numPr>
           <w:ilvl w:val="0"/>
-          <w:numId w:val="16"/>
+          <w:numId w:val="28"/>
         </w:numPr>
         <w:shd w:val="clear" w:color="auto" w:fill="FFFFFF"/>
         <w:spacing w:before="0" w:beforeAutospacing="0" w:after="0" w:afterAutospacing="0"/>
@@ -1104,7 +1595,71 @@
           <w:rStyle w:val="normaltextrun"/>
           <w:rFonts w:ascii="Segoe UI" w:hAnsi="Segoe UI" w:cs="Segoe UI"/>
         </w:rPr>
-        <w:t>Research question 2 exercise</w:t>
+        <w:t>Handling missing values</w:t>
+      </w:r>
+      <w:r>
+        <w:rPr>
+          <w:rStyle w:val="eop"/>
+          <w:rFonts w:ascii="Segoe UI" w:hAnsi="Segoe UI" w:cs="Segoe UI"/>
+        </w:rPr>
+        <w:t> </w:t>
+      </w:r>
+    </w:p>
+    <w:p>
+      <w:pPr>
+        <w:pStyle w:val="paragraph"/>
+        <w:numPr>
+          <w:ilvl w:val="1"/>
+          <w:numId w:val="28"/>
+        </w:numPr>
+        <w:shd w:val="clear" w:color="auto" w:fill="FFFFFF"/>
+        <w:spacing w:before="0" w:beforeAutospacing="0" w:after="0" w:afterAutospacing="0"/>
+        <w:textAlignment w:val="baseline"/>
+        <w:rPr>
+          <w:rStyle w:val="eop"/>
+          <w:rFonts w:ascii="Segoe UI" w:hAnsi="Segoe UI" w:cs="Segoe UI"/>
+        </w:rPr>
+      </w:pPr>
+      <w:r>
+        <w:rPr>
+          <w:rStyle w:val="eop"/>
+          <w:rFonts w:ascii="Segoe UI" w:hAnsi="Segoe UI" w:cs="Segoe UI"/>
+        </w:rPr>
+        <w:t xml:space="preserve">Merging </w:t>
+      </w:r>
+      <w:proofErr w:type="spellStart"/>
+      <w:proofErr w:type="gramStart"/>
+      <w:r>
+        <w:rPr>
+          <w:rStyle w:val="eop"/>
+          <w:rFonts w:ascii="Segoe UI" w:hAnsi="Segoe UI" w:cs="Segoe UI"/>
+        </w:rPr>
+        <w:t>data.frames</w:t>
+      </w:r>
+      <w:proofErr w:type="spellEnd"/>
+      <w:proofErr w:type="gramEnd"/>
+    </w:p>
+    <w:p>
+      <w:pPr>
+        <w:pStyle w:val="paragraph"/>
+        <w:numPr>
+          <w:ilvl w:val="1"/>
+          <w:numId w:val="28"/>
+        </w:numPr>
+        <w:shd w:val="clear" w:color="auto" w:fill="FFFFFF"/>
+        <w:spacing w:before="0" w:beforeAutospacing="0" w:after="0" w:afterAutospacing="0"/>
+        <w:textAlignment w:val="baseline"/>
+        <w:rPr>
+          <w:rStyle w:val="eop"/>
+          <w:rFonts w:ascii="Segoe UI" w:hAnsi="Segoe UI" w:cs="Segoe UI"/>
+        </w:rPr>
+      </w:pPr>
+      <w:r>
+        <w:rPr>
+          <w:rStyle w:val="normaltextrun"/>
+          <w:rFonts w:ascii="Segoe UI" w:hAnsi="Segoe UI" w:cs="Segoe UI"/>
+        </w:rPr>
+        <w:t>Basic statistics</w:t>
       </w:r>
       <w:r>
         <w:rPr>
@@ -1119,7 +1674,6 @@
         <w:pStyle w:val="paragraph"/>
         <w:shd w:val="clear" w:color="auto" w:fill="FFFFFF"/>
         <w:spacing w:before="0" w:beforeAutospacing="0" w:after="0" w:afterAutospacing="0"/>
-        <w:ind w:left="1080"/>
         <w:textAlignment w:val="baseline"/>
         <w:rPr>
           <w:rFonts w:ascii="Segoe UI" w:hAnsi="Segoe UI" w:cs="Segoe UI"/>
@@ -1139,6 +1693,7 @@
         <w:spacing w:before="0" w:beforeAutospacing="0" w:after="0" w:afterAutospacing="0"/>
         <w:textAlignment w:val="baseline"/>
         <w:rPr>
+          <w:rStyle w:val="normaltextrun"/>
           <w:rFonts w:ascii="Segoe UI" w:hAnsi="Segoe UI" w:cs="Segoe UI"/>
           <w:b/>
           <w:bCs/>
@@ -1153,7 +1708,79 @@
           <w:b/>
           <w:bCs/>
         </w:rPr>
-        <w:t>Session VI: 16:45-17:30</w:t>
+        <w:t>Session I</w:t>
+      </w:r>
+      <w:r>
+        <w:rPr>
+          <w:rStyle w:val="normaltextrun"/>
+          <w:rFonts w:ascii="Segoe UI" w:hAnsi="Segoe UI" w:cs="Segoe UI"/>
+          <w:b/>
+          <w:bCs/>
+        </w:rPr>
+        <w:t>II</w:t>
+      </w:r>
+      <w:r>
+        <w:rPr>
+          <w:rStyle w:val="normaltextrun"/>
+          <w:rFonts w:ascii="Segoe UI" w:hAnsi="Segoe UI" w:cs="Segoe UI"/>
+          <w:b/>
+          <w:bCs/>
+        </w:rPr>
+        <w:t>: 1</w:t>
+      </w:r>
+      <w:r>
+        <w:rPr>
+          <w:rStyle w:val="normaltextrun"/>
+          <w:rFonts w:ascii="Segoe UI" w:hAnsi="Segoe UI" w:cs="Segoe UI"/>
+          <w:b/>
+          <w:bCs/>
+        </w:rPr>
+        <w:t>1</w:t>
+      </w:r>
+      <w:r>
+        <w:rPr>
+          <w:rStyle w:val="normaltextrun"/>
+          <w:rFonts w:ascii="Segoe UI" w:hAnsi="Segoe UI" w:cs="Segoe UI"/>
+          <w:b/>
+          <w:bCs/>
+        </w:rPr>
+        <w:t>:</w:t>
+      </w:r>
+      <w:r>
+        <w:rPr>
+          <w:rStyle w:val="normaltextrun"/>
+          <w:rFonts w:ascii="Segoe UI" w:hAnsi="Segoe UI" w:cs="Segoe UI"/>
+          <w:b/>
+          <w:bCs/>
+        </w:rPr>
+        <w:t>45</w:t>
+      </w:r>
+      <w:r>
+        <w:rPr>
+          <w:rStyle w:val="normaltextrun"/>
+          <w:rFonts w:ascii="Segoe UI" w:hAnsi="Segoe UI" w:cs="Segoe UI"/>
+          <w:b/>
+          <w:bCs/>
+        </w:rPr>
+        <w:t>-1</w:t>
+      </w:r>
+      <w:r>
+        <w:rPr>
+          <w:rStyle w:val="normaltextrun"/>
+          <w:rFonts w:ascii="Segoe UI" w:hAnsi="Segoe UI" w:cs="Segoe UI"/>
+          <w:b/>
+          <w:bCs/>
+        </w:rPr>
+        <w:t>2</w:t>
+      </w:r>
+      <w:r>
+        <w:rPr>
+          <w:rStyle w:val="normaltextrun"/>
+          <w:rFonts w:ascii="Segoe UI" w:hAnsi="Segoe UI" w:cs="Segoe UI"/>
+          <w:b/>
+          <w:bCs/>
+        </w:rPr>
+        <w:t>:30</w:t>
       </w:r>
       <w:r>
         <w:rPr>
@@ -1163,6 +1790,252 @@
           <w:bCs/>
         </w:rPr>
         <w:t> </w:t>
+      </w:r>
+    </w:p>
+    <w:p>
+      <w:pPr>
+        <w:pStyle w:val="paragraph"/>
+        <w:numPr>
+          <w:ilvl w:val="1"/>
+          <w:numId w:val="28"/>
+        </w:numPr>
+        <w:shd w:val="clear" w:color="auto" w:fill="FFFFFF"/>
+        <w:spacing w:before="0" w:beforeAutospacing="0" w:after="0" w:afterAutospacing="0"/>
+        <w:textAlignment w:val="baseline"/>
+        <w:rPr>
+          <w:rStyle w:val="normaltextrun"/>
+          <w:rFonts w:ascii="Segoe UI" w:hAnsi="Segoe UI" w:cs="Segoe UI"/>
+        </w:rPr>
+      </w:pPr>
+      <w:r>
+        <w:rPr>
+          <w:rStyle w:val="eop"/>
+          <w:rFonts w:ascii="Segoe UI" w:hAnsi="Segoe UI" w:cs="Segoe UI"/>
+        </w:rPr>
+        <w:t>Demo – ‘Missing values, merging, stats’</w:t>
+      </w:r>
+    </w:p>
+    <w:p>
+      <w:pPr>
+        <w:pStyle w:val="paragraph"/>
+        <w:shd w:val="clear" w:color="auto" w:fill="FFFFFF"/>
+        <w:spacing w:before="0" w:beforeAutospacing="0" w:after="0" w:afterAutospacing="0"/>
+        <w:textAlignment w:val="baseline"/>
+        <w:rPr>
+          <w:rFonts w:ascii="Segoe UI" w:hAnsi="Segoe UI" w:cs="Segoe UI"/>
+        </w:rPr>
+      </w:pPr>
+    </w:p>
+    <w:p>
+      <w:pPr>
+        <w:pStyle w:val="paragraph"/>
+        <w:pBdr>
+          <w:top w:val="single" w:sz="4" w:space="1" w:color="auto"/>
+          <w:left w:val="single" w:sz="4" w:space="4" w:color="auto"/>
+          <w:bottom w:val="single" w:sz="4" w:space="1" w:color="auto"/>
+          <w:right w:val="single" w:sz="4" w:space="4" w:color="auto"/>
+        </w:pBdr>
+        <w:shd w:val="clear" w:color="auto" w:fill="E7E6E6" w:themeFill="background2"/>
+        <w:spacing w:before="0" w:beforeAutospacing="0" w:after="0" w:afterAutospacing="0"/>
+        <w:textAlignment w:val="baseline"/>
+        <w:rPr>
+          <w:rFonts w:ascii="Segoe UI" w:hAnsi="Segoe UI" w:cs="Segoe UI"/>
+          <w:b/>
+          <w:bCs/>
+          <w:sz w:val="18"/>
+          <w:szCs w:val="18"/>
+        </w:rPr>
+      </w:pPr>
+      <w:r>
+        <w:rPr>
+          <w:rStyle w:val="normaltextrun"/>
+          <w:rFonts w:ascii="Segoe UI" w:hAnsi="Segoe UI" w:cs="Segoe UI"/>
+          <w:b/>
+          <w:bCs/>
+        </w:rPr>
+        <w:t>Lunch break: 1</w:t>
+      </w:r>
+      <w:r>
+        <w:rPr>
+          <w:rStyle w:val="normaltextrun"/>
+          <w:rFonts w:ascii="Segoe UI" w:hAnsi="Segoe UI" w:cs="Segoe UI"/>
+          <w:b/>
+          <w:bCs/>
+        </w:rPr>
+        <w:t>2</w:t>
+      </w:r>
+      <w:r>
+        <w:rPr>
+          <w:rStyle w:val="normaltextrun"/>
+          <w:rFonts w:ascii="Segoe UI" w:hAnsi="Segoe UI" w:cs="Segoe UI"/>
+          <w:b/>
+          <w:bCs/>
+        </w:rPr>
+        <w:t>:30 – 1</w:t>
+      </w:r>
+      <w:r>
+        <w:rPr>
+          <w:rStyle w:val="normaltextrun"/>
+          <w:rFonts w:ascii="Segoe UI" w:hAnsi="Segoe UI" w:cs="Segoe UI"/>
+          <w:b/>
+          <w:bCs/>
+        </w:rPr>
+        <w:t>3</w:t>
+      </w:r>
+      <w:r>
+        <w:rPr>
+          <w:rStyle w:val="normaltextrun"/>
+          <w:rFonts w:ascii="Segoe UI" w:hAnsi="Segoe UI" w:cs="Segoe UI"/>
+          <w:b/>
+          <w:bCs/>
+        </w:rPr>
+        <w:t>:</w:t>
+      </w:r>
+      <w:r>
+        <w:rPr>
+          <w:rStyle w:val="normaltextrun"/>
+          <w:rFonts w:ascii="Segoe UI" w:hAnsi="Segoe UI" w:cs="Segoe UI"/>
+          <w:b/>
+          <w:bCs/>
+        </w:rPr>
+        <w:t>3</w:t>
+      </w:r>
+      <w:r>
+        <w:rPr>
+          <w:rStyle w:val="normaltextrun"/>
+          <w:rFonts w:ascii="Segoe UI" w:hAnsi="Segoe UI" w:cs="Segoe UI"/>
+          <w:b/>
+          <w:bCs/>
+        </w:rPr>
+        <w:t>0</w:t>
+      </w:r>
+      <w:r>
+        <w:rPr>
+          <w:rStyle w:val="eop"/>
+          <w:rFonts w:ascii="Segoe UI" w:hAnsi="Segoe UI" w:cs="Segoe UI"/>
+          <w:b/>
+          <w:bCs/>
+        </w:rPr>
+        <w:t> </w:t>
+      </w:r>
+    </w:p>
+    <w:p>
+      <w:pPr>
+        <w:pStyle w:val="paragraph"/>
+        <w:shd w:val="clear" w:color="auto" w:fill="FFFFFF"/>
+        <w:spacing w:before="0" w:beforeAutospacing="0" w:after="0" w:afterAutospacing="0"/>
+        <w:textAlignment w:val="baseline"/>
+        <w:rPr>
+          <w:rStyle w:val="normaltextrun"/>
+          <w:rFonts w:ascii="Segoe UI" w:hAnsi="Segoe UI" w:cs="Segoe UI"/>
+          <w:sz w:val="18"/>
+          <w:szCs w:val="18"/>
+        </w:rPr>
+      </w:pPr>
+    </w:p>
+    <w:p>
+      <w:pPr>
+        <w:pStyle w:val="paragraph"/>
+        <w:shd w:val="clear" w:color="auto" w:fill="FFFFFF"/>
+        <w:spacing w:before="0" w:beforeAutospacing="0" w:after="0" w:afterAutospacing="0"/>
+        <w:textAlignment w:val="baseline"/>
+        <w:rPr>
+          <w:rStyle w:val="normaltextrun"/>
+          <w:rFonts w:ascii="Segoe UI" w:hAnsi="Segoe UI" w:cs="Segoe UI"/>
+        </w:rPr>
+      </w:pPr>
+    </w:p>
+    <w:p>
+      <w:pPr>
+        <w:pStyle w:val="paragraph"/>
+        <w:pBdr>
+          <w:top w:val="single" w:sz="4" w:space="1" w:color="auto"/>
+          <w:left w:val="single" w:sz="4" w:space="4" w:color="auto"/>
+          <w:bottom w:val="single" w:sz="4" w:space="1" w:color="auto"/>
+          <w:right w:val="single" w:sz="4" w:space="4" w:color="auto"/>
+        </w:pBdr>
+        <w:shd w:val="clear" w:color="auto" w:fill="FFFFFF"/>
+        <w:spacing w:before="0" w:beforeAutospacing="0" w:after="0" w:afterAutospacing="0"/>
+        <w:textAlignment w:val="baseline"/>
+        <w:rPr>
+          <w:rFonts w:ascii="Segoe UI" w:hAnsi="Segoe UI" w:cs="Segoe UI"/>
+          <w:b/>
+          <w:bCs/>
+          <w:sz w:val="18"/>
+          <w:szCs w:val="18"/>
+        </w:rPr>
+      </w:pPr>
+      <w:r>
+        <w:rPr>
+          <w:rStyle w:val="normaltextrun"/>
+          <w:rFonts w:ascii="Segoe UI" w:hAnsi="Segoe UI" w:cs="Segoe UI"/>
+          <w:b/>
+          <w:bCs/>
+        </w:rPr>
+        <w:t>Session IV: 1</w:t>
+      </w:r>
+      <w:r>
+        <w:rPr>
+          <w:rStyle w:val="normaltextrun"/>
+          <w:rFonts w:ascii="Segoe UI" w:hAnsi="Segoe UI" w:cs="Segoe UI"/>
+          <w:b/>
+          <w:bCs/>
+        </w:rPr>
+        <w:t>3</w:t>
+      </w:r>
+      <w:r>
+        <w:rPr>
+          <w:rStyle w:val="normaltextrun"/>
+          <w:rFonts w:ascii="Segoe UI" w:hAnsi="Segoe UI" w:cs="Segoe UI"/>
+          <w:b/>
+          <w:bCs/>
+        </w:rPr>
+        <w:t>:</w:t>
+      </w:r>
+      <w:r>
+        <w:rPr>
+          <w:rStyle w:val="normaltextrun"/>
+          <w:rFonts w:ascii="Segoe UI" w:hAnsi="Segoe UI" w:cs="Segoe UI"/>
+          <w:b/>
+          <w:bCs/>
+        </w:rPr>
+        <w:t>3</w:t>
+      </w:r>
+      <w:r>
+        <w:rPr>
+          <w:rStyle w:val="normaltextrun"/>
+          <w:rFonts w:ascii="Segoe UI" w:hAnsi="Segoe UI" w:cs="Segoe UI"/>
+          <w:b/>
+          <w:bCs/>
+        </w:rPr>
+        <w:t>0-1</w:t>
+      </w:r>
+      <w:r>
+        <w:rPr>
+          <w:rStyle w:val="normaltextrun"/>
+          <w:rFonts w:ascii="Segoe UI" w:hAnsi="Segoe UI" w:cs="Segoe UI"/>
+          <w:b/>
+          <w:bCs/>
+        </w:rPr>
+        <w:t>4</w:t>
+      </w:r>
+      <w:r>
+        <w:rPr>
+          <w:rStyle w:val="normaltextrun"/>
+          <w:rFonts w:ascii="Segoe UI" w:hAnsi="Segoe UI" w:cs="Segoe UI"/>
+          <w:b/>
+          <w:bCs/>
+        </w:rPr>
+        <w:t>:</w:t>
+      </w:r>
+      <w:r>
+        <w:rPr>
+          <w:rStyle w:val="normaltextrun"/>
+          <w:rFonts w:ascii="Segoe UI" w:hAnsi="Segoe UI" w:cs="Segoe UI"/>
+          <w:b/>
+          <w:bCs/>
+        </w:rPr>
+        <w:t>15</w:t>
       </w:r>
     </w:p>
     <w:p>
@@ -1170,7 +2043,7 @@
         <w:pStyle w:val="paragraph"/>
         <w:numPr>
           <w:ilvl w:val="0"/>
-          <w:numId w:val="18"/>
+          <w:numId w:val="21"/>
         </w:numPr>
         <w:shd w:val="clear" w:color="auto" w:fill="FFFFFF"/>
         <w:spacing w:before="0" w:beforeAutospacing="0" w:after="0" w:afterAutospacing="0"/>
@@ -1185,14 +2058,14 @@
           <w:rStyle w:val="normaltextrun"/>
           <w:rFonts w:ascii="Segoe UI" w:hAnsi="Segoe UI" w:cs="Segoe UI"/>
         </w:rPr>
-        <w:t>D</w:t>
-      </w:r>
-      <w:r>
-        <w:rPr>
-          <w:rStyle w:val="normaltextrun"/>
-          <w:rFonts w:ascii="Segoe UI" w:hAnsi="Segoe UI" w:cs="Segoe UI"/>
-        </w:rPr>
-        <w:t>ata structures (atomic vectors, data frames, lists, matrices)</w:t>
+        <w:t>Plotting with base R </w:t>
+      </w:r>
+      <w:r>
+        <w:rPr>
+          <w:rStyle w:val="eop"/>
+          <w:rFonts w:ascii="Segoe UI" w:hAnsi="Segoe UI" w:cs="Segoe UI"/>
+        </w:rPr>
+        <w:t> </w:t>
       </w:r>
     </w:p>
     <w:p>
@@ -1200,7 +2073,223 @@
         <w:pStyle w:val="paragraph"/>
         <w:numPr>
           <w:ilvl w:val="0"/>
-          <w:numId w:val="18"/>
+          <w:numId w:val="22"/>
+        </w:numPr>
+        <w:shd w:val="clear" w:color="auto" w:fill="FFFFFF"/>
+        <w:spacing w:before="0" w:beforeAutospacing="0" w:after="0" w:afterAutospacing="0"/>
+        <w:ind w:left="1800" w:firstLine="0"/>
+        <w:textAlignment w:val="baseline"/>
+        <w:rPr>
+          <w:rFonts w:ascii="Segoe UI" w:hAnsi="Segoe UI" w:cs="Segoe UI"/>
+        </w:rPr>
+      </w:pPr>
+      <w:r>
+        <w:rPr>
+          <w:rStyle w:val="normaltextrun"/>
+          <w:rFonts w:ascii="Segoe UI" w:hAnsi="Segoe UI" w:cs="Segoe UI"/>
+        </w:rPr>
+        <w:t>Histogram</w:t>
+      </w:r>
+      <w:r>
+        <w:rPr>
+          <w:rStyle w:val="normaltextrun"/>
+          <w:rFonts w:ascii="Segoe UI" w:hAnsi="Segoe UI" w:cs="Segoe UI"/>
+        </w:rPr>
+        <w:t>s, boxplots</w:t>
+      </w:r>
+    </w:p>
+    <w:p>
+      <w:pPr>
+        <w:pStyle w:val="paragraph"/>
+        <w:numPr>
+          <w:ilvl w:val="0"/>
+          <w:numId w:val="23"/>
+        </w:numPr>
+        <w:shd w:val="clear" w:color="auto" w:fill="FFFFFF"/>
+        <w:spacing w:before="0" w:beforeAutospacing="0" w:after="0" w:afterAutospacing="0"/>
+        <w:ind w:left="1800" w:firstLine="0"/>
+        <w:textAlignment w:val="baseline"/>
+        <w:rPr>
+          <w:rFonts w:ascii="Segoe UI" w:hAnsi="Segoe UI" w:cs="Segoe UI"/>
+        </w:rPr>
+      </w:pPr>
+      <w:r>
+        <w:rPr>
+          <w:rStyle w:val="normaltextrun"/>
+          <w:rFonts w:ascii="Segoe UI" w:hAnsi="Segoe UI" w:cs="Segoe UI"/>
+        </w:rPr>
+        <w:t>Export</w:t>
+      </w:r>
+      <w:r>
+        <w:rPr>
+          <w:rStyle w:val="eop"/>
+          <w:rFonts w:ascii="Segoe UI" w:hAnsi="Segoe UI" w:cs="Segoe UI"/>
+        </w:rPr>
+        <w:t> </w:t>
+      </w:r>
+      <w:r>
+        <w:rPr>
+          <w:rStyle w:val="eop"/>
+          <w:rFonts w:ascii="Segoe UI" w:hAnsi="Segoe UI" w:cs="Segoe UI"/>
+        </w:rPr>
+        <w:t>graphs</w:t>
+      </w:r>
+    </w:p>
+    <w:p>
+      <w:pPr>
+        <w:pStyle w:val="paragraph"/>
+        <w:numPr>
+          <w:ilvl w:val="0"/>
+          <w:numId w:val="23"/>
+        </w:numPr>
+        <w:shd w:val="clear" w:color="auto" w:fill="FFFFFF"/>
+        <w:spacing w:before="0" w:beforeAutospacing="0" w:after="0" w:afterAutospacing="0"/>
+        <w:ind w:left="1800" w:firstLine="0"/>
+        <w:textAlignment w:val="baseline"/>
+        <w:rPr>
+          <w:rStyle w:val="eop"/>
+          <w:rFonts w:ascii="Segoe UI" w:hAnsi="Segoe UI" w:cs="Segoe UI"/>
+        </w:rPr>
+      </w:pPr>
+      <w:r>
+        <w:rPr>
+          <w:rStyle w:val="normaltextrun"/>
+          <w:rFonts w:ascii="Segoe UI" w:hAnsi="Segoe UI" w:cs="Segoe UI"/>
+        </w:rPr>
+        <w:t>Exercise</w:t>
+      </w:r>
+      <w:r>
+        <w:rPr>
+          <w:rStyle w:val="eop"/>
+          <w:rFonts w:ascii="Segoe UI" w:hAnsi="Segoe UI" w:cs="Segoe UI"/>
+        </w:rPr>
+        <w:t> </w:t>
+      </w:r>
+    </w:p>
+    <w:p>
+      <w:pPr>
+        <w:pStyle w:val="paragraph"/>
+        <w:shd w:val="clear" w:color="auto" w:fill="FFFFFF"/>
+        <w:spacing w:before="0" w:beforeAutospacing="0" w:after="0" w:afterAutospacing="0"/>
+        <w:ind w:left="1800"/>
+        <w:textAlignment w:val="baseline"/>
+        <w:rPr>
+          <w:rStyle w:val="eop"/>
+          <w:rFonts w:ascii="Segoe UI" w:hAnsi="Segoe UI" w:cs="Segoe UI"/>
+        </w:rPr>
+      </w:pPr>
+    </w:p>
+    <w:p>
+      <w:pPr>
+        <w:pStyle w:val="paragraph"/>
+        <w:pBdr>
+          <w:top w:val="single" w:sz="4" w:space="1" w:color="auto"/>
+          <w:left w:val="single" w:sz="4" w:space="4" w:color="auto"/>
+          <w:bottom w:val="single" w:sz="4" w:space="1" w:color="auto"/>
+          <w:right w:val="single" w:sz="4" w:space="4" w:color="auto"/>
+        </w:pBdr>
+        <w:shd w:val="clear" w:color="auto" w:fill="FFFFFF"/>
+        <w:spacing w:before="0" w:beforeAutospacing="0" w:after="0" w:afterAutospacing="0"/>
+        <w:textAlignment w:val="baseline"/>
+        <w:rPr>
+          <w:rFonts w:ascii="Segoe UI" w:hAnsi="Segoe UI" w:cs="Segoe UI"/>
+          <w:b/>
+          <w:bCs/>
+          <w:sz w:val="18"/>
+          <w:szCs w:val="18"/>
+        </w:rPr>
+      </w:pPr>
+      <w:r>
+        <w:rPr>
+          <w:rStyle w:val="normaltextrun"/>
+          <w:rFonts w:ascii="Segoe UI" w:hAnsi="Segoe UI" w:cs="Segoe UI"/>
+          <w:b/>
+          <w:bCs/>
+        </w:rPr>
+        <w:t>Session V: 1</w:t>
+      </w:r>
+      <w:r>
+        <w:rPr>
+          <w:rStyle w:val="normaltextrun"/>
+          <w:rFonts w:ascii="Segoe UI" w:hAnsi="Segoe UI" w:cs="Segoe UI"/>
+          <w:b/>
+          <w:bCs/>
+        </w:rPr>
+        <w:t>4</w:t>
+      </w:r>
+      <w:r>
+        <w:rPr>
+          <w:rStyle w:val="normaltextrun"/>
+          <w:rFonts w:ascii="Segoe UI" w:hAnsi="Segoe UI" w:cs="Segoe UI"/>
+          <w:b/>
+          <w:bCs/>
+        </w:rPr>
+        <w:t>:30</w:t>
+      </w:r>
+      <w:r>
+        <w:rPr>
+          <w:rStyle w:val="normaltextrun"/>
+          <w:rFonts w:ascii="Segoe UI" w:hAnsi="Segoe UI" w:cs="Segoe UI"/>
+          <w:b/>
+          <w:bCs/>
+        </w:rPr>
+        <w:t>-1</w:t>
+      </w:r>
+      <w:r>
+        <w:rPr>
+          <w:rStyle w:val="normaltextrun"/>
+          <w:rFonts w:ascii="Segoe UI" w:hAnsi="Segoe UI" w:cs="Segoe UI"/>
+          <w:b/>
+          <w:bCs/>
+        </w:rPr>
+        <w:t>5</w:t>
+      </w:r>
+      <w:r>
+        <w:rPr>
+          <w:rStyle w:val="normaltextrun"/>
+          <w:rFonts w:ascii="Segoe UI" w:hAnsi="Segoe UI" w:cs="Segoe UI"/>
+          <w:b/>
+          <w:bCs/>
+        </w:rPr>
+        <w:t>:</w:t>
+      </w:r>
+      <w:r>
+        <w:rPr>
+          <w:rStyle w:val="normaltextrun"/>
+          <w:rFonts w:ascii="Segoe UI" w:hAnsi="Segoe UI" w:cs="Segoe UI"/>
+          <w:b/>
+          <w:bCs/>
+        </w:rPr>
+        <w:t>15</w:t>
+      </w:r>
+      <w:r>
+        <w:rPr>
+          <w:rStyle w:val="eop"/>
+          <w:rFonts w:ascii="Segoe UI" w:hAnsi="Segoe UI" w:cs="Segoe UI"/>
+          <w:b/>
+          <w:bCs/>
+        </w:rPr>
+        <w:t> </w:t>
+      </w:r>
+    </w:p>
+    <w:p>
+      <w:pPr>
+        <w:pStyle w:val="paragraph"/>
+        <w:shd w:val="clear" w:color="auto" w:fill="FFFFFF"/>
+        <w:spacing w:before="0" w:beforeAutospacing="0" w:after="0" w:afterAutospacing="0"/>
+        <w:ind w:left="1800"/>
+        <w:textAlignment w:val="baseline"/>
+        <w:rPr>
+          <w:rFonts w:ascii="Segoe UI" w:hAnsi="Segoe UI" w:cs="Segoe UI"/>
+        </w:rPr>
+      </w:pPr>
+    </w:p>
+    <w:p>
+      <w:pPr>
+        <w:pStyle w:val="paragraph"/>
+        <w:numPr>
+          <w:ilvl w:val="0"/>
+          <w:numId w:val="24"/>
         </w:numPr>
         <w:shd w:val="clear" w:color="auto" w:fill="FFFFFF"/>
         <w:spacing w:before="0" w:beforeAutospacing="0" w:after="0" w:afterAutospacing="0"/>
@@ -1215,63 +2304,295 @@
           <w:rStyle w:val="normaltextrun"/>
           <w:rFonts w:ascii="Segoe UI" w:hAnsi="Segoe UI" w:cs="Segoe UI"/>
         </w:rPr>
-        <w:t>Research questions</w:t>
-      </w:r>
+        <w:t>Plotting with ggplot2</w:t>
+      </w:r>
+      <w:r>
+        <w:rPr>
+          <w:rStyle w:val="eop"/>
+          <w:rFonts w:ascii="Segoe UI" w:hAnsi="Segoe UI" w:cs="Segoe UI"/>
+        </w:rPr>
+        <w:t> </w:t>
+      </w:r>
+    </w:p>
+    <w:p>
+      <w:pPr>
+        <w:pStyle w:val="paragraph"/>
+        <w:numPr>
+          <w:ilvl w:val="0"/>
+          <w:numId w:val="25"/>
+        </w:numPr>
+        <w:shd w:val="clear" w:color="auto" w:fill="FFFFFF"/>
+        <w:spacing w:before="0" w:beforeAutospacing="0" w:after="0" w:afterAutospacing="0"/>
+        <w:ind w:left="1800" w:firstLine="0"/>
+        <w:textAlignment w:val="baseline"/>
+        <w:rPr>
+          <w:rFonts w:ascii="Segoe UI" w:hAnsi="Segoe UI" w:cs="Segoe UI"/>
+        </w:rPr>
+      </w:pPr>
+      <w:r>
+        <w:rPr>
+          <w:rStyle w:val="normaltextrun"/>
+          <w:rFonts w:ascii="Segoe UI" w:hAnsi="Segoe UI" w:cs="Segoe UI"/>
+        </w:rPr>
+        <w:t>Introduction/install</w:t>
+      </w:r>
+      <w:r>
+        <w:rPr>
+          <w:rStyle w:val="eop"/>
+          <w:rFonts w:ascii="Segoe UI" w:hAnsi="Segoe UI" w:cs="Segoe UI"/>
+        </w:rPr>
+        <w:t>ation</w:t>
+      </w:r>
+    </w:p>
+    <w:p>
+      <w:pPr>
+        <w:pStyle w:val="paragraph"/>
+        <w:numPr>
+          <w:ilvl w:val="0"/>
+          <w:numId w:val="26"/>
+        </w:numPr>
+        <w:shd w:val="clear" w:color="auto" w:fill="FFFFFF"/>
+        <w:spacing w:before="0" w:beforeAutospacing="0" w:after="0" w:afterAutospacing="0"/>
+        <w:ind w:left="1800" w:firstLine="0"/>
+        <w:textAlignment w:val="baseline"/>
+        <w:rPr>
+          <w:rFonts w:ascii="Segoe UI" w:hAnsi="Segoe UI" w:cs="Segoe UI"/>
+        </w:rPr>
+      </w:pPr>
+      <w:r>
+        <w:rPr>
+          <w:rStyle w:val="normaltextrun"/>
+          <w:rFonts w:ascii="Segoe UI" w:hAnsi="Segoe UI" w:cs="Segoe UI"/>
+        </w:rPr>
+        <w:t>Export</w:t>
+      </w:r>
+      <w:r>
+        <w:rPr>
+          <w:rStyle w:val="eop"/>
+          <w:rFonts w:ascii="Segoe UI" w:hAnsi="Segoe UI" w:cs="Segoe UI"/>
+        </w:rPr>
+        <w:t> </w:t>
+      </w:r>
+      <w:r>
+        <w:rPr>
+          <w:rStyle w:val="eop"/>
+          <w:rFonts w:ascii="Segoe UI" w:hAnsi="Segoe UI" w:cs="Segoe UI"/>
+        </w:rPr>
+        <w:t xml:space="preserve">graphs </w:t>
+      </w:r>
+    </w:p>
+    <w:p>
+      <w:pPr>
+        <w:pStyle w:val="paragraph"/>
+        <w:numPr>
+          <w:ilvl w:val="0"/>
+          <w:numId w:val="26"/>
+        </w:numPr>
+        <w:shd w:val="clear" w:color="auto" w:fill="FFFFFF"/>
+        <w:spacing w:before="0" w:beforeAutospacing="0" w:after="0" w:afterAutospacing="0"/>
+        <w:ind w:left="1800" w:firstLine="0"/>
+        <w:textAlignment w:val="baseline"/>
+        <w:rPr>
+          <w:rStyle w:val="eop"/>
+          <w:rFonts w:ascii="Segoe UI" w:hAnsi="Segoe UI" w:cs="Segoe UI"/>
+        </w:rPr>
+      </w:pPr>
+      <w:r>
+        <w:rPr>
+          <w:rStyle w:val="normaltextrun"/>
+          <w:rFonts w:ascii="Segoe UI" w:hAnsi="Segoe UI" w:cs="Segoe UI"/>
+        </w:rPr>
+        <w:t>Exercise</w:t>
+      </w:r>
+      <w:r>
+        <w:rPr>
+          <w:rStyle w:val="eop"/>
+          <w:rFonts w:ascii="Segoe UI" w:hAnsi="Segoe UI" w:cs="Segoe UI"/>
+        </w:rPr>
+        <w:t> </w:t>
+      </w:r>
+    </w:p>
+    <w:p>
+      <w:pPr>
+        <w:pStyle w:val="paragraph"/>
+        <w:spacing w:before="0" w:beforeAutospacing="0" w:after="0" w:afterAutospacing="0"/>
+        <w:textAlignment w:val="baseline"/>
+      </w:pPr>
+    </w:p>
+    <w:p>
+      <w:pPr>
+        <w:pStyle w:val="paragraph"/>
+        <w:pBdr>
+          <w:top w:val="single" w:sz="4" w:space="1" w:color="auto"/>
+          <w:left w:val="single" w:sz="4" w:space="4" w:color="auto"/>
+          <w:bottom w:val="single" w:sz="4" w:space="1" w:color="auto"/>
+          <w:right w:val="single" w:sz="4" w:space="4" w:color="auto"/>
+        </w:pBdr>
+        <w:shd w:val="clear" w:color="auto" w:fill="FFFFFF"/>
+        <w:spacing w:before="0" w:beforeAutospacing="0" w:after="0" w:afterAutospacing="0"/>
+        <w:textAlignment w:val="baseline"/>
+        <w:rPr>
+          <w:rFonts w:ascii="Segoe UI" w:hAnsi="Segoe UI" w:cs="Segoe UI"/>
+          <w:b/>
+          <w:bCs/>
+          <w:sz w:val="18"/>
+          <w:szCs w:val="18"/>
+        </w:rPr>
+      </w:pPr>
+      <w:r>
+        <w:rPr>
+          <w:rStyle w:val="normaltextrun"/>
+          <w:rFonts w:ascii="Segoe UI" w:hAnsi="Segoe UI" w:cs="Segoe UI"/>
+          <w:b/>
+          <w:bCs/>
+        </w:rPr>
+        <w:t>Session V</w:t>
+      </w:r>
+      <w:r>
+        <w:rPr>
+          <w:rStyle w:val="normaltextrun"/>
+          <w:rFonts w:ascii="Segoe UI" w:hAnsi="Segoe UI" w:cs="Segoe UI"/>
+          <w:b/>
+          <w:bCs/>
+        </w:rPr>
+        <w:t>I</w:t>
+      </w:r>
+      <w:r>
+        <w:rPr>
+          <w:rStyle w:val="normaltextrun"/>
+          <w:rFonts w:ascii="Segoe UI" w:hAnsi="Segoe UI" w:cs="Segoe UI"/>
+          <w:b/>
+          <w:bCs/>
+        </w:rPr>
+        <w:t>: 1</w:t>
+      </w:r>
+      <w:r>
+        <w:rPr>
+          <w:rStyle w:val="normaltextrun"/>
+          <w:rFonts w:ascii="Segoe UI" w:hAnsi="Segoe UI" w:cs="Segoe UI"/>
+          <w:b/>
+          <w:bCs/>
+        </w:rPr>
+        <w:t>5</w:t>
+      </w:r>
+      <w:r>
+        <w:rPr>
+          <w:rStyle w:val="normaltextrun"/>
+          <w:rFonts w:ascii="Segoe UI" w:hAnsi="Segoe UI" w:cs="Segoe UI"/>
+          <w:b/>
+          <w:bCs/>
+        </w:rPr>
+        <w:t>:</w:t>
+      </w:r>
+      <w:r>
+        <w:rPr>
+          <w:rStyle w:val="normaltextrun"/>
+          <w:rFonts w:ascii="Segoe UI" w:hAnsi="Segoe UI" w:cs="Segoe UI"/>
+          <w:b/>
+          <w:bCs/>
+        </w:rPr>
+        <w:t>30</w:t>
+      </w:r>
+      <w:r>
+        <w:rPr>
+          <w:rStyle w:val="normaltextrun"/>
+          <w:rFonts w:ascii="Segoe UI" w:hAnsi="Segoe UI" w:cs="Segoe UI"/>
+          <w:b/>
+          <w:bCs/>
+        </w:rPr>
+        <w:t>-1</w:t>
+      </w:r>
+      <w:r>
+        <w:rPr>
+          <w:rStyle w:val="normaltextrun"/>
+          <w:rFonts w:ascii="Segoe UI" w:hAnsi="Segoe UI" w:cs="Segoe UI"/>
+          <w:b/>
+          <w:bCs/>
+        </w:rPr>
+        <w:t>6</w:t>
+      </w:r>
+      <w:r>
+        <w:rPr>
+          <w:rStyle w:val="normaltextrun"/>
+          <w:rFonts w:ascii="Segoe UI" w:hAnsi="Segoe UI" w:cs="Segoe UI"/>
+          <w:b/>
+          <w:bCs/>
+        </w:rPr>
+        <w:t>:30</w:t>
+      </w:r>
+      <w:r>
+        <w:rPr>
+          <w:rStyle w:val="eop"/>
+          <w:rFonts w:ascii="Segoe UI" w:hAnsi="Segoe UI" w:cs="Segoe UI"/>
+          <w:b/>
+          <w:bCs/>
+        </w:rPr>
+        <w:t> </w:t>
+      </w:r>
+    </w:p>
+    <w:p>
+      <w:pPr>
+        <w:pStyle w:val="paragraph"/>
+        <w:spacing w:before="0" w:beforeAutospacing="0" w:after="0" w:afterAutospacing="0"/>
+        <w:textAlignment w:val="baseline"/>
+      </w:pPr>
     </w:p>
     <w:p>
       <w:pPr>
         <w:pStyle w:val="paragraph"/>
         <w:shd w:val="clear" w:color="auto" w:fill="FFFFFF"/>
         <w:spacing w:before="0" w:beforeAutospacing="0" w:after="0" w:afterAutospacing="0"/>
-        <w:ind w:left="720"/>
         <w:textAlignment w:val="baseline"/>
         <w:rPr>
-          <w:rFonts w:ascii="Segoe UI" w:hAnsi="Segoe UI" w:cs="Segoe UI"/>
+          <w:rStyle w:val="eop"/>
+          <w:rFonts w:ascii="Segoe UI" w:hAnsi="Segoe UI" w:cs="Segoe UI"/>
+        </w:rPr>
+      </w:pPr>
+      <w:r>
+        <w:rPr>
+          <w:rStyle w:val="normaltextrun"/>
+          <w:rFonts w:ascii="Segoe UI" w:hAnsi="Segoe UI" w:cs="Segoe UI"/>
+        </w:rPr>
+        <w:t>Exercise</w:t>
+      </w:r>
+      <w:r>
+        <w:rPr>
+          <w:rStyle w:val="eop"/>
+          <w:rFonts w:ascii="Segoe UI" w:hAnsi="Segoe UI" w:cs="Segoe UI"/>
+        </w:rPr>
+        <w:t xml:space="preserve"> (plotting your own research questions) &amp; discussion</w:t>
+      </w:r>
+    </w:p>
+    <w:p>
+      <w:pPr>
+        <w:pStyle w:val="paragraph"/>
+        <w:shd w:val="clear" w:color="auto" w:fill="FFFFFF"/>
+        <w:spacing w:before="0" w:beforeAutospacing="0" w:after="0" w:afterAutospacing="0"/>
+        <w:ind w:left="1080"/>
+        <w:textAlignment w:val="baseline"/>
+        <w:rPr>
+          <w:rStyle w:val="eop"/>
+          <w:rFonts w:ascii="Segoe UI" w:hAnsi="Segoe UI" w:cs="Segoe UI"/>
+        </w:rPr>
+      </w:pPr>
+    </w:p>
+    <w:p>
+      <w:pPr>
+        <w:rPr>
+          <w:rFonts w:ascii="Segoe UI" w:eastAsia="Times New Roman" w:hAnsi="Segoe UI" w:cs="Segoe UI"/>
           <w:sz w:val="18"/>
           <w:szCs w:val="18"/>
-        </w:rPr>
-      </w:pPr>
-      <w:r>
-        <w:rPr>
-          <w:rStyle w:val="eop"/>
-          <w:rFonts w:ascii="Segoe UI" w:hAnsi="Segoe UI" w:cs="Segoe UI"/>
-        </w:rPr>
-        <w:t> </w:t>
-      </w:r>
-    </w:p>
-    <w:p>
-      <w:pPr>
-        <w:rPr>
-          <w:rStyle w:val="normaltextrun"/>
-          <w:rFonts w:ascii="Segoe UI" w:hAnsi="Segoe UI" w:cs="Segoe UI"/>
-        </w:rPr>
-      </w:pPr>
-    </w:p>
-    <w:p>
-      <w:pPr>
-        <w:rPr>
-          <w:rStyle w:val="normaltextrun"/>
-          <w:rFonts w:ascii="Segoe UI" w:hAnsi="Segoe UI" w:cs="Segoe UI"/>
-        </w:rPr>
-      </w:pPr>
-    </w:p>
-    <w:p>
-      <w:pPr>
+          <w:lang w:eastAsia="en-GB"/>
+        </w:rPr>
+      </w:pPr>
+      <w:r>
         <w:rPr>
           <w:rFonts w:ascii="Segoe UI" w:eastAsia="Times New Roman" w:hAnsi="Segoe UI" w:cs="Segoe UI"/>
-          <w:sz w:val="24"/>
-          <w:szCs w:val="24"/>
+          <w:sz w:val="18"/>
+          <w:szCs w:val="18"/>
           <w:lang w:eastAsia="en-GB"/>
         </w:rPr>
-      </w:pPr>
-      <w:r>
-        <w:rPr>
-          <w:rStyle w:val="normaltextrun"/>
-          <w:rFonts w:ascii="Segoe UI" w:hAnsi="Segoe UI" w:cs="Segoe UI"/>
-          <w:highlight w:val="yellow"/>
-        </w:rPr>
-        <w:lastRenderedPageBreak/>
-        <w:t>Day 2</w:t>
+        <w:br w:type="page"/>
       </w:r>
     </w:p>
     <w:p>
@@ -1300,6 +2621,7 @@
           <w:b/>
           <w:bCs/>
         </w:rPr>
+        <w:lastRenderedPageBreak/>
         <w:t>Monday</w:t>
       </w:r>
       <w:r>
@@ -1318,7 +2640,7 @@
           <w:b/>
           <w:bCs/>
         </w:rPr>
-        <w:t>8</w:t>
+        <w:t>15</w:t>
       </w:r>
       <w:r>
         <w:rPr>
@@ -1337,15 +2659,11 @@
           <w:b/>
           <w:bCs/>
         </w:rPr>
-        <w:t xml:space="preserve"> July, AM</w:t>
+        <w:t xml:space="preserve"> July</w:t>
       </w:r>
     </w:p>
     <w:p>
       <w:pPr>
-        <w:pStyle w:val="paragraph"/>
-        <w:shd w:val="clear" w:color="auto" w:fill="FFFFFF"/>
-        <w:spacing w:before="0" w:beforeAutospacing="0" w:after="0" w:afterAutospacing="0"/>
-        <w:textAlignment w:val="baseline"/>
         <w:rPr>
           <w:rFonts w:ascii="Segoe UI" w:hAnsi="Segoe UI" w:cs="Segoe UI"/>
           <w:sz w:val="18"/>
@@ -1380,16 +2698,16 @@
           <w:b/>
           <w:bCs/>
         </w:rPr>
-        <w:t>Session I: 9:30-10:15</w:t>
-      </w:r>
-      <w:r>
-        <w:rPr>
-          <w:rStyle w:val="eop"/>
-          <w:rFonts w:ascii="Segoe UI" w:hAnsi="Segoe UI" w:cs="Segoe UI"/>
-          <w:b/>
-          <w:bCs/>
-        </w:rPr>
-        <w:t> </w:t>
+        <w:t>Session I: 9:30-10:</w:t>
+      </w:r>
+      <w:r>
+        <w:rPr>
+          <w:rStyle w:val="normaltextrun"/>
+          <w:rFonts w:ascii="Segoe UI" w:hAnsi="Segoe UI" w:cs="Segoe UI"/>
+          <w:b/>
+          <w:bCs/>
+        </w:rPr>
+        <w:t>30</w:t>
       </w:r>
     </w:p>
     <w:p>
@@ -1397,29 +2715,30 @@
         <w:pStyle w:val="paragraph"/>
         <w:numPr>
           <w:ilvl w:val="0"/>
-          <w:numId w:val="19"/>
+          <w:numId w:val="28"/>
         </w:numPr>
         <w:shd w:val="clear" w:color="auto" w:fill="FFFFFF"/>
         <w:spacing w:before="0" w:beforeAutospacing="0" w:after="0" w:afterAutospacing="0"/>
         <w:ind w:left="1080" w:firstLine="0"/>
         <w:textAlignment w:val="baseline"/>
         <w:rPr>
-          <w:rFonts w:ascii="Segoe UI" w:hAnsi="Segoe UI" w:cs="Segoe UI"/>
-        </w:rPr>
-      </w:pPr>
-      <w:r>
-        <w:rPr>
-          <w:rStyle w:val="normaltextrun"/>
-          <w:rFonts w:ascii="Segoe UI" w:hAnsi="Segoe UI" w:cs="Segoe UI"/>
-        </w:rPr>
-        <w:t>Introduction to</w:t>
-      </w:r>
-      <w:r>
-        <w:rPr>
-          <w:rStyle w:val="normaltextrun"/>
-          <w:rFonts w:ascii="Segoe UI" w:hAnsi="Segoe UI" w:cs="Segoe UI"/>
-        </w:rPr>
-        <w:t xml:space="preserve"> new dataset: superheroes </w:t>
+          <w:rStyle w:val="eop"/>
+          <w:rFonts w:ascii="Segoe UI" w:hAnsi="Segoe UI" w:cs="Segoe UI"/>
+        </w:rPr>
+      </w:pPr>
+      <w:r>
+        <w:rPr>
+          <w:rStyle w:val="normaltextrun"/>
+          <w:rFonts w:ascii="Segoe UI" w:hAnsi="Segoe UI" w:cs="Segoe UI"/>
+        </w:rPr>
+        <w:t>Conditionals</w:t>
+      </w:r>
+      <w:r>
+        <w:rPr>
+          <w:rStyle w:val="eop"/>
+          <w:rFonts w:ascii="Segoe UI" w:hAnsi="Segoe UI" w:cs="Segoe UI"/>
+        </w:rPr>
+        <w:t> </w:t>
       </w:r>
     </w:p>
     <w:p>
@@ -1427,7 +2746,7 @@
         <w:pStyle w:val="paragraph"/>
         <w:numPr>
           <w:ilvl w:val="0"/>
-          <w:numId w:val="20"/>
+          <w:numId w:val="28"/>
         </w:numPr>
         <w:shd w:val="clear" w:color="auto" w:fill="FFFFFF"/>
         <w:spacing w:before="0" w:beforeAutospacing="0" w:after="0" w:afterAutospacing="0"/>
@@ -1439,10 +2758,10 @@
       </w:pPr>
       <w:r>
         <w:rPr>
-          <w:rStyle w:val="normaltextrun"/>
-          <w:rFonts w:ascii="Segoe UI" w:hAnsi="Segoe UI" w:cs="Segoe UI"/>
-        </w:rPr>
-        <w:t>Work on your own: data exploration</w:t>
+          <w:rStyle w:val="eop"/>
+          <w:rFonts w:ascii="Segoe UI" w:hAnsi="Segoe UI" w:cs="Segoe UI"/>
+        </w:rPr>
+        <w:t>Demo – ‘Conditionals’</w:t>
       </w:r>
     </w:p>
     <w:p>
@@ -1450,23 +2769,53 @@
         <w:pStyle w:val="paragraph"/>
         <w:numPr>
           <w:ilvl w:val="0"/>
-          <w:numId w:val="20"/>
+          <w:numId w:val="28"/>
         </w:numPr>
         <w:shd w:val="clear" w:color="auto" w:fill="FFFFFF"/>
         <w:spacing w:before="0" w:beforeAutospacing="0" w:after="0" w:afterAutospacing="0"/>
         <w:ind w:left="1080" w:firstLine="0"/>
         <w:textAlignment w:val="baseline"/>
         <w:rPr>
-          <w:rStyle w:val="normaltextrun"/>
-          <w:rFonts w:ascii="Segoe UI" w:hAnsi="Segoe UI" w:cs="Segoe UI"/>
-        </w:rPr>
-      </w:pPr>
-      <w:r>
-        <w:rPr>
-          <w:rStyle w:val="normaltextrun"/>
-          <w:rFonts w:ascii="Segoe UI" w:hAnsi="Segoe UI" w:cs="Segoe UI"/>
-        </w:rPr>
-        <w:t xml:space="preserve">Motivation </w:t>
+          <w:rStyle w:val="eop"/>
+          <w:rFonts w:ascii="Segoe UI" w:hAnsi="Segoe UI" w:cs="Segoe UI"/>
+        </w:rPr>
+      </w:pPr>
+      <w:r>
+        <w:rPr>
+          <w:rStyle w:val="normaltextrun"/>
+          <w:rFonts w:ascii="Segoe UI" w:hAnsi="Segoe UI" w:cs="Segoe UI"/>
+        </w:rPr>
+        <w:t>Loops </w:t>
+      </w:r>
+      <w:r>
+        <w:rPr>
+          <w:rStyle w:val="eop"/>
+          <w:rFonts w:ascii="Segoe UI" w:hAnsi="Segoe UI" w:cs="Segoe UI"/>
+        </w:rPr>
+        <w:t> </w:t>
+      </w:r>
+    </w:p>
+    <w:p>
+      <w:pPr>
+        <w:pStyle w:val="paragraph"/>
+        <w:numPr>
+          <w:ilvl w:val="0"/>
+          <w:numId w:val="28"/>
+        </w:numPr>
+        <w:shd w:val="clear" w:color="auto" w:fill="FFFFFF"/>
+        <w:spacing w:before="0" w:beforeAutospacing="0" w:after="0" w:afterAutospacing="0"/>
+        <w:ind w:left="1080" w:firstLine="0"/>
+        <w:textAlignment w:val="baseline"/>
+        <w:rPr>
+          <w:rFonts w:ascii="Segoe UI" w:hAnsi="Segoe UI" w:cs="Segoe UI"/>
+        </w:rPr>
+      </w:pPr>
+      <w:r>
+        <w:rPr>
+          <w:rStyle w:val="eop"/>
+          <w:rFonts w:ascii="Segoe UI" w:hAnsi="Segoe UI" w:cs="Segoe UI"/>
+        </w:rPr>
+        <w:t>Demo – ‘Loops’</w:t>
       </w:r>
     </w:p>
     <w:p>
@@ -1477,6 +2826,7 @@
         <w:ind w:left="1080"/>
         <w:textAlignment w:val="baseline"/>
         <w:rPr>
+          <w:rStyle w:val="normaltextrun"/>
           <w:rFonts w:ascii="Segoe UI" w:hAnsi="Segoe UI" w:cs="Segoe UI"/>
         </w:rPr>
       </w:pPr>
@@ -1508,7 +2858,25 @@
           <w:b/>
           <w:bCs/>
         </w:rPr>
-        <w:t>Session II: 10:30-11:30</w:t>
+        <w:t>Session II: 10:</w:t>
+      </w:r>
+      <w:r>
+        <w:rPr>
+          <w:rStyle w:val="normaltextrun"/>
+          <w:rFonts w:ascii="Segoe UI" w:hAnsi="Segoe UI" w:cs="Segoe UI"/>
+          <w:b/>
+          <w:bCs/>
+        </w:rPr>
+        <w:t>45</w:t>
+      </w:r>
+      <w:r>
+        <w:rPr>
+          <w:rStyle w:val="normaltextrun"/>
+          <w:rFonts w:ascii="Segoe UI" w:hAnsi="Segoe UI" w:cs="Segoe UI"/>
+          <w:b/>
+          <w:bCs/>
+        </w:rPr>
+        <w:t>-11:30</w:t>
       </w:r>
       <w:r>
         <w:rPr>
@@ -1525,28 +2893,95 @@
         <w:pStyle w:val="paragraph"/>
         <w:numPr>
           <w:ilvl w:val="0"/>
-          <w:numId w:val="28"/>
+          <w:numId w:val="35"/>
         </w:numPr>
         <w:shd w:val="clear" w:color="auto" w:fill="FFFFFF"/>
         <w:spacing w:before="0" w:beforeAutospacing="0" w:after="0" w:afterAutospacing="0"/>
         <w:ind w:left="1080" w:firstLine="0"/>
         <w:textAlignment w:val="baseline"/>
         <w:rPr>
+          <w:rFonts w:ascii="Segoe UI" w:hAnsi="Segoe UI" w:cs="Segoe UI"/>
+        </w:rPr>
+      </w:pPr>
+      <w:r>
+        <w:rPr>
+          <w:rStyle w:val="normaltextrun"/>
+          <w:rFonts w:ascii="Segoe UI" w:hAnsi="Segoe UI" w:cs="Segoe UI"/>
+        </w:rPr>
+        <w:t>Exercise</w:t>
+      </w:r>
+      <w:r>
+        <w:rPr>
+          <w:rStyle w:val="normaltextrun"/>
+          <w:rFonts w:ascii="Segoe UI" w:hAnsi="Segoe UI" w:cs="Segoe UI"/>
+        </w:rPr>
+        <w:t xml:space="preserve"> &amp; discussion</w:t>
+      </w:r>
+    </w:p>
+    <w:p>
+      <w:pPr>
+        <w:pStyle w:val="paragraph"/>
+        <w:shd w:val="clear" w:color="auto" w:fill="FFFFFF"/>
+        <w:spacing w:before="0" w:beforeAutospacing="0" w:after="0" w:afterAutospacing="0"/>
+        <w:textAlignment w:val="baseline"/>
+        <w:rPr>
+          <w:rFonts w:ascii="Segoe UI" w:hAnsi="Segoe UI" w:cs="Segoe UI"/>
+          <w:sz w:val="18"/>
+          <w:szCs w:val="18"/>
+        </w:rPr>
+      </w:pPr>
+      <w:r>
+        <w:rPr>
           <w:rStyle w:val="eop"/>
           <w:rFonts w:ascii="Segoe UI" w:hAnsi="Segoe UI" w:cs="Segoe UI"/>
         </w:rPr>
-      </w:pPr>
-      <w:r>
-        <w:rPr>
-          <w:rStyle w:val="normaltextrun"/>
-          <w:rFonts w:ascii="Segoe UI" w:hAnsi="Segoe UI" w:cs="Segoe UI"/>
-        </w:rPr>
-        <w:t>Handling missing values</w:t>
+        <w:t> </w:t>
+      </w:r>
+    </w:p>
+    <w:p>
+      <w:pPr>
+        <w:pStyle w:val="paragraph"/>
+        <w:pBdr>
+          <w:top w:val="single" w:sz="4" w:space="1" w:color="auto"/>
+          <w:left w:val="single" w:sz="4" w:space="4" w:color="auto"/>
+          <w:bottom w:val="single" w:sz="4" w:space="1" w:color="auto"/>
+          <w:right w:val="single" w:sz="4" w:space="4" w:color="auto"/>
+        </w:pBdr>
+        <w:shd w:val="clear" w:color="auto" w:fill="FFFFFF"/>
+        <w:spacing w:before="0" w:beforeAutospacing="0" w:after="0" w:afterAutospacing="0"/>
+        <w:textAlignment w:val="baseline"/>
+        <w:rPr>
+          <w:rFonts w:ascii="Segoe UI" w:hAnsi="Segoe UI" w:cs="Segoe UI"/>
+          <w:b/>
+          <w:bCs/>
+          <w:sz w:val="18"/>
+          <w:szCs w:val="18"/>
+        </w:rPr>
+      </w:pPr>
+      <w:r>
+        <w:rPr>
+          <w:rStyle w:val="normaltextrun"/>
+          <w:rFonts w:ascii="Segoe UI" w:hAnsi="Segoe UI" w:cs="Segoe UI"/>
+          <w:b/>
+          <w:bCs/>
+        </w:rPr>
+        <w:t>Session III: 11:45-12:</w:t>
+      </w:r>
+      <w:r>
+        <w:rPr>
+          <w:rStyle w:val="normaltextrun"/>
+          <w:rFonts w:ascii="Segoe UI" w:hAnsi="Segoe UI" w:cs="Segoe UI"/>
+          <w:b/>
+          <w:bCs/>
+        </w:rPr>
+        <w:t>30</w:t>
       </w:r>
       <w:r>
         <w:rPr>
           <w:rStyle w:val="eop"/>
           <w:rFonts w:ascii="Segoe UI" w:hAnsi="Segoe UI" w:cs="Segoe UI"/>
+          <w:b/>
+          <w:bCs/>
         </w:rPr>
         <w:t> </w:t>
       </w:r>
@@ -1556,10 +2991,11 @@
         <w:pStyle w:val="paragraph"/>
         <w:numPr>
           <w:ilvl w:val="0"/>
-          <w:numId w:val="28"/>
+          <w:numId w:val="36"/>
         </w:numPr>
         <w:shd w:val="clear" w:color="auto" w:fill="FFFFFF"/>
         <w:spacing w:before="0" w:beforeAutospacing="0" w:after="0" w:afterAutospacing="0"/>
+        <w:ind w:left="1080" w:firstLine="0"/>
         <w:textAlignment w:val="baseline"/>
         <w:rPr>
           <w:rFonts w:ascii="Segoe UI" w:hAnsi="Segoe UI" w:cs="Segoe UI"/>
@@ -1570,14 +3006,7 @@
           <w:rStyle w:val="normaltextrun"/>
           <w:rFonts w:ascii="Segoe UI" w:hAnsi="Segoe UI" w:cs="Segoe UI"/>
         </w:rPr>
-        <w:t>Basic statistics</w:t>
-      </w:r>
-      <w:r>
-        <w:rPr>
-          <w:rStyle w:val="eop"/>
-          <w:rFonts w:ascii="Segoe UI" w:hAnsi="Segoe UI" w:cs="Segoe UI"/>
-        </w:rPr>
-        <w:t> </w:t>
+        <w:t>Functions</w:t>
       </w:r>
     </w:p>
     <w:p>
@@ -1586,19 +3015,6 @@
         <w:shd w:val="clear" w:color="auto" w:fill="FFFFFF"/>
         <w:spacing w:before="0" w:beforeAutospacing="0" w:after="0" w:afterAutospacing="0"/>
         <w:ind w:left="1080"/>
-        <w:textAlignment w:val="baseline"/>
-        <w:rPr>
-          <w:rStyle w:val="normaltextrun"/>
-          <w:rFonts w:ascii="Segoe UI" w:hAnsi="Segoe UI" w:cs="Segoe UI"/>
-        </w:rPr>
-      </w:pPr>
-    </w:p>
-    <w:p>
-      <w:pPr>
-        <w:pStyle w:val="paragraph"/>
-        <w:shd w:val="clear" w:color="auto" w:fill="FFFFFF"/>
-        <w:spacing w:before="0" w:beforeAutospacing="0" w:after="0" w:afterAutospacing="0"/>
-        <w:ind w:left="1800"/>
         <w:textAlignment w:val="baseline"/>
         <w:rPr>
           <w:rFonts w:ascii="Segoe UI" w:hAnsi="Segoe UI" w:cs="Segoe UI"/>
@@ -1632,16 +3048,43 @@
           <w:b/>
           <w:bCs/>
         </w:rPr>
-        <w:t>Lunch break &amp; supervisor meetings: 11:30 – 14:00</w:t>
-      </w:r>
-      <w:r>
-        <w:rPr>
-          <w:rStyle w:val="eop"/>
-          <w:rFonts w:ascii="Segoe UI" w:hAnsi="Segoe UI" w:cs="Segoe UI"/>
-          <w:b/>
-          <w:bCs/>
-        </w:rPr>
-        <w:t> </w:t>
+        <w:t>Lunch break: 1</w:t>
+      </w:r>
+      <w:r>
+        <w:rPr>
+          <w:rStyle w:val="normaltextrun"/>
+          <w:rFonts w:ascii="Segoe UI" w:hAnsi="Segoe UI" w:cs="Segoe UI"/>
+          <w:b/>
+          <w:bCs/>
+        </w:rPr>
+        <w:t>2</w:t>
+      </w:r>
+      <w:r>
+        <w:rPr>
+          <w:rStyle w:val="normaltextrun"/>
+          <w:rFonts w:ascii="Segoe UI" w:hAnsi="Segoe UI" w:cs="Segoe UI"/>
+          <w:b/>
+          <w:bCs/>
+        </w:rPr>
+        <w:t>:3</w:t>
+      </w:r>
+      <w:r>
+        <w:rPr>
+          <w:rStyle w:val="normaltextrun"/>
+          <w:rFonts w:ascii="Segoe UI" w:hAnsi="Segoe UI" w:cs="Segoe UI"/>
+          <w:b/>
+          <w:bCs/>
+        </w:rPr>
+        <w:t>0-1</w:t>
+      </w:r>
+      <w:r>
+        <w:rPr>
+          <w:rStyle w:val="normaltextrun"/>
+          <w:rFonts w:ascii="Segoe UI" w:hAnsi="Segoe UI" w:cs="Segoe UI"/>
+          <w:b/>
+          <w:bCs/>
+        </w:rPr>
+        <w:t>3:30</w:t>
       </w:r>
     </w:p>
     <w:p>
@@ -1651,17 +3094,575 @@
         <w:spacing w:before="0" w:beforeAutospacing="0" w:after="0" w:afterAutospacing="0"/>
         <w:textAlignment w:val="baseline"/>
         <w:rPr>
-          <w:rFonts w:ascii="Segoe UI" w:hAnsi="Segoe UI" w:cs="Segoe UI"/>
+          <w:rStyle w:val="eop"/>
+          <w:rFonts w:ascii="Segoe UI" w:hAnsi="Segoe UI" w:cs="Segoe UI"/>
+        </w:rPr>
+      </w:pPr>
+      <w:r>
+        <w:rPr>
+          <w:rStyle w:val="eop"/>
+          <w:rFonts w:ascii="Segoe UI" w:hAnsi="Segoe UI" w:cs="Segoe UI"/>
+        </w:rPr>
+        <w:t> </w:t>
+      </w:r>
+    </w:p>
+    <w:p>
+      <w:pPr>
+        <w:pStyle w:val="paragraph"/>
+        <w:pBdr>
+          <w:top w:val="single" w:sz="4" w:space="1" w:color="auto"/>
+          <w:left w:val="single" w:sz="4" w:space="4" w:color="auto"/>
+          <w:bottom w:val="single" w:sz="4" w:space="1" w:color="auto"/>
+          <w:right w:val="single" w:sz="4" w:space="4" w:color="auto"/>
+        </w:pBdr>
+        <w:shd w:val="clear" w:color="auto" w:fill="FFFFFF"/>
+        <w:spacing w:before="0" w:beforeAutospacing="0" w:after="0" w:afterAutospacing="0"/>
+        <w:textAlignment w:val="baseline"/>
+        <w:rPr>
+          <w:rFonts w:ascii="Segoe UI" w:hAnsi="Segoe UI" w:cs="Segoe UI"/>
+          <w:b/>
+          <w:bCs/>
           <w:sz w:val="18"/>
           <w:szCs w:val="18"/>
         </w:rPr>
       </w:pPr>
       <w:r>
         <w:rPr>
+          <w:rStyle w:val="normaltextrun"/>
+          <w:rFonts w:ascii="Segoe UI" w:hAnsi="Segoe UI" w:cs="Segoe UI"/>
+          <w:b/>
+          <w:bCs/>
+        </w:rPr>
+        <w:t>Session I</w:t>
+      </w:r>
+      <w:r>
+        <w:rPr>
+          <w:rStyle w:val="normaltextrun"/>
+          <w:rFonts w:ascii="Segoe UI" w:hAnsi="Segoe UI" w:cs="Segoe UI"/>
+          <w:b/>
+          <w:bCs/>
+        </w:rPr>
+        <w:t>V</w:t>
+      </w:r>
+      <w:r>
+        <w:rPr>
+          <w:rStyle w:val="normaltextrun"/>
+          <w:rFonts w:ascii="Segoe UI" w:hAnsi="Segoe UI" w:cs="Segoe UI"/>
+          <w:b/>
+          <w:bCs/>
+        </w:rPr>
+        <w:t>: 1</w:t>
+      </w:r>
+      <w:r>
+        <w:rPr>
+          <w:rStyle w:val="normaltextrun"/>
+          <w:rFonts w:ascii="Segoe UI" w:hAnsi="Segoe UI" w:cs="Segoe UI"/>
+          <w:b/>
+          <w:bCs/>
+        </w:rPr>
+        <w:t>3:30</w:t>
+      </w:r>
+      <w:r>
+        <w:rPr>
+          <w:rStyle w:val="normaltextrun"/>
+          <w:rFonts w:ascii="Segoe UI" w:hAnsi="Segoe UI" w:cs="Segoe UI"/>
+          <w:b/>
+          <w:bCs/>
+        </w:rPr>
+        <w:t>-1</w:t>
+      </w:r>
+      <w:r>
+        <w:rPr>
+          <w:rStyle w:val="normaltextrun"/>
+          <w:rFonts w:ascii="Segoe UI" w:hAnsi="Segoe UI" w:cs="Segoe UI"/>
+          <w:b/>
+          <w:bCs/>
+        </w:rPr>
+        <w:t>6:00</w:t>
+      </w:r>
+      <w:r>
+        <w:rPr>
           <w:rStyle w:val="eop"/>
           <w:rFonts w:ascii="Segoe UI" w:hAnsi="Segoe UI" w:cs="Segoe UI"/>
+          <w:b/>
+          <w:bCs/>
         </w:rPr>
         <w:t> </w:t>
+      </w:r>
+    </w:p>
+    <w:p>
+      <w:pPr>
+        <w:pStyle w:val="paragraph"/>
+        <w:shd w:val="clear" w:color="auto" w:fill="FFFFFF"/>
+        <w:spacing w:before="0" w:beforeAutospacing="0" w:after="0" w:afterAutospacing="0"/>
+        <w:textAlignment w:val="baseline"/>
+        <w:rPr>
+          <w:rStyle w:val="eop"/>
+          <w:rFonts w:ascii="Segoe UI" w:hAnsi="Segoe UI" w:cs="Segoe UI"/>
+        </w:rPr>
+      </w:pPr>
+    </w:p>
+    <w:p>
+      <w:pPr>
+        <w:pStyle w:val="paragraph"/>
+        <w:numPr>
+          <w:ilvl w:val="0"/>
+          <w:numId w:val="41"/>
+        </w:numPr>
+        <w:shd w:val="clear" w:color="auto" w:fill="FFFFFF"/>
+        <w:spacing w:before="0" w:beforeAutospacing="0" w:after="0" w:afterAutospacing="0"/>
+        <w:ind w:left="1080" w:firstLine="0"/>
+        <w:textAlignment w:val="baseline"/>
+        <w:rPr>
+          <w:rStyle w:val="eop"/>
+          <w:rFonts w:ascii="Segoe UI" w:hAnsi="Segoe UI" w:cs="Segoe UI"/>
+        </w:rPr>
+      </w:pPr>
+      <w:r>
+        <w:rPr>
+          <w:rStyle w:val="normaltextrun"/>
+          <w:rFonts w:ascii="Segoe UI" w:hAnsi="Segoe UI" w:cs="Segoe UI"/>
+        </w:rPr>
+        <w:t xml:space="preserve">Reproducible data analysis (commenting, </w:t>
+      </w:r>
+      <w:proofErr w:type="spellStart"/>
+      <w:r>
+        <w:rPr>
+          <w:rStyle w:val="normaltextrun"/>
+          <w:rFonts w:ascii="Segoe UI" w:hAnsi="Segoe UI" w:cs="Segoe UI"/>
+        </w:rPr>
+        <w:t>Rmarkdown</w:t>
+      </w:r>
+      <w:proofErr w:type="spellEnd"/>
+      <w:r>
+        <w:rPr>
+          <w:rStyle w:val="normaltextrun"/>
+          <w:rFonts w:ascii="Segoe UI" w:hAnsi="Segoe UI" w:cs="Segoe UI"/>
+        </w:rPr>
+        <w:t>)</w:t>
+      </w:r>
+      <w:r>
+        <w:rPr>
+          <w:rStyle w:val="eop"/>
+          <w:rFonts w:ascii="Segoe UI" w:hAnsi="Segoe UI" w:cs="Segoe UI"/>
+        </w:rPr>
+        <w:t> </w:t>
+      </w:r>
+    </w:p>
+    <w:p>
+      <w:pPr>
+        <w:pStyle w:val="paragraph"/>
+        <w:numPr>
+          <w:ilvl w:val="0"/>
+          <w:numId w:val="41"/>
+        </w:numPr>
+        <w:shd w:val="clear" w:color="auto" w:fill="FFFFFF"/>
+        <w:spacing w:before="0" w:beforeAutospacing="0" w:after="0" w:afterAutospacing="0"/>
+        <w:ind w:left="1080" w:firstLine="0"/>
+        <w:textAlignment w:val="baseline"/>
+        <w:rPr>
+          <w:rStyle w:val="eop"/>
+          <w:rFonts w:ascii="Segoe UI" w:hAnsi="Segoe UI" w:cs="Segoe UI"/>
+        </w:rPr>
+      </w:pPr>
+      <w:r>
+        <w:rPr>
+          <w:rStyle w:val="eop"/>
+          <w:rFonts w:ascii="Segoe UI" w:hAnsi="Segoe UI" w:cs="Segoe UI"/>
+        </w:rPr>
+        <w:t>Demo – ‘Markdown’</w:t>
+      </w:r>
+    </w:p>
+    <w:p>
+      <w:pPr>
+        <w:pStyle w:val="paragraph"/>
+        <w:shd w:val="clear" w:color="auto" w:fill="FFFFFF"/>
+        <w:spacing w:before="0" w:beforeAutospacing="0" w:after="0" w:afterAutospacing="0"/>
+        <w:ind w:left="1080"/>
+        <w:textAlignment w:val="baseline"/>
+        <w:rPr>
+          <w:rStyle w:val="eop"/>
+          <w:rFonts w:ascii="Segoe UI" w:hAnsi="Segoe UI" w:cs="Segoe UI"/>
+        </w:rPr>
+      </w:pPr>
+    </w:p>
+    <w:p>
+      <w:pPr>
+        <w:pStyle w:val="paragraph"/>
+        <w:numPr>
+          <w:ilvl w:val="0"/>
+          <w:numId w:val="41"/>
+        </w:numPr>
+        <w:shd w:val="clear" w:color="auto" w:fill="FFFFFF"/>
+        <w:spacing w:before="0" w:beforeAutospacing="0" w:after="0" w:afterAutospacing="0"/>
+        <w:ind w:left="1080" w:firstLine="0"/>
+        <w:textAlignment w:val="baseline"/>
+        <w:rPr>
+          <w:rFonts w:ascii="Segoe UI" w:hAnsi="Segoe UI" w:cs="Segoe UI"/>
+        </w:rPr>
+      </w:pPr>
+      <w:r>
+        <w:rPr>
+          <w:rStyle w:val="normaltextrun"/>
+          <w:rFonts w:ascii="Segoe UI" w:hAnsi="Segoe UI" w:cs="Segoe UI"/>
+        </w:rPr>
+        <w:t>Introduction to datasets</w:t>
+      </w:r>
+      <w:r>
+        <w:rPr>
+          <w:rStyle w:val="eop"/>
+          <w:rFonts w:ascii="Segoe UI" w:hAnsi="Segoe UI" w:cs="Segoe UI"/>
+        </w:rPr>
+        <w:t> </w:t>
+      </w:r>
+    </w:p>
+    <w:p>
+      <w:pPr>
+        <w:pStyle w:val="paragraph"/>
+        <w:numPr>
+          <w:ilvl w:val="0"/>
+          <w:numId w:val="43"/>
+        </w:numPr>
+        <w:shd w:val="clear" w:color="auto" w:fill="FFFFFF"/>
+        <w:tabs>
+          <w:tab w:val="clear" w:pos="720"/>
+          <w:tab w:val="num" w:pos="-360"/>
+        </w:tabs>
+        <w:spacing w:before="0" w:beforeAutospacing="0" w:after="0" w:afterAutospacing="0"/>
+        <w:ind w:left="1843" w:firstLine="0"/>
+        <w:textAlignment w:val="baseline"/>
+        <w:rPr>
+          <w:rFonts w:ascii="Segoe UI" w:hAnsi="Segoe UI" w:cs="Segoe UI"/>
+        </w:rPr>
+      </w:pPr>
+      <w:proofErr w:type="spellStart"/>
+      <w:r>
+        <w:rPr>
+          <w:rStyle w:val="normaltextrun"/>
+          <w:rFonts w:ascii="Segoe UI" w:hAnsi="Segoe UI" w:cs="Segoe UI"/>
+        </w:rPr>
+        <w:t>FitBit</w:t>
+      </w:r>
+      <w:proofErr w:type="spellEnd"/>
+      <w:r>
+        <w:rPr>
+          <w:rStyle w:val="normaltextrun"/>
+          <w:rFonts w:ascii="Segoe UI" w:hAnsi="Segoe UI" w:cs="Segoe UI"/>
+        </w:rPr>
+        <w:t xml:space="preserve"> (few files)</w:t>
+      </w:r>
+      <w:r>
+        <w:rPr>
+          <w:rStyle w:val="eop"/>
+          <w:rFonts w:ascii="Segoe UI" w:hAnsi="Segoe UI" w:cs="Segoe UI"/>
+        </w:rPr>
+        <w:t> </w:t>
+      </w:r>
+    </w:p>
+    <w:p>
+      <w:pPr>
+        <w:pStyle w:val="paragraph"/>
+        <w:numPr>
+          <w:ilvl w:val="0"/>
+          <w:numId w:val="43"/>
+        </w:numPr>
+        <w:shd w:val="clear" w:color="auto" w:fill="FFFFFF"/>
+        <w:tabs>
+          <w:tab w:val="clear" w:pos="720"/>
+          <w:tab w:val="num" w:pos="-360"/>
+        </w:tabs>
+        <w:spacing w:before="0" w:beforeAutospacing="0" w:after="0" w:afterAutospacing="0"/>
+        <w:ind w:left="1843" w:firstLine="0"/>
+        <w:textAlignment w:val="baseline"/>
+        <w:rPr>
+          <w:rFonts w:ascii="Segoe UI" w:hAnsi="Segoe UI" w:cs="Segoe UI"/>
+        </w:rPr>
+      </w:pPr>
+      <w:r>
+        <w:rPr>
+          <w:rStyle w:val="normaltextrun"/>
+          <w:rFonts w:ascii="Segoe UI" w:hAnsi="Segoe UI" w:cs="Segoe UI"/>
+        </w:rPr>
+        <w:t>Diabetes</w:t>
+      </w:r>
+      <w:r>
+        <w:rPr>
+          <w:rStyle w:val="eop"/>
+          <w:rFonts w:ascii="Segoe UI" w:hAnsi="Segoe UI" w:cs="Segoe UI"/>
+        </w:rPr>
+        <w:t> </w:t>
+      </w:r>
+    </w:p>
+    <w:p>
+      <w:pPr>
+        <w:pStyle w:val="paragraph"/>
+        <w:numPr>
+          <w:ilvl w:val="0"/>
+          <w:numId w:val="44"/>
+        </w:numPr>
+        <w:shd w:val="clear" w:color="auto" w:fill="FFFFFF"/>
+        <w:tabs>
+          <w:tab w:val="clear" w:pos="720"/>
+          <w:tab w:val="num" w:pos="-360"/>
+        </w:tabs>
+        <w:spacing w:before="0" w:beforeAutospacing="0" w:after="0" w:afterAutospacing="0"/>
+        <w:ind w:left="1843" w:firstLine="0"/>
+        <w:textAlignment w:val="baseline"/>
+        <w:rPr>
+          <w:rFonts w:ascii="Segoe UI" w:hAnsi="Segoe UI" w:cs="Segoe UI"/>
+        </w:rPr>
+      </w:pPr>
+      <w:r>
+        <w:rPr>
+          <w:rStyle w:val="normaltextrun"/>
+          <w:rFonts w:ascii="Segoe UI" w:hAnsi="Segoe UI" w:cs="Segoe UI"/>
+        </w:rPr>
+        <w:t>Best songs on Spotify 2000-2023</w:t>
+      </w:r>
+      <w:r>
+        <w:rPr>
+          <w:rStyle w:val="eop"/>
+          <w:rFonts w:ascii="Segoe UI" w:hAnsi="Segoe UI" w:cs="Segoe UI"/>
+        </w:rPr>
+        <w:t> </w:t>
+      </w:r>
+    </w:p>
+    <w:p>
+      <w:pPr>
+        <w:pStyle w:val="paragraph"/>
+        <w:numPr>
+          <w:ilvl w:val="0"/>
+          <w:numId w:val="44"/>
+        </w:numPr>
+        <w:shd w:val="clear" w:color="auto" w:fill="FFFFFF"/>
+        <w:tabs>
+          <w:tab w:val="clear" w:pos="720"/>
+          <w:tab w:val="num" w:pos="-360"/>
+        </w:tabs>
+        <w:spacing w:before="0" w:beforeAutospacing="0" w:after="0" w:afterAutospacing="0"/>
+        <w:ind w:left="1843" w:firstLine="0"/>
+        <w:textAlignment w:val="baseline"/>
+        <w:rPr>
+          <w:rFonts w:ascii="Segoe UI" w:hAnsi="Segoe UI" w:cs="Segoe UI"/>
+        </w:rPr>
+      </w:pPr>
+      <w:r>
+        <w:rPr>
+          <w:rStyle w:val="normaltextrun"/>
+          <w:rFonts w:ascii="Segoe UI" w:hAnsi="Segoe UI" w:cs="Segoe UI"/>
+        </w:rPr>
+        <w:t>US births</w:t>
+      </w:r>
+      <w:r>
+        <w:rPr>
+          <w:rStyle w:val="eop"/>
+          <w:rFonts w:ascii="Segoe UI" w:hAnsi="Segoe UI" w:cs="Segoe UI"/>
+        </w:rPr>
+        <w:t> </w:t>
+      </w:r>
+    </w:p>
+    <w:p>
+      <w:pPr>
+        <w:pStyle w:val="paragraph"/>
+        <w:numPr>
+          <w:ilvl w:val="0"/>
+          <w:numId w:val="44"/>
+        </w:numPr>
+        <w:shd w:val="clear" w:color="auto" w:fill="FFFFFF"/>
+        <w:tabs>
+          <w:tab w:val="clear" w:pos="720"/>
+          <w:tab w:val="num" w:pos="-360"/>
+        </w:tabs>
+        <w:spacing w:before="0" w:beforeAutospacing="0" w:after="0" w:afterAutospacing="0"/>
+        <w:ind w:left="1843" w:firstLine="0"/>
+        <w:textAlignment w:val="baseline"/>
+        <w:rPr>
+          <w:rFonts w:ascii="Segoe UI" w:hAnsi="Segoe UI" w:cs="Segoe UI"/>
+        </w:rPr>
+      </w:pPr>
+      <w:r>
+        <w:rPr>
+          <w:rStyle w:val="normaltextrun"/>
+          <w:rFonts w:ascii="Segoe UI" w:hAnsi="Segoe UI" w:cs="Segoe UI"/>
+        </w:rPr>
+        <w:t>Glass door gender gap</w:t>
+      </w:r>
+      <w:r>
+        <w:rPr>
+          <w:rStyle w:val="eop"/>
+          <w:rFonts w:ascii="Segoe UI" w:hAnsi="Segoe UI" w:cs="Segoe UI"/>
+        </w:rPr>
+        <w:t> </w:t>
+      </w:r>
+    </w:p>
+    <w:p>
+      <w:pPr>
+        <w:pStyle w:val="paragraph"/>
+        <w:numPr>
+          <w:ilvl w:val="0"/>
+          <w:numId w:val="44"/>
+        </w:numPr>
+        <w:shd w:val="clear" w:color="auto" w:fill="FFFFFF"/>
+        <w:tabs>
+          <w:tab w:val="clear" w:pos="720"/>
+          <w:tab w:val="num" w:pos="-360"/>
+        </w:tabs>
+        <w:spacing w:before="0" w:beforeAutospacing="0" w:after="0" w:afterAutospacing="0"/>
+        <w:ind w:left="1843" w:firstLine="0"/>
+        <w:textAlignment w:val="baseline"/>
+        <w:rPr>
+          <w:rFonts w:ascii="Segoe UI" w:hAnsi="Segoe UI" w:cs="Segoe UI"/>
+        </w:rPr>
+      </w:pPr>
+      <w:r>
+        <w:rPr>
+          <w:rStyle w:val="normaltextrun"/>
+          <w:rFonts w:ascii="Segoe UI" w:hAnsi="Segoe UI" w:cs="Segoe UI"/>
+        </w:rPr>
+        <w:t>Life expectancy (WHO)</w:t>
+      </w:r>
+      <w:r>
+        <w:rPr>
+          <w:rStyle w:val="eop"/>
+          <w:rFonts w:ascii="Segoe UI" w:hAnsi="Segoe UI" w:cs="Segoe UI"/>
+        </w:rPr>
+        <w:t> </w:t>
+      </w:r>
+    </w:p>
+    <w:p>
+      <w:pPr>
+        <w:pStyle w:val="paragraph"/>
+        <w:numPr>
+          <w:ilvl w:val="0"/>
+          <w:numId w:val="44"/>
+        </w:numPr>
+        <w:shd w:val="clear" w:color="auto" w:fill="FFFFFF"/>
+        <w:tabs>
+          <w:tab w:val="clear" w:pos="720"/>
+          <w:tab w:val="num" w:pos="-360"/>
+        </w:tabs>
+        <w:spacing w:before="0" w:beforeAutospacing="0" w:after="0" w:afterAutospacing="0"/>
+        <w:ind w:left="1843" w:firstLine="0"/>
+        <w:textAlignment w:val="baseline"/>
+        <w:rPr>
+          <w:rFonts w:ascii="Segoe UI" w:hAnsi="Segoe UI" w:cs="Segoe UI"/>
+        </w:rPr>
+      </w:pPr>
+      <w:r>
+        <w:rPr>
+          <w:rStyle w:val="normaltextrun"/>
+          <w:rFonts w:ascii="Segoe UI" w:hAnsi="Segoe UI" w:cs="Segoe UI"/>
+        </w:rPr>
+        <w:t>Student mental health</w:t>
+      </w:r>
+      <w:r>
+        <w:rPr>
+          <w:rStyle w:val="eop"/>
+          <w:rFonts w:ascii="Segoe UI" w:hAnsi="Segoe UI" w:cs="Segoe UI"/>
+        </w:rPr>
+        <w:t> </w:t>
+      </w:r>
+    </w:p>
+    <w:p>
+      <w:pPr>
+        <w:pStyle w:val="paragraph"/>
+        <w:numPr>
+          <w:ilvl w:val="0"/>
+          <w:numId w:val="45"/>
+        </w:numPr>
+        <w:shd w:val="clear" w:color="auto" w:fill="FFFFFF"/>
+        <w:tabs>
+          <w:tab w:val="clear" w:pos="720"/>
+          <w:tab w:val="num" w:pos="-360"/>
+        </w:tabs>
+        <w:spacing w:before="0" w:beforeAutospacing="0" w:after="0" w:afterAutospacing="0"/>
+        <w:ind w:left="1843" w:firstLine="0"/>
+        <w:textAlignment w:val="baseline"/>
+        <w:rPr>
+          <w:rFonts w:ascii="Segoe UI" w:hAnsi="Segoe UI" w:cs="Segoe UI"/>
+        </w:rPr>
+      </w:pPr>
+      <w:r>
+        <w:rPr>
+          <w:rStyle w:val="normaltextrun"/>
+          <w:rFonts w:ascii="Segoe UI" w:hAnsi="Segoe UI" w:cs="Segoe UI"/>
+        </w:rPr>
+        <w:t>Bladder Cancer Recurrence Dataset</w:t>
+      </w:r>
+      <w:r>
+        <w:rPr>
+          <w:rStyle w:val="eop"/>
+          <w:rFonts w:ascii="Segoe UI" w:hAnsi="Segoe UI" w:cs="Segoe UI"/>
+        </w:rPr>
+        <w:t> </w:t>
+      </w:r>
+    </w:p>
+    <w:p>
+      <w:pPr>
+        <w:pStyle w:val="paragraph"/>
+        <w:numPr>
+          <w:ilvl w:val="0"/>
+          <w:numId w:val="45"/>
+        </w:numPr>
+        <w:shd w:val="clear" w:color="auto" w:fill="FFFFFF"/>
+        <w:tabs>
+          <w:tab w:val="clear" w:pos="720"/>
+          <w:tab w:val="num" w:pos="-360"/>
+        </w:tabs>
+        <w:spacing w:before="0" w:beforeAutospacing="0" w:after="0" w:afterAutospacing="0"/>
+        <w:ind w:left="1843" w:firstLine="0"/>
+        <w:textAlignment w:val="baseline"/>
+        <w:rPr>
+          <w:rFonts w:ascii="Segoe UI" w:hAnsi="Segoe UI" w:cs="Segoe UI"/>
+        </w:rPr>
+      </w:pPr>
+      <w:r>
+        <w:rPr>
+          <w:rStyle w:val="normaltextrun"/>
+          <w:rFonts w:ascii="Segoe UI" w:hAnsi="Segoe UI" w:cs="Segoe UI"/>
+        </w:rPr>
+        <w:t>UFO sightings</w:t>
+      </w:r>
+      <w:r>
+        <w:rPr>
+          <w:rStyle w:val="eop"/>
+          <w:rFonts w:ascii="Segoe UI" w:hAnsi="Segoe UI" w:cs="Segoe UI"/>
+        </w:rPr>
+        <w:t> </w:t>
+      </w:r>
+    </w:p>
+    <w:p>
+      <w:pPr>
+        <w:pStyle w:val="paragraph"/>
+        <w:shd w:val="clear" w:color="auto" w:fill="FFFFFF"/>
+        <w:spacing w:before="0" w:beforeAutospacing="0" w:after="0" w:afterAutospacing="0"/>
+        <w:ind w:left="720"/>
+        <w:textAlignment w:val="baseline"/>
+        <w:rPr>
+          <w:rFonts w:ascii="Segoe UI" w:hAnsi="Segoe UI" w:cs="Segoe UI"/>
+          <w:sz w:val="18"/>
+          <w:szCs w:val="18"/>
+        </w:rPr>
+      </w:pPr>
+    </w:p>
+    <w:p>
+      <w:pPr>
+        <w:rPr>
+          <w:rFonts w:ascii="Segoe UI" w:eastAsia="Times New Roman" w:hAnsi="Segoe UI" w:cs="Segoe UI"/>
+          <w:sz w:val="18"/>
+          <w:szCs w:val="18"/>
+          <w:highlight w:val="yellow"/>
+          <w:lang w:eastAsia="en-GB"/>
+        </w:rPr>
+      </w:pPr>
+      <w:r>
+        <w:rPr>
+          <w:rFonts w:ascii="Segoe UI" w:hAnsi="Segoe UI" w:cs="Segoe UI"/>
+          <w:sz w:val="18"/>
+          <w:szCs w:val="18"/>
+          <w:highlight w:val="yellow"/>
+        </w:rPr>
+        <w:br w:type="page"/>
       </w:r>
     </w:p>
     <w:p>
@@ -1690,6 +3691,7 @@
           <w:b/>
           <w:bCs/>
         </w:rPr>
+        <w:lastRenderedPageBreak/>
         <w:t>Monday</w:t>
       </w:r>
       <w:r>
@@ -1708,7 +3710,7 @@
           <w:b/>
           <w:bCs/>
         </w:rPr>
-        <w:t>8</w:t>
+        <w:t>22</w:t>
       </w:r>
       <w:r>
         <w:rPr>
@@ -1718,25 +3720,16 @@
           <w:bCs/>
           <w:vertAlign w:val="superscript"/>
         </w:rPr>
-        <w:t>th</w:t>
-      </w:r>
-      <w:r>
-        <w:rPr>
-          <w:rStyle w:val="normaltextrun"/>
-          <w:rFonts w:ascii="Segoe UI" w:hAnsi="Segoe UI" w:cs="Segoe UI"/>
-          <w:b/>
-          <w:bCs/>
-        </w:rPr>
-        <w:t xml:space="preserve"> July, </w:t>
-      </w:r>
-      <w:r>
-        <w:rPr>
-          <w:rStyle w:val="normaltextrun"/>
-          <w:rFonts w:ascii="Segoe UI" w:hAnsi="Segoe UI" w:cs="Segoe UI"/>
-          <w:b/>
-          <w:bCs/>
-        </w:rPr>
-        <w:t>PM</w:t>
+        <w:t>nd</w:t>
+      </w:r>
+      <w:r>
+        <w:rPr>
+          <w:rStyle w:val="normaltextrun"/>
+          <w:rFonts w:ascii="Segoe UI" w:hAnsi="Segoe UI" w:cs="Segoe UI"/>
+          <w:b/>
+          <w:bCs/>
+        </w:rPr>
+        <w:t xml:space="preserve"> July</w:t>
       </w:r>
     </w:p>
     <w:p>
@@ -1746,10 +3739,16 @@
         <w:spacing w:before="0" w:beforeAutospacing="0" w:after="0" w:afterAutospacing="0"/>
         <w:textAlignment w:val="baseline"/>
         <w:rPr>
-          <w:rStyle w:val="normaltextrun"/>
-          <w:rFonts w:ascii="Segoe UI" w:hAnsi="Segoe UI" w:cs="Segoe UI"/>
-        </w:rPr>
-      </w:pPr>
+          <w:rFonts w:ascii="Segoe UI" w:hAnsi="Segoe UI" w:cs="Segoe UI"/>
+        </w:rPr>
+      </w:pPr>
+      <w:r>
+        <w:rPr>
+          <w:rStyle w:val="eop"/>
+          <w:rFonts w:ascii="Segoe UI" w:hAnsi="Segoe UI" w:cs="Segoe UI"/>
+        </w:rPr>
+        <w:t> </w:t>
+      </w:r>
     </w:p>
     <w:p>
       <w:pPr>
@@ -1778,1106 +3777,52 @@
           <w:b/>
           <w:bCs/>
         </w:rPr>
-        <w:t>Session IV: 14:00-15:00</w:t>
-      </w:r>
-      <w:r>
-        <w:rPr>
-          <w:rStyle w:val="eop"/>
-          <w:rFonts w:ascii="Segoe UI" w:hAnsi="Segoe UI" w:cs="Segoe UI"/>
-          <w:b/>
-          <w:bCs/>
-        </w:rPr>
-        <w:t> </w:t>
-      </w:r>
-    </w:p>
-    <w:p>
-      <w:pPr>
-        <w:pStyle w:val="paragraph"/>
-        <w:numPr>
-          <w:ilvl w:val="0"/>
-          <w:numId w:val="21"/>
-        </w:numPr>
-        <w:shd w:val="clear" w:color="auto" w:fill="FFFFFF"/>
-        <w:spacing w:before="0" w:beforeAutospacing="0" w:after="0" w:afterAutospacing="0"/>
-        <w:ind w:left="1080" w:firstLine="0"/>
-        <w:textAlignment w:val="baseline"/>
-        <w:rPr>
-          <w:rFonts w:ascii="Segoe UI" w:hAnsi="Segoe UI" w:cs="Segoe UI"/>
-        </w:rPr>
-      </w:pPr>
-      <w:r>
-        <w:rPr>
-          <w:rStyle w:val="normaltextrun"/>
-          <w:rFonts w:ascii="Segoe UI" w:hAnsi="Segoe UI" w:cs="Segoe UI"/>
-        </w:rPr>
-        <w:t>Plotting with base R </w:t>
-      </w:r>
-      <w:r>
-        <w:rPr>
-          <w:rStyle w:val="eop"/>
-          <w:rFonts w:ascii="Segoe UI" w:hAnsi="Segoe UI" w:cs="Segoe UI"/>
-        </w:rPr>
-        <w:t> </w:t>
-      </w:r>
-    </w:p>
-    <w:p>
-      <w:pPr>
-        <w:pStyle w:val="paragraph"/>
-        <w:numPr>
-          <w:ilvl w:val="0"/>
-          <w:numId w:val="22"/>
-        </w:numPr>
-        <w:shd w:val="clear" w:color="auto" w:fill="FFFFFF"/>
-        <w:spacing w:before="0" w:beforeAutospacing="0" w:after="0" w:afterAutospacing="0"/>
-        <w:ind w:left="1800" w:firstLine="0"/>
-        <w:textAlignment w:val="baseline"/>
-        <w:rPr>
-          <w:rFonts w:ascii="Segoe UI" w:hAnsi="Segoe UI" w:cs="Segoe UI"/>
-        </w:rPr>
-      </w:pPr>
-      <w:r>
-        <w:rPr>
-          <w:rStyle w:val="normaltextrun"/>
-          <w:rFonts w:ascii="Segoe UI" w:hAnsi="Segoe UI" w:cs="Segoe UI"/>
-        </w:rPr>
-        <w:t>Histogram</w:t>
-      </w:r>
-      <w:r>
-        <w:rPr>
-          <w:rStyle w:val="normaltextrun"/>
-          <w:rFonts w:ascii="Segoe UI" w:hAnsi="Segoe UI" w:cs="Segoe UI"/>
-        </w:rPr>
-        <w:t>s, boxplots</w:t>
-      </w:r>
-    </w:p>
-    <w:p>
-      <w:pPr>
-        <w:pStyle w:val="paragraph"/>
-        <w:numPr>
-          <w:ilvl w:val="0"/>
-          <w:numId w:val="23"/>
-        </w:numPr>
-        <w:shd w:val="clear" w:color="auto" w:fill="FFFFFF"/>
-        <w:spacing w:before="0" w:beforeAutospacing="0" w:after="0" w:afterAutospacing="0"/>
-        <w:ind w:left="1800" w:firstLine="0"/>
-        <w:textAlignment w:val="baseline"/>
-        <w:rPr>
-          <w:rFonts w:ascii="Segoe UI" w:hAnsi="Segoe UI" w:cs="Segoe UI"/>
-        </w:rPr>
-      </w:pPr>
-      <w:r>
-        <w:rPr>
-          <w:rStyle w:val="normaltextrun"/>
-          <w:rFonts w:ascii="Segoe UI" w:hAnsi="Segoe UI" w:cs="Segoe UI"/>
-        </w:rPr>
-        <w:t>Export</w:t>
-      </w:r>
-      <w:r>
-        <w:rPr>
-          <w:rStyle w:val="eop"/>
-          <w:rFonts w:ascii="Segoe UI" w:hAnsi="Segoe UI" w:cs="Segoe UI"/>
-        </w:rPr>
-        <w:t> </w:t>
-      </w:r>
-      <w:r>
-        <w:rPr>
-          <w:rStyle w:val="eop"/>
-          <w:rFonts w:ascii="Segoe UI" w:hAnsi="Segoe UI" w:cs="Segoe UI"/>
-        </w:rPr>
-        <w:t>graphs</w:t>
-      </w:r>
-    </w:p>
-    <w:p>
-      <w:pPr>
-        <w:pStyle w:val="paragraph"/>
-        <w:numPr>
-          <w:ilvl w:val="0"/>
-          <w:numId w:val="23"/>
-        </w:numPr>
-        <w:shd w:val="clear" w:color="auto" w:fill="FFFFFF"/>
-        <w:spacing w:before="0" w:beforeAutospacing="0" w:after="0" w:afterAutospacing="0"/>
-        <w:ind w:left="1800" w:firstLine="0"/>
-        <w:textAlignment w:val="baseline"/>
-        <w:rPr>
-          <w:rFonts w:ascii="Segoe UI" w:hAnsi="Segoe UI" w:cs="Segoe UI"/>
-        </w:rPr>
-      </w:pPr>
-      <w:r>
-        <w:rPr>
-          <w:rStyle w:val="normaltextrun"/>
-          <w:rFonts w:ascii="Segoe UI" w:hAnsi="Segoe UI" w:cs="Segoe UI"/>
-        </w:rPr>
-        <w:t>Exercise</w:t>
-      </w:r>
-      <w:r>
-        <w:rPr>
-          <w:rStyle w:val="eop"/>
-          <w:rFonts w:ascii="Segoe UI" w:hAnsi="Segoe UI" w:cs="Segoe UI"/>
-        </w:rPr>
-        <w:t> </w:t>
-      </w:r>
-    </w:p>
-    <w:p>
-      <w:pPr>
-        <w:pStyle w:val="paragraph"/>
-        <w:numPr>
-          <w:ilvl w:val="0"/>
-          <w:numId w:val="24"/>
-        </w:numPr>
-        <w:shd w:val="clear" w:color="auto" w:fill="FFFFFF"/>
-        <w:spacing w:before="0" w:beforeAutospacing="0" w:after="0" w:afterAutospacing="0"/>
-        <w:ind w:left="1080" w:firstLine="0"/>
-        <w:textAlignment w:val="baseline"/>
-        <w:rPr>
-          <w:rFonts w:ascii="Segoe UI" w:hAnsi="Segoe UI" w:cs="Segoe UI"/>
-        </w:rPr>
-      </w:pPr>
-      <w:r>
-        <w:rPr>
-          <w:rStyle w:val="normaltextrun"/>
-          <w:rFonts w:ascii="Segoe UI" w:hAnsi="Segoe UI" w:cs="Segoe UI"/>
-        </w:rPr>
-        <w:t>Plotting with ggplot2</w:t>
-      </w:r>
-      <w:r>
-        <w:rPr>
-          <w:rStyle w:val="eop"/>
-          <w:rFonts w:ascii="Segoe UI" w:hAnsi="Segoe UI" w:cs="Segoe UI"/>
-        </w:rPr>
-        <w:t> </w:t>
-      </w:r>
-    </w:p>
-    <w:p>
-      <w:pPr>
-        <w:pStyle w:val="paragraph"/>
-        <w:numPr>
-          <w:ilvl w:val="0"/>
-          <w:numId w:val="25"/>
-        </w:numPr>
-        <w:shd w:val="clear" w:color="auto" w:fill="FFFFFF"/>
-        <w:spacing w:before="0" w:beforeAutospacing="0" w:after="0" w:afterAutospacing="0"/>
-        <w:ind w:left="1800" w:firstLine="0"/>
-        <w:textAlignment w:val="baseline"/>
-        <w:rPr>
-          <w:rFonts w:ascii="Segoe UI" w:hAnsi="Segoe UI" w:cs="Segoe UI"/>
-        </w:rPr>
-      </w:pPr>
-      <w:r>
-        <w:rPr>
-          <w:rStyle w:val="normaltextrun"/>
-          <w:rFonts w:ascii="Segoe UI" w:hAnsi="Segoe UI" w:cs="Segoe UI"/>
-        </w:rPr>
-        <w:t>Introduction/install</w:t>
-      </w:r>
-      <w:r>
-        <w:rPr>
-          <w:rStyle w:val="eop"/>
-          <w:rFonts w:ascii="Segoe UI" w:hAnsi="Segoe UI" w:cs="Segoe UI"/>
-        </w:rPr>
-        <w:t>ation</w:t>
-      </w:r>
-    </w:p>
-    <w:p>
-      <w:pPr>
-        <w:pStyle w:val="paragraph"/>
-        <w:numPr>
-          <w:ilvl w:val="0"/>
-          <w:numId w:val="26"/>
-        </w:numPr>
-        <w:shd w:val="clear" w:color="auto" w:fill="FFFFFF"/>
-        <w:spacing w:before="0" w:beforeAutospacing="0" w:after="0" w:afterAutospacing="0"/>
-        <w:ind w:left="1800" w:firstLine="0"/>
-        <w:textAlignment w:val="baseline"/>
-        <w:rPr>
-          <w:rFonts w:ascii="Segoe UI" w:hAnsi="Segoe UI" w:cs="Segoe UI"/>
-        </w:rPr>
-      </w:pPr>
-      <w:r>
-        <w:rPr>
-          <w:rStyle w:val="normaltextrun"/>
-          <w:rFonts w:ascii="Segoe UI" w:hAnsi="Segoe UI" w:cs="Segoe UI"/>
-        </w:rPr>
-        <w:t>Export</w:t>
-      </w:r>
-      <w:r>
-        <w:rPr>
-          <w:rStyle w:val="eop"/>
-          <w:rFonts w:ascii="Segoe UI" w:hAnsi="Segoe UI" w:cs="Segoe UI"/>
-        </w:rPr>
-        <w:t> </w:t>
-      </w:r>
-      <w:r>
-        <w:rPr>
-          <w:rStyle w:val="eop"/>
-          <w:rFonts w:ascii="Segoe UI" w:hAnsi="Segoe UI" w:cs="Segoe UI"/>
-        </w:rPr>
-        <w:t xml:space="preserve">graphs </w:t>
-      </w:r>
-    </w:p>
-    <w:p>
-      <w:pPr>
-        <w:pStyle w:val="paragraph"/>
-        <w:numPr>
-          <w:ilvl w:val="0"/>
-          <w:numId w:val="26"/>
-        </w:numPr>
-        <w:shd w:val="clear" w:color="auto" w:fill="FFFFFF"/>
-        <w:spacing w:before="0" w:beforeAutospacing="0" w:after="0" w:afterAutospacing="0"/>
-        <w:ind w:left="1800" w:firstLine="0"/>
-        <w:textAlignment w:val="baseline"/>
-        <w:rPr>
-          <w:rStyle w:val="eop"/>
-          <w:rFonts w:ascii="Segoe UI" w:hAnsi="Segoe UI" w:cs="Segoe UI"/>
-        </w:rPr>
-      </w:pPr>
-      <w:r>
-        <w:rPr>
-          <w:rStyle w:val="normaltextrun"/>
-          <w:rFonts w:ascii="Segoe UI" w:hAnsi="Segoe UI" w:cs="Segoe UI"/>
-        </w:rPr>
-        <w:t>Exercise</w:t>
-      </w:r>
-      <w:r>
-        <w:rPr>
-          <w:rStyle w:val="eop"/>
-          <w:rFonts w:ascii="Segoe UI" w:hAnsi="Segoe UI" w:cs="Segoe UI"/>
-        </w:rPr>
-        <w:t> </w:t>
-      </w:r>
-    </w:p>
-    <w:p>
-      <w:pPr>
-        <w:pStyle w:val="paragraph"/>
-        <w:shd w:val="clear" w:color="auto" w:fill="FFFFFF"/>
-        <w:spacing w:before="0" w:beforeAutospacing="0" w:after="0" w:afterAutospacing="0"/>
-        <w:textAlignment w:val="baseline"/>
-        <w:rPr>
-          <w:rStyle w:val="normaltextrun"/>
-          <w:rFonts w:ascii="Segoe UI" w:hAnsi="Segoe UI" w:cs="Segoe UI"/>
-        </w:rPr>
-      </w:pPr>
-    </w:p>
-    <w:p>
-      <w:pPr>
-        <w:pStyle w:val="paragraph"/>
-        <w:pBdr>
-          <w:top w:val="single" w:sz="4" w:space="1" w:color="auto"/>
-          <w:left w:val="single" w:sz="4" w:space="4" w:color="auto"/>
-          <w:bottom w:val="single" w:sz="4" w:space="1" w:color="auto"/>
-          <w:right w:val="single" w:sz="4" w:space="4" w:color="auto"/>
-        </w:pBdr>
-        <w:shd w:val="clear" w:color="auto" w:fill="FFFFFF"/>
-        <w:spacing w:before="0" w:beforeAutospacing="0" w:after="0" w:afterAutospacing="0"/>
-        <w:textAlignment w:val="baseline"/>
-        <w:rPr>
-          <w:rFonts w:ascii="Segoe UI" w:hAnsi="Segoe UI" w:cs="Segoe UI"/>
-          <w:b/>
-          <w:bCs/>
-          <w:sz w:val="18"/>
-          <w:szCs w:val="18"/>
-        </w:rPr>
-      </w:pPr>
-      <w:r>
-        <w:rPr>
-          <w:rStyle w:val="normaltextrun"/>
-          <w:rFonts w:ascii="Segoe UI" w:hAnsi="Segoe UI" w:cs="Segoe UI"/>
-          <w:b/>
-          <w:bCs/>
-        </w:rPr>
-        <w:t>Session V: 15:15-</w:t>
-      </w:r>
-      <w:r>
-        <w:rPr>
-          <w:rStyle w:val="normaltextrun"/>
-          <w:rFonts w:ascii="Segoe UI" w:hAnsi="Segoe UI" w:cs="Segoe UI"/>
-          <w:b/>
-          <w:bCs/>
-        </w:rPr>
-        <w:t>17:30</w:t>
-      </w:r>
-      <w:r>
-        <w:rPr>
-          <w:rStyle w:val="eop"/>
-          <w:rFonts w:ascii="Segoe UI" w:hAnsi="Segoe UI" w:cs="Segoe UI"/>
-          <w:b/>
-          <w:bCs/>
-        </w:rPr>
-        <w:t> </w:t>
-      </w:r>
-    </w:p>
-    <w:p>
-      <w:pPr>
-        <w:pStyle w:val="paragraph"/>
-        <w:numPr>
-          <w:ilvl w:val="0"/>
-          <w:numId w:val="30"/>
-        </w:numPr>
-        <w:shd w:val="clear" w:color="auto" w:fill="FFFFFF"/>
-        <w:spacing w:before="0" w:beforeAutospacing="0" w:after="0" w:afterAutospacing="0"/>
-        <w:ind w:left="1080" w:firstLine="0"/>
-        <w:textAlignment w:val="baseline"/>
-        <w:rPr>
-          <w:rStyle w:val="eop"/>
-          <w:rFonts w:ascii="Segoe UI" w:hAnsi="Segoe UI" w:cs="Segoe UI"/>
-        </w:rPr>
-      </w:pPr>
-      <w:r>
-        <w:rPr>
-          <w:rStyle w:val="normaltextrun"/>
-          <w:rFonts w:ascii="Segoe UI" w:hAnsi="Segoe UI" w:cs="Segoe UI"/>
-        </w:rPr>
-        <w:t>Exercise</w:t>
-      </w:r>
-      <w:r>
-        <w:rPr>
-          <w:rStyle w:val="eop"/>
-          <w:rFonts w:ascii="Segoe UI" w:hAnsi="Segoe UI" w:cs="Segoe UI"/>
-        </w:rPr>
-        <w:t xml:space="preserve"> &amp; discussion</w:t>
-      </w:r>
-    </w:p>
-    <w:p>
-      <w:pPr>
-        <w:pStyle w:val="paragraph"/>
-        <w:shd w:val="clear" w:color="auto" w:fill="FFFFFF"/>
-        <w:spacing w:before="0" w:beforeAutospacing="0" w:after="0" w:afterAutospacing="0"/>
-        <w:ind w:left="1080"/>
-        <w:textAlignment w:val="baseline"/>
-        <w:rPr>
-          <w:rStyle w:val="eop"/>
-          <w:rFonts w:ascii="Segoe UI" w:hAnsi="Segoe UI" w:cs="Segoe UI"/>
-        </w:rPr>
-      </w:pPr>
-    </w:p>
-    <w:p>
-      <w:pPr>
-        <w:pStyle w:val="paragraph"/>
-        <w:spacing w:before="0" w:beforeAutospacing="0" w:after="0" w:afterAutospacing="0"/>
-        <w:textAlignment w:val="baseline"/>
-      </w:pPr>
-    </w:p>
-    <w:p>
-      <w:pPr>
-        <w:rPr>
-          <w:rFonts w:ascii="Segoe UI" w:eastAsia="Times New Roman" w:hAnsi="Segoe UI" w:cs="Segoe UI"/>
-          <w:sz w:val="18"/>
-          <w:szCs w:val="18"/>
-          <w:lang w:eastAsia="en-GB"/>
-        </w:rPr>
-      </w:pPr>
-      <w:r>
-        <w:rPr>
-          <w:rFonts w:ascii="Segoe UI" w:hAnsi="Segoe UI" w:cs="Segoe UI"/>
-          <w:sz w:val="18"/>
-          <w:szCs w:val="18"/>
-        </w:rPr>
-        <w:br w:type="page"/>
-      </w:r>
-    </w:p>
-    <w:p>
-      <w:pPr>
-        <w:rPr>
-          <w:rFonts w:ascii="Segoe UI" w:hAnsi="Segoe UI" w:cs="Segoe UI"/>
-          <w:sz w:val="18"/>
-          <w:szCs w:val="18"/>
-        </w:rPr>
-      </w:pPr>
-      <w:r>
-        <w:rPr>
-          <w:rFonts w:ascii="Segoe UI" w:hAnsi="Segoe UI" w:cs="Segoe UI"/>
-          <w:sz w:val="18"/>
-          <w:szCs w:val="18"/>
-          <w:highlight w:val="yellow"/>
-        </w:rPr>
-        <w:lastRenderedPageBreak/>
-        <w:t>Day 3</w:t>
-      </w:r>
-    </w:p>
-    <w:p>
-      <w:pPr>
-        <w:pStyle w:val="paragraph"/>
-        <w:pBdr>
-          <w:top w:val="single" w:sz="4" w:space="1" w:color="auto"/>
-          <w:left w:val="single" w:sz="4" w:space="4" w:color="auto"/>
-          <w:bottom w:val="single" w:sz="4" w:space="1" w:color="auto"/>
-          <w:right w:val="single" w:sz="4" w:space="4" w:color="auto"/>
-        </w:pBdr>
-        <w:shd w:val="clear" w:color="auto" w:fill="AEAAAA" w:themeFill="background2" w:themeFillShade="BF"/>
-        <w:spacing w:before="0" w:beforeAutospacing="0" w:after="0" w:afterAutospacing="0"/>
-        <w:textAlignment w:val="baseline"/>
-        <w:rPr>
-          <w:rStyle w:val="normaltextrun"/>
-          <w:rFonts w:ascii="Segoe UI" w:hAnsi="Segoe UI" w:cs="Segoe UI"/>
-          <w:b/>
-          <w:bCs/>
-        </w:rPr>
-      </w:pPr>
-      <w:r>
-        <w:rPr>
-          <w:rStyle w:val="normaltextrun"/>
-          <w:rFonts w:ascii="Segoe UI" w:hAnsi="Segoe UI" w:cs="Segoe UI"/>
-          <w:b/>
-          <w:bCs/>
-        </w:rPr>
-        <w:t>Monday</w:t>
-      </w:r>
-      <w:r>
-        <w:rPr>
-          <w:rStyle w:val="normaltextrun"/>
-          <w:rFonts w:ascii="Segoe UI" w:hAnsi="Segoe UI" w:cs="Segoe UI"/>
-          <w:b/>
-          <w:bCs/>
-        </w:rPr>
-        <w:t xml:space="preserve"> </w:t>
-      </w:r>
-      <w:r>
-        <w:rPr>
-          <w:rStyle w:val="normaltextrun"/>
-          <w:rFonts w:ascii="Segoe UI" w:hAnsi="Segoe UI" w:cs="Segoe UI"/>
-          <w:b/>
-          <w:bCs/>
-        </w:rPr>
-        <w:t>15</w:t>
-      </w:r>
-      <w:r>
-        <w:rPr>
-          <w:rStyle w:val="normaltextrun"/>
-          <w:rFonts w:ascii="Segoe UI" w:hAnsi="Segoe UI" w:cs="Segoe UI"/>
-          <w:b/>
-          <w:bCs/>
-          <w:vertAlign w:val="superscript"/>
-        </w:rPr>
-        <w:t>th</w:t>
-      </w:r>
-      <w:r>
-        <w:rPr>
-          <w:rStyle w:val="normaltextrun"/>
-          <w:rFonts w:ascii="Segoe UI" w:hAnsi="Segoe UI" w:cs="Segoe UI"/>
-          <w:b/>
-          <w:bCs/>
-        </w:rPr>
-        <w:t xml:space="preserve"> July, </w:t>
-      </w:r>
-      <w:r>
-        <w:rPr>
-          <w:rStyle w:val="normaltextrun"/>
-          <w:rFonts w:ascii="Segoe UI" w:hAnsi="Segoe UI" w:cs="Segoe UI"/>
-          <w:b/>
-          <w:bCs/>
-        </w:rPr>
-        <w:t>AM</w:t>
-      </w:r>
-    </w:p>
-    <w:p>
-      <w:pPr>
-        <w:rPr>
-          <w:rFonts w:ascii="Segoe UI" w:hAnsi="Segoe UI" w:cs="Segoe UI"/>
-          <w:sz w:val="18"/>
-          <w:szCs w:val="18"/>
-        </w:rPr>
-      </w:pPr>
-    </w:p>
-    <w:p>
-      <w:pPr>
-        <w:pStyle w:val="paragraph"/>
-        <w:pBdr>
-          <w:top w:val="single" w:sz="4" w:space="1" w:color="auto"/>
-          <w:left w:val="single" w:sz="4" w:space="4" w:color="auto"/>
-          <w:bottom w:val="single" w:sz="4" w:space="1" w:color="auto"/>
-          <w:right w:val="single" w:sz="4" w:space="4" w:color="auto"/>
-        </w:pBdr>
-        <w:shd w:val="clear" w:color="auto" w:fill="FFFFFF"/>
-        <w:spacing w:before="0" w:beforeAutospacing="0" w:after="0" w:afterAutospacing="0"/>
-        <w:textAlignment w:val="baseline"/>
-        <w:rPr>
-          <w:rFonts w:ascii="Segoe UI" w:hAnsi="Segoe UI" w:cs="Segoe UI"/>
-          <w:b/>
-          <w:bCs/>
-          <w:sz w:val="18"/>
-          <w:szCs w:val="18"/>
-        </w:rPr>
-      </w:pPr>
-      <w:r>
-        <w:rPr>
-          <w:rStyle w:val="normaltextrun"/>
-          <w:rFonts w:ascii="Segoe UI" w:hAnsi="Segoe UI" w:cs="Segoe UI"/>
-          <w:b/>
-          <w:bCs/>
-        </w:rPr>
-        <w:t>Session I: 9:30-10:15</w:t>
-      </w:r>
-      <w:r>
-        <w:rPr>
-          <w:rStyle w:val="eop"/>
-          <w:rFonts w:ascii="Segoe UI" w:hAnsi="Segoe UI" w:cs="Segoe UI"/>
-          <w:b/>
-          <w:bCs/>
-        </w:rPr>
-        <w:t> </w:t>
-      </w:r>
-    </w:p>
-    <w:p>
-      <w:pPr>
-        <w:pStyle w:val="paragraph"/>
-        <w:numPr>
-          <w:ilvl w:val="0"/>
-          <w:numId w:val="28"/>
-        </w:numPr>
-        <w:shd w:val="clear" w:color="auto" w:fill="FFFFFF"/>
-        <w:spacing w:before="0" w:beforeAutospacing="0" w:after="0" w:afterAutospacing="0"/>
-        <w:ind w:left="1080" w:firstLine="0"/>
-        <w:textAlignment w:val="baseline"/>
-        <w:rPr>
-          <w:rFonts w:ascii="Segoe UI" w:hAnsi="Segoe UI" w:cs="Segoe UI"/>
-        </w:rPr>
-      </w:pPr>
-      <w:r>
-        <w:rPr>
-          <w:rStyle w:val="normaltextrun"/>
-          <w:rFonts w:ascii="Segoe UI" w:hAnsi="Segoe UI" w:cs="Segoe UI"/>
-        </w:rPr>
-        <w:t>Conditionals</w:t>
-      </w:r>
-      <w:r>
-        <w:rPr>
-          <w:rStyle w:val="eop"/>
-          <w:rFonts w:ascii="Segoe UI" w:hAnsi="Segoe UI" w:cs="Segoe UI"/>
-        </w:rPr>
-        <w:t> </w:t>
-      </w:r>
-    </w:p>
-    <w:p>
-      <w:pPr>
-        <w:pStyle w:val="paragraph"/>
-        <w:numPr>
-          <w:ilvl w:val="0"/>
-          <w:numId w:val="28"/>
-        </w:numPr>
-        <w:shd w:val="clear" w:color="auto" w:fill="FFFFFF"/>
-        <w:spacing w:before="0" w:beforeAutospacing="0" w:after="0" w:afterAutospacing="0"/>
-        <w:ind w:left="1080" w:firstLine="0"/>
-        <w:textAlignment w:val="baseline"/>
-        <w:rPr>
-          <w:rFonts w:ascii="Segoe UI" w:hAnsi="Segoe UI" w:cs="Segoe UI"/>
-        </w:rPr>
-      </w:pPr>
-      <w:r>
-        <w:rPr>
-          <w:rStyle w:val="normaltextrun"/>
-          <w:rFonts w:ascii="Segoe UI" w:hAnsi="Segoe UI" w:cs="Segoe UI"/>
-        </w:rPr>
-        <w:t>Loops </w:t>
-      </w:r>
-      <w:r>
-        <w:rPr>
-          <w:rStyle w:val="eop"/>
-          <w:rFonts w:ascii="Segoe UI" w:hAnsi="Segoe UI" w:cs="Segoe UI"/>
-        </w:rPr>
-        <w:t> </w:t>
-      </w:r>
-    </w:p>
-    <w:p>
-      <w:pPr>
-        <w:pStyle w:val="paragraph"/>
-        <w:shd w:val="clear" w:color="auto" w:fill="FFFFFF"/>
-        <w:spacing w:before="0" w:beforeAutospacing="0" w:after="0" w:afterAutospacing="0"/>
-        <w:ind w:left="1080"/>
-        <w:textAlignment w:val="baseline"/>
-        <w:rPr>
-          <w:rStyle w:val="normaltextrun"/>
-          <w:rFonts w:ascii="Segoe UI" w:hAnsi="Segoe UI" w:cs="Segoe UI"/>
-        </w:rPr>
-      </w:pPr>
-    </w:p>
-    <w:p>
-      <w:pPr>
-        <w:pStyle w:val="paragraph"/>
-        <w:pBdr>
-          <w:top w:val="single" w:sz="4" w:space="1" w:color="auto"/>
-          <w:left w:val="single" w:sz="4" w:space="4" w:color="auto"/>
-          <w:bottom w:val="single" w:sz="4" w:space="1" w:color="auto"/>
-          <w:right w:val="single" w:sz="4" w:space="4" w:color="auto"/>
-        </w:pBdr>
-        <w:shd w:val="clear" w:color="auto" w:fill="FFFFFF"/>
-        <w:spacing w:before="0" w:beforeAutospacing="0" w:after="0" w:afterAutospacing="0"/>
-        <w:textAlignment w:val="baseline"/>
-        <w:rPr>
-          <w:rFonts w:ascii="Segoe UI" w:hAnsi="Segoe UI" w:cs="Segoe UI"/>
-          <w:b/>
-          <w:bCs/>
-          <w:sz w:val="18"/>
-          <w:szCs w:val="18"/>
-        </w:rPr>
-      </w:pPr>
-      <w:r>
-        <w:rPr>
-          <w:rStyle w:val="normaltextrun"/>
-          <w:rFonts w:ascii="Segoe UI" w:hAnsi="Segoe UI" w:cs="Segoe UI"/>
-          <w:b/>
-          <w:bCs/>
-        </w:rPr>
-        <w:t>Session II: 10:30-11:30</w:t>
-      </w:r>
-      <w:r>
-        <w:rPr>
-          <w:rStyle w:val="eop"/>
-          <w:rFonts w:ascii="Segoe UI" w:hAnsi="Segoe UI" w:cs="Segoe UI"/>
-          <w:b/>
-          <w:bCs/>
-        </w:rPr>
-        <w:t> </w:t>
-      </w:r>
-    </w:p>
-    <w:p>
-      <w:pPr>
-        <w:pStyle w:val="paragraph"/>
-        <w:numPr>
-          <w:ilvl w:val="0"/>
-          <w:numId w:val="35"/>
-        </w:numPr>
-        <w:shd w:val="clear" w:color="auto" w:fill="FFFFFF"/>
-        <w:spacing w:before="0" w:beforeAutospacing="0" w:after="0" w:afterAutospacing="0"/>
-        <w:ind w:left="1080" w:firstLine="0"/>
-        <w:textAlignment w:val="baseline"/>
-        <w:rPr>
-          <w:rFonts w:ascii="Segoe UI" w:hAnsi="Segoe UI" w:cs="Segoe UI"/>
-        </w:rPr>
-      </w:pPr>
-      <w:r>
-        <w:rPr>
-          <w:rStyle w:val="normaltextrun"/>
-          <w:rFonts w:ascii="Segoe UI" w:hAnsi="Segoe UI" w:cs="Segoe UI"/>
-        </w:rPr>
-        <w:t>Exercise</w:t>
-      </w:r>
-      <w:r>
-        <w:rPr>
-          <w:rStyle w:val="normaltextrun"/>
-          <w:rFonts w:ascii="Segoe UI" w:hAnsi="Segoe UI" w:cs="Segoe UI"/>
-        </w:rPr>
-        <w:t xml:space="preserve"> &amp; discussion</w:t>
-      </w:r>
-    </w:p>
-    <w:p>
-      <w:pPr>
-        <w:pStyle w:val="paragraph"/>
-        <w:shd w:val="clear" w:color="auto" w:fill="FFFFFF"/>
-        <w:spacing w:before="0" w:beforeAutospacing="0" w:after="0" w:afterAutospacing="0"/>
-        <w:textAlignment w:val="baseline"/>
-        <w:rPr>
-          <w:rFonts w:ascii="Segoe UI" w:hAnsi="Segoe UI" w:cs="Segoe UI"/>
-          <w:sz w:val="18"/>
-          <w:szCs w:val="18"/>
-        </w:rPr>
-      </w:pPr>
-      <w:r>
-        <w:rPr>
-          <w:rStyle w:val="eop"/>
-          <w:rFonts w:ascii="Segoe UI" w:hAnsi="Segoe UI" w:cs="Segoe UI"/>
-        </w:rPr>
-        <w:t> </w:t>
-      </w:r>
-    </w:p>
-    <w:p>
-      <w:pPr>
-        <w:pStyle w:val="paragraph"/>
-        <w:pBdr>
-          <w:top w:val="single" w:sz="4" w:space="1" w:color="auto"/>
-          <w:left w:val="single" w:sz="4" w:space="4" w:color="auto"/>
-          <w:bottom w:val="single" w:sz="4" w:space="1" w:color="auto"/>
-          <w:right w:val="single" w:sz="4" w:space="4" w:color="auto"/>
-        </w:pBdr>
-        <w:shd w:val="clear" w:color="auto" w:fill="FFFFFF"/>
-        <w:spacing w:before="0" w:beforeAutospacing="0" w:after="0" w:afterAutospacing="0"/>
-        <w:textAlignment w:val="baseline"/>
-        <w:rPr>
-          <w:rFonts w:ascii="Segoe UI" w:hAnsi="Segoe UI" w:cs="Segoe UI"/>
-          <w:b/>
-          <w:bCs/>
-          <w:sz w:val="18"/>
-          <w:szCs w:val="18"/>
-        </w:rPr>
-      </w:pPr>
-      <w:r>
-        <w:rPr>
-          <w:rStyle w:val="normaltextrun"/>
-          <w:rFonts w:ascii="Segoe UI" w:hAnsi="Segoe UI" w:cs="Segoe UI"/>
-          <w:b/>
-          <w:bCs/>
-        </w:rPr>
-        <w:t>Session III: 11:45-12:45</w:t>
-      </w:r>
-      <w:r>
-        <w:rPr>
-          <w:rStyle w:val="eop"/>
-          <w:rFonts w:ascii="Segoe UI" w:hAnsi="Segoe UI" w:cs="Segoe UI"/>
-          <w:b/>
-          <w:bCs/>
-        </w:rPr>
-        <w:t> </w:t>
-      </w:r>
-    </w:p>
-    <w:p>
-      <w:pPr>
-        <w:pStyle w:val="paragraph"/>
-        <w:numPr>
-          <w:ilvl w:val="0"/>
-          <w:numId w:val="36"/>
-        </w:numPr>
-        <w:shd w:val="clear" w:color="auto" w:fill="FFFFFF"/>
-        <w:spacing w:before="0" w:beforeAutospacing="0" w:after="0" w:afterAutospacing="0"/>
-        <w:ind w:left="1080" w:firstLine="0"/>
-        <w:textAlignment w:val="baseline"/>
-        <w:rPr>
-          <w:rFonts w:ascii="Segoe UI" w:hAnsi="Segoe UI" w:cs="Segoe UI"/>
-        </w:rPr>
-      </w:pPr>
-      <w:r>
-        <w:rPr>
-          <w:rStyle w:val="normaltextrun"/>
-          <w:rFonts w:ascii="Segoe UI" w:hAnsi="Segoe UI" w:cs="Segoe UI"/>
-        </w:rPr>
-        <w:t>Functions</w:t>
-      </w:r>
-    </w:p>
-    <w:p>
-      <w:pPr>
-        <w:pStyle w:val="paragraph"/>
-        <w:shd w:val="clear" w:color="auto" w:fill="FFFFFF"/>
-        <w:spacing w:before="0" w:beforeAutospacing="0" w:after="0" w:afterAutospacing="0"/>
-        <w:ind w:left="1080"/>
-        <w:textAlignment w:val="baseline"/>
-        <w:rPr>
-          <w:rFonts w:ascii="Segoe UI" w:hAnsi="Segoe UI" w:cs="Segoe UI"/>
-        </w:rPr>
-      </w:pPr>
-    </w:p>
-    <w:p>
-      <w:pPr>
-        <w:pStyle w:val="paragraph"/>
-        <w:pBdr>
-          <w:top w:val="single" w:sz="4" w:space="1" w:color="auto"/>
-          <w:left w:val="single" w:sz="4" w:space="4" w:color="auto"/>
-          <w:bottom w:val="single" w:sz="4" w:space="1" w:color="auto"/>
-          <w:right w:val="single" w:sz="4" w:space="4" w:color="auto"/>
-        </w:pBdr>
-        <w:shd w:val="clear" w:color="auto" w:fill="E7E6E6" w:themeFill="background2"/>
-        <w:spacing w:before="0" w:beforeAutospacing="0" w:after="0" w:afterAutospacing="0"/>
-        <w:textAlignment w:val="baseline"/>
-        <w:rPr>
-          <w:rFonts w:ascii="Segoe UI" w:hAnsi="Segoe UI" w:cs="Segoe UI"/>
-          <w:b/>
-          <w:bCs/>
-          <w:sz w:val="18"/>
-          <w:szCs w:val="18"/>
-        </w:rPr>
-      </w:pPr>
-      <w:r>
-        <w:rPr>
-          <w:rStyle w:val="normaltextrun"/>
-          <w:rFonts w:ascii="Segoe UI" w:hAnsi="Segoe UI" w:cs="Segoe UI"/>
-          <w:b/>
-          <w:bCs/>
-        </w:rPr>
-        <w:t>Lunch break: 13:00-14:00</w:t>
-      </w:r>
-      <w:r>
-        <w:rPr>
-          <w:rStyle w:val="eop"/>
-          <w:rFonts w:ascii="Segoe UI" w:hAnsi="Segoe UI" w:cs="Segoe UI"/>
-          <w:b/>
-          <w:bCs/>
-        </w:rPr>
-        <w:t> </w:t>
-      </w:r>
-    </w:p>
-    <w:p>
-      <w:pPr>
-        <w:pStyle w:val="paragraph"/>
-        <w:shd w:val="clear" w:color="auto" w:fill="FFFFFF"/>
-        <w:spacing w:before="0" w:beforeAutospacing="0" w:after="0" w:afterAutospacing="0"/>
-        <w:textAlignment w:val="baseline"/>
-        <w:rPr>
-          <w:rStyle w:val="eop"/>
-          <w:rFonts w:ascii="Segoe UI" w:hAnsi="Segoe UI" w:cs="Segoe UI"/>
-        </w:rPr>
-      </w:pPr>
-      <w:r>
-        <w:rPr>
-          <w:rStyle w:val="eop"/>
-          <w:rFonts w:ascii="Segoe UI" w:hAnsi="Segoe UI" w:cs="Segoe UI"/>
-        </w:rPr>
-        <w:t> </w:t>
-      </w:r>
-    </w:p>
-    <w:p>
-      <w:pPr>
-        <w:pStyle w:val="paragraph"/>
-        <w:pBdr>
-          <w:top w:val="single" w:sz="4" w:space="1" w:color="auto"/>
-          <w:left w:val="single" w:sz="4" w:space="4" w:color="auto"/>
-          <w:bottom w:val="single" w:sz="4" w:space="1" w:color="auto"/>
-          <w:right w:val="single" w:sz="4" w:space="4" w:color="auto"/>
-        </w:pBdr>
-        <w:shd w:val="clear" w:color="auto" w:fill="AEAAAA" w:themeFill="background2" w:themeFillShade="BF"/>
-        <w:spacing w:before="0" w:beforeAutospacing="0" w:after="0" w:afterAutospacing="0"/>
-        <w:textAlignment w:val="baseline"/>
-        <w:rPr>
-          <w:rStyle w:val="normaltextrun"/>
-          <w:rFonts w:ascii="Segoe UI" w:hAnsi="Segoe UI" w:cs="Segoe UI"/>
-          <w:b/>
-          <w:bCs/>
-        </w:rPr>
-      </w:pPr>
-      <w:r>
-        <w:rPr>
-          <w:rStyle w:val="normaltextrun"/>
-          <w:rFonts w:ascii="Segoe UI" w:hAnsi="Segoe UI" w:cs="Segoe UI"/>
-          <w:b/>
-          <w:bCs/>
-        </w:rPr>
-        <w:t>Monday</w:t>
-      </w:r>
-      <w:r>
-        <w:rPr>
-          <w:rStyle w:val="normaltextrun"/>
-          <w:rFonts w:ascii="Segoe UI" w:hAnsi="Segoe UI" w:cs="Segoe UI"/>
-          <w:b/>
-          <w:bCs/>
-        </w:rPr>
-        <w:t xml:space="preserve"> </w:t>
-      </w:r>
-      <w:r>
-        <w:rPr>
-          <w:rStyle w:val="normaltextrun"/>
-          <w:rFonts w:ascii="Segoe UI" w:hAnsi="Segoe UI" w:cs="Segoe UI"/>
-          <w:b/>
-          <w:bCs/>
-        </w:rPr>
-        <w:t>15</w:t>
-      </w:r>
-      <w:r>
-        <w:rPr>
-          <w:rStyle w:val="normaltextrun"/>
-          <w:rFonts w:ascii="Segoe UI" w:hAnsi="Segoe UI" w:cs="Segoe UI"/>
-          <w:b/>
-          <w:bCs/>
-          <w:vertAlign w:val="superscript"/>
-        </w:rPr>
-        <w:t>th</w:t>
-      </w:r>
-      <w:r>
-        <w:rPr>
-          <w:rStyle w:val="normaltextrun"/>
-          <w:rFonts w:ascii="Segoe UI" w:hAnsi="Segoe UI" w:cs="Segoe UI"/>
-          <w:b/>
-          <w:bCs/>
-        </w:rPr>
-        <w:t xml:space="preserve"> July, </w:t>
-      </w:r>
-      <w:r>
-        <w:rPr>
-          <w:rStyle w:val="normaltextrun"/>
-          <w:rFonts w:ascii="Segoe UI" w:hAnsi="Segoe UI" w:cs="Segoe UI"/>
-          <w:b/>
-          <w:bCs/>
-        </w:rPr>
-        <w:t>P</w:t>
-      </w:r>
-      <w:r>
-        <w:rPr>
-          <w:rStyle w:val="normaltextrun"/>
-          <w:rFonts w:ascii="Segoe UI" w:hAnsi="Segoe UI" w:cs="Segoe UI"/>
-          <w:b/>
-          <w:bCs/>
-        </w:rPr>
-        <w:t>M</w:t>
-      </w:r>
-    </w:p>
-    <w:p>
-      <w:pPr>
-        <w:rPr>
-          <w:rFonts w:ascii="Segoe UI" w:eastAsia="Times New Roman" w:hAnsi="Segoe UI" w:cs="Segoe UI"/>
-          <w:sz w:val="18"/>
-          <w:szCs w:val="18"/>
-          <w:lang w:eastAsia="en-GB"/>
-        </w:rPr>
-      </w:pPr>
-      <w:r>
-        <w:rPr>
-          <w:rFonts w:ascii="Segoe UI" w:hAnsi="Segoe UI" w:cs="Segoe UI"/>
-          <w:sz w:val="18"/>
-          <w:szCs w:val="18"/>
-        </w:rPr>
-        <w:br w:type="page"/>
-      </w:r>
-    </w:p>
-    <w:p>
-      <w:pPr>
-        <w:pStyle w:val="paragraph"/>
-        <w:shd w:val="clear" w:color="auto" w:fill="FFFFFF"/>
-        <w:spacing w:before="0" w:beforeAutospacing="0" w:after="0" w:afterAutospacing="0"/>
-        <w:ind w:left="720"/>
-        <w:textAlignment w:val="baseline"/>
-        <w:rPr>
-          <w:rFonts w:ascii="Segoe UI" w:hAnsi="Segoe UI" w:cs="Segoe UI"/>
-          <w:sz w:val="18"/>
-          <w:szCs w:val="18"/>
-        </w:rPr>
-      </w:pPr>
-    </w:p>
-    <w:p>
-      <w:pPr>
-        <w:pStyle w:val="paragraph"/>
-        <w:shd w:val="clear" w:color="auto" w:fill="FFFFFF"/>
-        <w:spacing w:before="0" w:beforeAutospacing="0" w:after="0" w:afterAutospacing="0"/>
-        <w:textAlignment w:val="baseline"/>
-        <w:rPr>
-          <w:rFonts w:ascii="Segoe UI" w:hAnsi="Segoe UI" w:cs="Segoe UI"/>
-          <w:sz w:val="18"/>
-          <w:szCs w:val="18"/>
-        </w:rPr>
-      </w:pPr>
-      <w:r>
-        <w:rPr>
-          <w:rFonts w:ascii="Segoe UI" w:hAnsi="Segoe UI" w:cs="Segoe UI"/>
-          <w:sz w:val="18"/>
-          <w:szCs w:val="18"/>
-          <w:highlight w:val="yellow"/>
-        </w:rPr>
-        <w:t>Day 4</w:t>
-      </w:r>
-    </w:p>
-    <w:p>
-      <w:pPr>
-        <w:pStyle w:val="paragraph"/>
-        <w:pBdr>
-          <w:top w:val="single" w:sz="4" w:space="1" w:color="auto"/>
-          <w:left w:val="single" w:sz="4" w:space="4" w:color="auto"/>
-          <w:bottom w:val="single" w:sz="4" w:space="1" w:color="auto"/>
-          <w:right w:val="single" w:sz="4" w:space="4" w:color="auto"/>
-        </w:pBdr>
-        <w:shd w:val="clear" w:color="auto" w:fill="AEAAAA" w:themeFill="background2" w:themeFillShade="BF"/>
-        <w:spacing w:before="0" w:beforeAutospacing="0" w:after="0" w:afterAutospacing="0"/>
-        <w:textAlignment w:val="baseline"/>
-        <w:rPr>
-          <w:rStyle w:val="normaltextrun"/>
-          <w:rFonts w:ascii="Segoe UI" w:hAnsi="Segoe UI" w:cs="Segoe UI"/>
-          <w:b/>
-          <w:bCs/>
-        </w:rPr>
-      </w:pPr>
-      <w:r>
-        <w:rPr>
-          <w:rStyle w:val="normaltextrun"/>
-          <w:rFonts w:ascii="Segoe UI" w:hAnsi="Segoe UI" w:cs="Segoe UI"/>
-          <w:b/>
-          <w:bCs/>
-        </w:rPr>
-        <w:t>Monday</w:t>
-      </w:r>
-      <w:r>
-        <w:rPr>
-          <w:rStyle w:val="normaltextrun"/>
-          <w:rFonts w:ascii="Segoe UI" w:hAnsi="Segoe UI" w:cs="Segoe UI"/>
-          <w:b/>
-          <w:bCs/>
-        </w:rPr>
-        <w:t xml:space="preserve"> </w:t>
-      </w:r>
-      <w:r>
-        <w:rPr>
-          <w:rStyle w:val="normaltextrun"/>
-          <w:rFonts w:ascii="Segoe UI" w:hAnsi="Segoe UI" w:cs="Segoe UI"/>
-          <w:b/>
-          <w:bCs/>
-        </w:rPr>
-        <w:t>22</w:t>
-      </w:r>
-      <w:r>
-        <w:rPr>
-          <w:rStyle w:val="normaltextrun"/>
-          <w:rFonts w:ascii="Segoe UI" w:hAnsi="Segoe UI" w:cs="Segoe UI"/>
-          <w:b/>
-          <w:bCs/>
-          <w:vertAlign w:val="superscript"/>
-        </w:rPr>
-        <w:t>nd</w:t>
-      </w:r>
-      <w:r>
-        <w:rPr>
-          <w:rStyle w:val="normaltextrun"/>
-          <w:rFonts w:ascii="Segoe UI" w:hAnsi="Segoe UI" w:cs="Segoe UI"/>
-          <w:b/>
-          <w:bCs/>
-        </w:rPr>
-        <w:t xml:space="preserve"> July, </w:t>
-      </w:r>
-      <w:r>
-        <w:rPr>
-          <w:rStyle w:val="normaltextrun"/>
-          <w:rFonts w:ascii="Segoe UI" w:hAnsi="Segoe UI" w:cs="Segoe UI"/>
-          <w:b/>
-          <w:bCs/>
-        </w:rPr>
-        <w:t>AM</w:t>
-      </w:r>
-    </w:p>
-    <w:p>
-      <w:pPr>
-        <w:pStyle w:val="paragraph"/>
-        <w:shd w:val="clear" w:color="auto" w:fill="FFFFFF"/>
-        <w:spacing w:before="0" w:beforeAutospacing="0" w:after="0" w:afterAutospacing="0"/>
-        <w:textAlignment w:val="baseline"/>
-        <w:rPr>
-          <w:rFonts w:ascii="Segoe UI" w:hAnsi="Segoe UI" w:cs="Segoe UI"/>
-        </w:rPr>
-      </w:pPr>
-      <w:r>
-        <w:rPr>
-          <w:rStyle w:val="eop"/>
-          <w:rFonts w:ascii="Segoe UI" w:hAnsi="Segoe UI" w:cs="Segoe UI"/>
-        </w:rPr>
-        <w:t> </w:t>
-      </w:r>
-    </w:p>
-    <w:p>
-      <w:pPr>
-        <w:pStyle w:val="paragraph"/>
-        <w:pBdr>
-          <w:top w:val="single" w:sz="4" w:space="1" w:color="auto"/>
-          <w:left w:val="single" w:sz="4" w:space="4" w:color="auto"/>
-          <w:bottom w:val="single" w:sz="4" w:space="1" w:color="auto"/>
-          <w:right w:val="single" w:sz="4" w:space="4" w:color="auto"/>
-        </w:pBdr>
-        <w:shd w:val="clear" w:color="auto" w:fill="FFFFFF"/>
-        <w:spacing w:before="0" w:beforeAutospacing="0" w:after="0" w:afterAutospacing="0"/>
-        <w:textAlignment w:val="baseline"/>
-        <w:rPr>
-          <w:rFonts w:ascii="Segoe UI" w:hAnsi="Segoe UI" w:cs="Segoe UI"/>
-          <w:b/>
-          <w:bCs/>
-          <w:sz w:val="18"/>
-          <w:szCs w:val="18"/>
-        </w:rPr>
-      </w:pPr>
-      <w:r>
-        <w:rPr>
-          <w:rStyle w:val="normaltextrun"/>
-          <w:rFonts w:ascii="Segoe UI" w:hAnsi="Segoe UI" w:cs="Segoe UI"/>
-          <w:b/>
-          <w:bCs/>
-        </w:rPr>
-        <w:t>Session IV: 14:00-</w:t>
-      </w:r>
-      <w:r>
-        <w:rPr>
-          <w:rStyle w:val="normaltextrun"/>
-          <w:rFonts w:ascii="Segoe UI" w:hAnsi="Segoe UI" w:cs="Segoe UI"/>
-          <w:b/>
-          <w:bCs/>
-        </w:rPr>
-        <w:t>15</w:t>
+        <w:t xml:space="preserve">Session </w:t>
+      </w:r>
+      <w:r>
+        <w:rPr>
+          <w:rStyle w:val="normaltextrun"/>
+          <w:rFonts w:ascii="Segoe UI" w:hAnsi="Segoe UI" w:cs="Segoe UI"/>
+          <w:b/>
+          <w:bCs/>
+        </w:rPr>
+        <w:t>I</w:t>
+      </w:r>
+      <w:r>
+        <w:rPr>
+          <w:rStyle w:val="normaltextrun"/>
+          <w:rFonts w:ascii="Segoe UI" w:hAnsi="Segoe UI" w:cs="Segoe UI"/>
+          <w:b/>
+          <w:bCs/>
+        </w:rPr>
+        <w:t xml:space="preserve">: </w:t>
+      </w:r>
+      <w:r>
+        <w:rPr>
+          <w:rStyle w:val="normaltextrun"/>
+          <w:rFonts w:ascii="Segoe UI" w:hAnsi="Segoe UI" w:cs="Segoe UI"/>
+          <w:b/>
+          <w:bCs/>
+        </w:rPr>
+        <w:t>9:</w:t>
+      </w:r>
+      <w:r>
+        <w:rPr>
+          <w:rStyle w:val="normaltextrun"/>
+          <w:rFonts w:ascii="Segoe UI" w:hAnsi="Segoe UI" w:cs="Segoe UI"/>
+          <w:b/>
+          <w:bCs/>
+        </w:rPr>
+        <w:t>3</w:t>
+      </w:r>
+      <w:r>
+        <w:rPr>
+          <w:rStyle w:val="normaltextrun"/>
+          <w:rFonts w:ascii="Segoe UI" w:hAnsi="Segoe UI" w:cs="Segoe UI"/>
+          <w:b/>
+          <w:bCs/>
+        </w:rPr>
+        <w:t>0-12</w:t>
       </w:r>
       <w:r>
         <w:rPr>
@@ -2895,7 +3840,16 @@
           <w:b/>
           <w:bCs/>
         </w:rPr>
-        <w:t>15</w:t>
+        <w:t>3</w:t>
+      </w:r>
+      <w:r>
+        <w:rPr>
+          <w:rStyle w:val="normaltextrun"/>
+          <w:rFonts w:ascii="Segoe UI" w:hAnsi="Segoe UI" w:cs="Segoe UI"/>
+          <w:b/>
+          <w:bCs/>
+        </w:rPr>
+        <w:t>0</w:t>
       </w:r>
       <w:r>
         <w:rPr>
@@ -2927,52 +3881,6 @@
           <w:rStyle w:val="normaltextrun"/>
           <w:rFonts w:ascii="Segoe UI" w:hAnsi="Segoe UI" w:cs="Segoe UI"/>
         </w:rPr>
-        <w:t xml:space="preserve">Reproducible data analysis (commenting, </w:t>
-      </w:r>
-      <w:proofErr w:type="spellStart"/>
-      <w:r>
-        <w:rPr>
-          <w:rStyle w:val="normaltextrun"/>
-          <w:rFonts w:ascii="Segoe UI" w:hAnsi="Segoe UI" w:cs="Segoe UI"/>
-        </w:rPr>
-        <w:t>Rmarkdown</w:t>
-      </w:r>
-      <w:proofErr w:type="spellEnd"/>
-      <w:r>
-        <w:rPr>
-          <w:rStyle w:val="normaltextrun"/>
-          <w:rFonts w:ascii="Segoe UI" w:hAnsi="Segoe UI" w:cs="Segoe UI"/>
-        </w:rPr>
-        <w:t>)</w:t>
-      </w:r>
-      <w:r>
-        <w:rPr>
-          <w:rStyle w:val="eop"/>
-          <w:rFonts w:ascii="Segoe UI" w:hAnsi="Segoe UI" w:cs="Segoe UI"/>
-        </w:rPr>
-        <w:t> </w:t>
-      </w:r>
-    </w:p>
-    <w:p>
-      <w:pPr>
-        <w:pStyle w:val="paragraph"/>
-        <w:numPr>
-          <w:ilvl w:val="0"/>
-          <w:numId w:val="41"/>
-        </w:numPr>
-        <w:shd w:val="clear" w:color="auto" w:fill="FFFFFF"/>
-        <w:spacing w:before="0" w:beforeAutospacing="0" w:after="0" w:afterAutospacing="0"/>
-        <w:ind w:left="1080" w:firstLine="0"/>
-        <w:textAlignment w:val="baseline"/>
-        <w:rPr>
-          <w:rFonts w:ascii="Segoe UI" w:hAnsi="Segoe UI" w:cs="Segoe UI"/>
-        </w:rPr>
-      </w:pPr>
-      <w:r>
-        <w:rPr>
-          <w:rStyle w:val="normaltextrun"/>
-          <w:rFonts w:ascii="Segoe UI" w:hAnsi="Segoe UI" w:cs="Segoe UI"/>
-        </w:rPr>
         <w:t>Capstone project</w:t>
       </w:r>
       <w:r>
@@ -2988,328 +3896,6 @@
           <w:rFonts w:ascii="Segoe UI" w:hAnsi="Segoe UI" w:cs="Segoe UI"/>
         </w:rPr>
         <w:t xml:space="preserve"> in groups </w:t>
-      </w:r>
-    </w:p>
-    <w:p>
-      <w:pPr>
-        <w:pStyle w:val="paragraph"/>
-        <w:numPr>
-          <w:ilvl w:val="0"/>
-          <w:numId w:val="42"/>
-        </w:numPr>
-        <w:shd w:val="clear" w:color="auto" w:fill="FFFFFF"/>
-        <w:spacing w:before="0" w:beforeAutospacing="0" w:after="0" w:afterAutospacing="0"/>
-        <w:ind w:left="1800" w:firstLine="0"/>
-        <w:textAlignment w:val="baseline"/>
-        <w:rPr>
-          <w:rFonts w:ascii="Segoe UI" w:hAnsi="Segoe UI" w:cs="Segoe UI"/>
-        </w:rPr>
-      </w:pPr>
-      <w:r>
-        <w:rPr>
-          <w:rStyle w:val="normaltextrun"/>
-          <w:rFonts w:ascii="Segoe UI" w:hAnsi="Segoe UI" w:cs="Segoe UI"/>
-        </w:rPr>
-        <w:t>Introduction to datasets</w:t>
-      </w:r>
-      <w:r>
-        <w:rPr>
-          <w:rStyle w:val="eop"/>
-          <w:rFonts w:ascii="Segoe UI" w:hAnsi="Segoe UI" w:cs="Segoe UI"/>
-        </w:rPr>
-        <w:t> </w:t>
-      </w:r>
-    </w:p>
-    <w:p>
-      <w:pPr>
-        <w:pStyle w:val="paragraph"/>
-        <w:numPr>
-          <w:ilvl w:val="0"/>
-          <w:numId w:val="43"/>
-        </w:numPr>
-        <w:shd w:val="clear" w:color="auto" w:fill="FFFFFF"/>
-        <w:spacing w:before="0" w:beforeAutospacing="0" w:after="0" w:afterAutospacing="0"/>
-        <w:ind w:left="2520" w:firstLine="0"/>
-        <w:textAlignment w:val="baseline"/>
-        <w:rPr>
-          <w:rFonts w:ascii="Segoe UI" w:hAnsi="Segoe UI" w:cs="Segoe UI"/>
-        </w:rPr>
-      </w:pPr>
-      <w:proofErr w:type="spellStart"/>
-      <w:r>
-        <w:rPr>
-          <w:rStyle w:val="normaltextrun"/>
-          <w:rFonts w:ascii="Segoe UI" w:hAnsi="Segoe UI" w:cs="Segoe UI"/>
-        </w:rPr>
-        <w:t>FitBit</w:t>
-      </w:r>
-      <w:proofErr w:type="spellEnd"/>
-      <w:r>
-        <w:rPr>
-          <w:rStyle w:val="normaltextrun"/>
-          <w:rFonts w:ascii="Segoe UI" w:hAnsi="Segoe UI" w:cs="Segoe UI"/>
-        </w:rPr>
-        <w:t xml:space="preserve"> (few files)</w:t>
-      </w:r>
-      <w:r>
-        <w:rPr>
-          <w:rStyle w:val="eop"/>
-          <w:rFonts w:ascii="Segoe UI" w:hAnsi="Segoe UI" w:cs="Segoe UI"/>
-        </w:rPr>
-        <w:t> </w:t>
-      </w:r>
-    </w:p>
-    <w:p>
-      <w:pPr>
-        <w:pStyle w:val="paragraph"/>
-        <w:numPr>
-          <w:ilvl w:val="0"/>
-          <w:numId w:val="43"/>
-        </w:numPr>
-        <w:shd w:val="clear" w:color="auto" w:fill="FFFFFF"/>
-        <w:spacing w:before="0" w:beforeAutospacing="0" w:after="0" w:afterAutospacing="0"/>
-        <w:ind w:left="2520" w:firstLine="0"/>
-        <w:textAlignment w:val="baseline"/>
-        <w:rPr>
-          <w:rFonts w:ascii="Segoe UI" w:hAnsi="Segoe UI" w:cs="Segoe UI"/>
-          <w:highlight w:val="yellow"/>
-        </w:rPr>
-      </w:pPr>
-      <w:r>
-        <w:rPr>
-          <w:rStyle w:val="normaltextrun"/>
-          <w:rFonts w:ascii="Segoe UI" w:hAnsi="Segoe UI" w:cs="Segoe UI"/>
-          <w:highlight w:val="yellow"/>
-        </w:rPr>
-        <w:t>Diabetes</w:t>
-      </w:r>
-      <w:r>
-        <w:rPr>
-          <w:rStyle w:val="eop"/>
-          <w:rFonts w:ascii="Segoe UI" w:hAnsi="Segoe UI" w:cs="Segoe UI"/>
-          <w:highlight w:val="yellow"/>
-        </w:rPr>
-        <w:t> </w:t>
-      </w:r>
-    </w:p>
-    <w:p>
-      <w:pPr>
-        <w:pStyle w:val="paragraph"/>
-        <w:numPr>
-          <w:ilvl w:val="0"/>
-          <w:numId w:val="44"/>
-        </w:numPr>
-        <w:shd w:val="clear" w:color="auto" w:fill="FFFFFF"/>
-        <w:spacing w:before="0" w:beforeAutospacing="0" w:after="0" w:afterAutospacing="0"/>
-        <w:ind w:left="2520" w:firstLine="0"/>
-        <w:textAlignment w:val="baseline"/>
-        <w:rPr>
-          <w:rFonts w:ascii="Segoe UI" w:hAnsi="Segoe UI" w:cs="Segoe UI"/>
-          <w:highlight w:val="yellow"/>
-        </w:rPr>
-      </w:pPr>
-      <w:r>
-        <w:rPr>
-          <w:rStyle w:val="normaltextrun"/>
-          <w:rFonts w:ascii="Segoe UI" w:hAnsi="Segoe UI" w:cs="Segoe UI"/>
-          <w:highlight w:val="yellow"/>
-        </w:rPr>
-        <w:t>Best songs on Spotify 2000-2023</w:t>
-      </w:r>
-      <w:r>
-        <w:rPr>
-          <w:rStyle w:val="eop"/>
-          <w:rFonts w:ascii="Segoe UI" w:hAnsi="Segoe UI" w:cs="Segoe UI"/>
-          <w:highlight w:val="yellow"/>
-        </w:rPr>
-        <w:t> </w:t>
-      </w:r>
-    </w:p>
-    <w:p>
-      <w:pPr>
-        <w:pStyle w:val="paragraph"/>
-        <w:numPr>
-          <w:ilvl w:val="0"/>
-          <w:numId w:val="44"/>
-        </w:numPr>
-        <w:shd w:val="clear" w:color="auto" w:fill="FFFFFF"/>
-        <w:spacing w:before="0" w:beforeAutospacing="0" w:after="0" w:afterAutospacing="0"/>
-        <w:ind w:left="2520" w:firstLine="0"/>
-        <w:textAlignment w:val="baseline"/>
-        <w:rPr>
-          <w:rFonts w:ascii="Segoe UI" w:hAnsi="Segoe UI" w:cs="Segoe UI"/>
-        </w:rPr>
-      </w:pPr>
-      <w:r>
-        <w:rPr>
-          <w:rStyle w:val="normaltextrun"/>
-          <w:rFonts w:ascii="Segoe UI" w:hAnsi="Segoe UI" w:cs="Segoe UI"/>
-        </w:rPr>
-        <w:t>US births</w:t>
-      </w:r>
-      <w:r>
-        <w:rPr>
-          <w:rStyle w:val="eop"/>
-          <w:rFonts w:ascii="Segoe UI" w:hAnsi="Segoe UI" w:cs="Segoe UI"/>
-        </w:rPr>
-        <w:t> </w:t>
-      </w:r>
-    </w:p>
-    <w:p>
-      <w:pPr>
-        <w:pStyle w:val="paragraph"/>
-        <w:numPr>
-          <w:ilvl w:val="0"/>
-          <w:numId w:val="44"/>
-        </w:numPr>
-        <w:shd w:val="clear" w:color="auto" w:fill="FFFFFF"/>
-        <w:spacing w:before="0" w:beforeAutospacing="0" w:after="0" w:afterAutospacing="0"/>
-        <w:ind w:left="2520" w:firstLine="0"/>
-        <w:textAlignment w:val="baseline"/>
-        <w:rPr>
-          <w:rFonts w:ascii="Segoe UI" w:hAnsi="Segoe UI" w:cs="Segoe UI"/>
-        </w:rPr>
-      </w:pPr>
-      <w:r>
-        <w:rPr>
-          <w:rStyle w:val="normaltextrun"/>
-          <w:rFonts w:ascii="Segoe UI" w:hAnsi="Segoe UI" w:cs="Segoe UI"/>
-        </w:rPr>
-        <w:t>Glass door gender gap</w:t>
-      </w:r>
-      <w:r>
-        <w:rPr>
-          <w:rStyle w:val="eop"/>
-          <w:rFonts w:ascii="Segoe UI" w:hAnsi="Segoe UI" w:cs="Segoe UI"/>
-        </w:rPr>
-        <w:t> </w:t>
-      </w:r>
-    </w:p>
-    <w:p>
-      <w:pPr>
-        <w:pStyle w:val="paragraph"/>
-        <w:numPr>
-          <w:ilvl w:val="0"/>
-          <w:numId w:val="44"/>
-        </w:numPr>
-        <w:shd w:val="clear" w:color="auto" w:fill="FFFFFF"/>
-        <w:spacing w:before="0" w:beforeAutospacing="0" w:after="0" w:afterAutospacing="0"/>
-        <w:ind w:left="2520" w:firstLine="0"/>
-        <w:textAlignment w:val="baseline"/>
-        <w:rPr>
-          <w:rFonts w:ascii="Segoe UI" w:hAnsi="Segoe UI" w:cs="Segoe UI"/>
-        </w:rPr>
-      </w:pPr>
-      <w:r>
-        <w:rPr>
-          <w:rStyle w:val="normaltextrun"/>
-          <w:rFonts w:ascii="Segoe UI" w:hAnsi="Segoe UI" w:cs="Segoe UI"/>
-        </w:rPr>
-        <w:t>Life expectancy (WHO)</w:t>
-      </w:r>
-      <w:r>
-        <w:rPr>
-          <w:rStyle w:val="eop"/>
-          <w:rFonts w:ascii="Segoe UI" w:hAnsi="Segoe UI" w:cs="Segoe UI"/>
-        </w:rPr>
-        <w:t> </w:t>
-      </w:r>
-    </w:p>
-    <w:p>
-      <w:pPr>
-        <w:pStyle w:val="paragraph"/>
-        <w:numPr>
-          <w:ilvl w:val="0"/>
-          <w:numId w:val="44"/>
-        </w:numPr>
-        <w:shd w:val="clear" w:color="auto" w:fill="FFFFFF"/>
-        <w:spacing w:before="0" w:beforeAutospacing="0" w:after="0" w:afterAutospacing="0"/>
-        <w:ind w:left="2520" w:firstLine="0"/>
-        <w:textAlignment w:val="baseline"/>
-        <w:rPr>
-          <w:rFonts w:ascii="Segoe UI" w:hAnsi="Segoe UI" w:cs="Segoe UI"/>
-          <w:highlight w:val="yellow"/>
-        </w:rPr>
-      </w:pPr>
-      <w:r>
-        <w:rPr>
-          <w:rStyle w:val="normaltextrun"/>
-          <w:rFonts w:ascii="Segoe UI" w:hAnsi="Segoe UI" w:cs="Segoe UI"/>
-          <w:highlight w:val="yellow"/>
-        </w:rPr>
-        <w:t>Student mental health</w:t>
-      </w:r>
-      <w:r>
-        <w:rPr>
-          <w:rStyle w:val="eop"/>
-          <w:rFonts w:ascii="Segoe UI" w:hAnsi="Segoe UI" w:cs="Segoe UI"/>
-          <w:highlight w:val="yellow"/>
-        </w:rPr>
-        <w:t> </w:t>
-      </w:r>
-    </w:p>
-    <w:p>
-      <w:pPr>
-        <w:pStyle w:val="paragraph"/>
-        <w:numPr>
-          <w:ilvl w:val="0"/>
-          <w:numId w:val="45"/>
-        </w:numPr>
-        <w:shd w:val="clear" w:color="auto" w:fill="FFFFFF"/>
-        <w:spacing w:before="0" w:beforeAutospacing="0" w:after="0" w:afterAutospacing="0"/>
-        <w:ind w:left="2520" w:firstLine="0"/>
-        <w:textAlignment w:val="baseline"/>
-        <w:rPr>
-          <w:rFonts w:ascii="Segoe UI" w:hAnsi="Segoe UI" w:cs="Segoe UI"/>
-          <w:highlight w:val="yellow"/>
-        </w:rPr>
-      </w:pPr>
-      <w:r>
-        <w:rPr>
-          <w:rStyle w:val="normaltextrun"/>
-          <w:rFonts w:ascii="Segoe UI" w:hAnsi="Segoe UI" w:cs="Segoe UI"/>
-          <w:highlight w:val="yellow"/>
-        </w:rPr>
-        <w:t>Bladder Cancer Recurrence Dataset</w:t>
-      </w:r>
-      <w:r>
-        <w:rPr>
-          <w:rStyle w:val="eop"/>
-          <w:rFonts w:ascii="Segoe UI" w:hAnsi="Segoe UI" w:cs="Segoe UI"/>
-          <w:highlight w:val="yellow"/>
-        </w:rPr>
-        <w:t> </w:t>
-      </w:r>
-    </w:p>
-    <w:p>
-      <w:pPr>
-        <w:pStyle w:val="paragraph"/>
-        <w:numPr>
-          <w:ilvl w:val="0"/>
-          <w:numId w:val="45"/>
-        </w:numPr>
-        <w:shd w:val="clear" w:color="auto" w:fill="FFFFFF"/>
-        <w:spacing w:before="0" w:beforeAutospacing="0" w:after="0" w:afterAutospacing="0"/>
-        <w:ind w:left="2520" w:firstLine="0"/>
-        <w:textAlignment w:val="baseline"/>
-        <w:rPr>
-          <w:rStyle w:val="eop"/>
-          <w:rFonts w:ascii="Segoe UI" w:hAnsi="Segoe UI" w:cs="Segoe UI"/>
-        </w:rPr>
-      </w:pPr>
-      <w:r>
-        <w:rPr>
-          <w:rStyle w:val="normaltextrun"/>
-          <w:rFonts w:ascii="Segoe UI" w:hAnsi="Segoe UI" w:cs="Segoe UI"/>
-        </w:rPr>
-        <w:t>UFO sightings</w:t>
-      </w:r>
-      <w:r>
-        <w:rPr>
-          <w:rStyle w:val="eop"/>
-          <w:rFonts w:ascii="Segoe UI" w:hAnsi="Segoe UI" w:cs="Segoe UI"/>
-        </w:rPr>
-        <w:t> </w:t>
       </w:r>
     </w:p>
     <w:p>
@@ -3323,81 +3909,6 @@
           <w:rFonts w:ascii="Segoe UI" w:hAnsi="Segoe UI" w:cs="Segoe UI"/>
         </w:rPr>
       </w:pPr>
-    </w:p>
-    <w:p>
-      <w:pPr>
-        <w:pStyle w:val="paragraph"/>
-        <w:pBdr>
-          <w:top w:val="single" w:sz="4" w:space="1" w:color="auto"/>
-          <w:left w:val="single" w:sz="4" w:space="4" w:color="auto"/>
-          <w:bottom w:val="single" w:sz="4" w:space="1" w:color="auto"/>
-          <w:right w:val="single" w:sz="4" w:space="4" w:color="auto"/>
-        </w:pBdr>
-        <w:shd w:val="clear" w:color="auto" w:fill="FFFFFF"/>
-        <w:spacing w:before="0" w:beforeAutospacing="0" w:after="0" w:afterAutospacing="0"/>
-        <w:textAlignment w:val="baseline"/>
-        <w:rPr>
-          <w:rFonts w:ascii="Segoe UI" w:hAnsi="Segoe UI" w:cs="Segoe UI"/>
-          <w:b/>
-          <w:bCs/>
-          <w:sz w:val="18"/>
-          <w:szCs w:val="18"/>
-        </w:rPr>
-      </w:pPr>
-      <w:r>
-        <w:rPr>
-          <w:rStyle w:val="normaltextrun"/>
-          <w:rFonts w:ascii="Segoe UI" w:hAnsi="Segoe UI" w:cs="Segoe UI"/>
-          <w:b/>
-          <w:bCs/>
-        </w:rPr>
-        <w:t>Session V: 1</w:t>
-      </w:r>
-      <w:r>
-        <w:rPr>
-          <w:rStyle w:val="normaltextrun"/>
-          <w:rFonts w:ascii="Segoe UI" w:hAnsi="Segoe UI" w:cs="Segoe UI"/>
-          <w:b/>
-          <w:bCs/>
-        </w:rPr>
-        <w:t>5</w:t>
-      </w:r>
-      <w:r>
-        <w:rPr>
-          <w:rStyle w:val="normaltextrun"/>
-          <w:rFonts w:ascii="Segoe UI" w:hAnsi="Segoe UI" w:cs="Segoe UI"/>
-          <w:b/>
-          <w:bCs/>
-        </w:rPr>
-        <w:t>:</w:t>
-      </w:r>
-      <w:r>
-        <w:rPr>
-          <w:rStyle w:val="normaltextrun"/>
-          <w:rFonts w:ascii="Segoe UI" w:hAnsi="Segoe UI" w:cs="Segoe UI"/>
-          <w:b/>
-          <w:bCs/>
-        </w:rPr>
-        <w:t>3</w:t>
-      </w:r>
-      <w:r>
-        <w:rPr>
-          <w:rStyle w:val="normaltextrun"/>
-          <w:rFonts w:ascii="Segoe UI" w:hAnsi="Segoe UI" w:cs="Segoe UI"/>
-          <w:b/>
-          <w:bCs/>
-        </w:rPr>
-        <w:t>0-17:30</w:t>
-      </w:r>
-      <w:r>
-        <w:rPr>
-          <w:rStyle w:val="eop"/>
-          <w:rFonts w:ascii="Segoe UI" w:hAnsi="Segoe UI" w:cs="Segoe UI"/>
-          <w:b/>
-          <w:bCs/>
-        </w:rPr>
-        <w:t> </w:t>
-      </w:r>
     </w:p>
     <w:p>
       <w:pPr>
@@ -4296,7 +4807,7 @@
         <w:sz w:val="20"/>
       </w:rPr>
     </w:lvl>
-    <w:lvl w:ilvl="1" w:tentative="1">
+    <w:lvl w:ilvl="1">
       <w:start w:val="1"/>
       <w:numFmt w:val="bullet"/>
       <w:lvlText w:val=""/>
@@ -8766,7 +9277,7 @@
         <w:sz w:val="20"/>
       </w:rPr>
     </w:lvl>
-    <w:lvl w:ilvl="1" w:tentative="1">
+    <w:lvl w:ilvl="1">
       <w:start w:val="1"/>
       <w:numFmt w:val="bullet"/>
       <w:lvlText w:val=""/>
@@ -9343,6 +9854,119 @@
     </w:lvl>
   </w:abstractNum>
   <w:abstractNum w:abstractNumId="39" w15:restartNumberingAfterBreak="0">
+    <w:nsid w:val="685C6387"/>
+    <w:multiLevelType w:val="hybridMultilevel"/>
+    <w:tmpl w:val="1148540E"/>
+    <w:lvl w:ilvl="0" w:tplc="08090001">
+      <w:start w:val="1"/>
+      <w:numFmt w:val="bullet"/>
+      <w:lvlText w:val=""/>
+      <w:lvlJc w:val="left"/>
+      <w:pPr>
+        <w:ind w:left="1080" w:hanging="360"/>
+      </w:pPr>
+      <w:rPr>
+        <w:rFonts w:ascii="Symbol" w:hAnsi="Symbol" w:hint="default"/>
+      </w:rPr>
+    </w:lvl>
+    <w:lvl w:ilvl="1" w:tplc="08090003" w:tentative="1">
+      <w:start w:val="1"/>
+      <w:numFmt w:val="bullet"/>
+      <w:lvlText w:val="o"/>
+      <w:lvlJc w:val="left"/>
+      <w:pPr>
+        <w:ind w:left="1800" w:hanging="360"/>
+      </w:pPr>
+      <w:rPr>
+        <w:rFonts w:ascii="Courier New" w:hAnsi="Courier New" w:cs="Courier New" w:hint="default"/>
+      </w:rPr>
+    </w:lvl>
+    <w:lvl w:ilvl="2" w:tplc="08090005" w:tentative="1">
+      <w:start w:val="1"/>
+      <w:numFmt w:val="bullet"/>
+      <w:lvlText w:val=""/>
+      <w:lvlJc w:val="left"/>
+      <w:pPr>
+        <w:ind w:left="2520" w:hanging="360"/>
+      </w:pPr>
+      <w:rPr>
+        <w:rFonts w:ascii="Wingdings" w:hAnsi="Wingdings" w:hint="default"/>
+      </w:rPr>
+    </w:lvl>
+    <w:lvl w:ilvl="3" w:tplc="08090001" w:tentative="1">
+      <w:start w:val="1"/>
+      <w:numFmt w:val="bullet"/>
+      <w:lvlText w:val=""/>
+      <w:lvlJc w:val="left"/>
+      <w:pPr>
+        <w:ind w:left="3240" w:hanging="360"/>
+      </w:pPr>
+      <w:rPr>
+        <w:rFonts w:ascii="Symbol" w:hAnsi="Symbol" w:hint="default"/>
+      </w:rPr>
+    </w:lvl>
+    <w:lvl w:ilvl="4" w:tplc="08090003" w:tentative="1">
+      <w:start w:val="1"/>
+      <w:numFmt w:val="bullet"/>
+      <w:lvlText w:val="o"/>
+      <w:lvlJc w:val="left"/>
+      <w:pPr>
+        <w:ind w:left="3960" w:hanging="360"/>
+      </w:pPr>
+      <w:rPr>
+        <w:rFonts w:ascii="Courier New" w:hAnsi="Courier New" w:cs="Courier New" w:hint="default"/>
+      </w:rPr>
+    </w:lvl>
+    <w:lvl w:ilvl="5" w:tplc="08090005" w:tentative="1">
+      <w:start w:val="1"/>
+      <w:numFmt w:val="bullet"/>
+      <w:lvlText w:val=""/>
+      <w:lvlJc w:val="left"/>
+      <w:pPr>
+        <w:ind w:left="4680" w:hanging="360"/>
+      </w:pPr>
+      <w:rPr>
+        <w:rFonts w:ascii="Wingdings" w:hAnsi="Wingdings" w:hint="default"/>
+      </w:rPr>
+    </w:lvl>
+    <w:lvl w:ilvl="6" w:tplc="08090001" w:tentative="1">
+      <w:start w:val="1"/>
+      <w:numFmt w:val="bullet"/>
+      <w:lvlText w:val=""/>
+      <w:lvlJc w:val="left"/>
+      <w:pPr>
+        <w:ind w:left="5400" w:hanging="360"/>
+      </w:pPr>
+      <w:rPr>
+        <w:rFonts w:ascii="Symbol" w:hAnsi="Symbol" w:hint="default"/>
+      </w:rPr>
+    </w:lvl>
+    <w:lvl w:ilvl="7" w:tplc="08090003" w:tentative="1">
+      <w:start w:val="1"/>
+      <w:numFmt w:val="bullet"/>
+      <w:lvlText w:val="o"/>
+      <w:lvlJc w:val="left"/>
+      <w:pPr>
+        <w:ind w:left="6120" w:hanging="360"/>
+      </w:pPr>
+      <w:rPr>
+        <w:rFonts w:ascii="Courier New" w:hAnsi="Courier New" w:cs="Courier New" w:hint="default"/>
+      </w:rPr>
+    </w:lvl>
+    <w:lvl w:ilvl="8" w:tplc="08090005" w:tentative="1">
+      <w:start w:val="1"/>
+      <w:numFmt w:val="bullet"/>
+      <w:lvlText w:val=""/>
+      <w:lvlJc w:val="left"/>
+      <w:pPr>
+        <w:ind w:left="6840" w:hanging="360"/>
+      </w:pPr>
+      <w:rPr>
+        <w:rFonts w:ascii="Wingdings" w:hAnsi="Wingdings" w:hint="default"/>
+      </w:rPr>
+    </w:lvl>
+  </w:abstractNum>
+  <w:abstractNum w:abstractNumId="40" w15:restartNumberingAfterBreak="0">
     <w:nsid w:val="69901357"/>
     <w:multiLevelType w:val="multilevel"/>
     <w:tmpl w:val="5CF2069E"/>
@@ -9491,7 +10115,7 @@
       </w:rPr>
     </w:lvl>
   </w:abstractNum>
-  <w:abstractNum w:abstractNumId="40" w15:restartNumberingAfterBreak="0">
+  <w:abstractNum w:abstractNumId="41" w15:restartNumberingAfterBreak="0">
     <w:nsid w:val="6AC85243"/>
     <w:multiLevelType w:val="multilevel"/>
     <w:tmpl w:val="27ECE25C"/>
@@ -9640,7 +10264,7 @@
       </w:rPr>
     </w:lvl>
   </w:abstractNum>
-  <w:abstractNum w:abstractNumId="41" w15:restartNumberingAfterBreak="0">
+  <w:abstractNum w:abstractNumId="42" w15:restartNumberingAfterBreak="0">
     <w:nsid w:val="6BC77B89"/>
     <w:multiLevelType w:val="multilevel"/>
     <w:tmpl w:val="231408E2"/>
@@ -9789,7 +10413,7 @@
       </w:rPr>
     </w:lvl>
   </w:abstractNum>
-  <w:abstractNum w:abstractNumId="42" w15:restartNumberingAfterBreak="0">
+  <w:abstractNum w:abstractNumId="43" w15:restartNumberingAfterBreak="0">
     <w:nsid w:val="6EB742F1"/>
     <w:multiLevelType w:val="multilevel"/>
     <w:tmpl w:val="D9308C90"/>
@@ -9938,7 +10562,7 @@
       </w:rPr>
     </w:lvl>
   </w:abstractNum>
-  <w:abstractNum w:abstractNumId="43" w15:restartNumberingAfterBreak="0">
+  <w:abstractNum w:abstractNumId="44" w15:restartNumberingAfterBreak="0">
     <w:nsid w:val="741653DD"/>
     <w:multiLevelType w:val="multilevel"/>
     <w:tmpl w:val="2D50C8C0"/>
@@ -10087,7 +10711,7 @@
       </w:rPr>
     </w:lvl>
   </w:abstractNum>
-  <w:abstractNum w:abstractNumId="44" w15:restartNumberingAfterBreak="0">
+  <w:abstractNum w:abstractNumId="45" w15:restartNumberingAfterBreak="0">
     <w:nsid w:val="786936C2"/>
     <w:multiLevelType w:val="multilevel"/>
     <w:tmpl w:val="F6F22292"/>
@@ -10236,7 +10860,7 @@
       </w:rPr>
     </w:lvl>
   </w:abstractNum>
-  <w:abstractNum w:abstractNumId="45" w15:restartNumberingAfterBreak="0">
+  <w:abstractNum w:abstractNumId="46" w15:restartNumberingAfterBreak="0">
     <w:nsid w:val="78FB064C"/>
     <w:multiLevelType w:val="multilevel"/>
     <w:tmpl w:val="9A6A4404"/>
@@ -10385,7 +11009,7 @@
       </w:rPr>
     </w:lvl>
   </w:abstractNum>
-  <w:abstractNum w:abstractNumId="46" w15:restartNumberingAfterBreak="0">
+  <w:abstractNum w:abstractNumId="47" w15:restartNumberingAfterBreak="0">
     <w:nsid w:val="794B0724"/>
     <w:multiLevelType w:val="multilevel"/>
     <w:tmpl w:val="22FA5694"/>
@@ -10396,6 +11020,54 @@
       <w:lvlJc w:val="left"/>
       <w:pPr>
         <w:tabs>
+          <w:tab w:val="num" w:pos="-1440"/>
+        </w:tabs>
+        <w:ind w:left="-1440" w:hanging="360"/>
+      </w:pPr>
+      <w:rPr>
+        <w:rFonts w:ascii="Courier New" w:hAnsi="Courier New" w:hint="default"/>
+        <w:sz w:val="20"/>
+      </w:rPr>
+    </w:lvl>
+    <w:lvl w:ilvl="1" w:tentative="1">
+      <w:start w:val="1"/>
+      <w:numFmt w:val="bullet"/>
+      <w:lvlText w:val="o"/>
+      <w:lvlJc w:val="left"/>
+      <w:pPr>
+        <w:tabs>
+          <w:tab w:val="num" w:pos="-720"/>
+        </w:tabs>
+        <w:ind w:left="-720" w:hanging="360"/>
+      </w:pPr>
+      <w:rPr>
+        <w:rFonts w:ascii="Courier New" w:hAnsi="Courier New" w:hint="default"/>
+        <w:sz w:val="20"/>
+      </w:rPr>
+    </w:lvl>
+    <w:lvl w:ilvl="2" w:tentative="1">
+      <w:start w:val="1"/>
+      <w:numFmt w:val="bullet"/>
+      <w:lvlText w:val="o"/>
+      <w:lvlJc w:val="left"/>
+      <w:pPr>
+        <w:tabs>
+          <w:tab w:val="num" w:pos="0"/>
+        </w:tabs>
+        <w:ind w:left="0" w:hanging="360"/>
+      </w:pPr>
+      <w:rPr>
+        <w:rFonts w:ascii="Courier New" w:hAnsi="Courier New" w:hint="default"/>
+        <w:sz w:val="20"/>
+      </w:rPr>
+    </w:lvl>
+    <w:lvl w:ilvl="3" w:tentative="1">
+      <w:start w:val="1"/>
+      <w:numFmt w:val="bullet"/>
+      <w:lvlText w:val="o"/>
+      <w:lvlJc w:val="left"/>
+      <w:pPr>
+        <w:tabs>
           <w:tab w:val="num" w:pos="720"/>
         </w:tabs>
         <w:ind w:left="720" w:hanging="360"/>
@@ -10405,7 +11077,7 @@
         <w:sz w:val="20"/>
       </w:rPr>
     </w:lvl>
-    <w:lvl w:ilvl="1" w:tentative="1">
+    <w:lvl w:ilvl="4" w:tentative="1">
       <w:start w:val="1"/>
       <w:numFmt w:val="bullet"/>
       <w:lvlText w:val="o"/>
@@ -10421,7 +11093,7 @@
         <w:sz w:val="20"/>
       </w:rPr>
     </w:lvl>
-    <w:lvl w:ilvl="2" w:tentative="1">
+    <w:lvl w:ilvl="5" w:tentative="1">
       <w:start w:val="1"/>
       <w:numFmt w:val="bullet"/>
       <w:lvlText w:val="o"/>
@@ -10437,7 +11109,7 @@
         <w:sz w:val="20"/>
       </w:rPr>
     </w:lvl>
-    <w:lvl w:ilvl="3" w:tentative="1">
+    <w:lvl w:ilvl="6" w:tentative="1">
       <w:start w:val="1"/>
       <w:numFmt w:val="bullet"/>
       <w:lvlText w:val="o"/>
@@ -10453,7 +11125,7 @@
         <w:sz w:val="20"/>
       </w:rPr>
     </w:lvl>
-    <w:lvl w:ilvl="4" w:tentative="1">
+    <w:lvl w:ilvl="7" w:tentative="1">
       <w:start w:val="1"/>
       <w:numFmt w:val="bullet"/>
       <w:lvlText w:val="o"/>
@@ -10469,7 +11141,7 @@
         <w:sz w:val="20"/>
       </w:rPr>
     </w:lvl>
-    <w:lvl w:ilvl="5" w:tentative="1">
+    <w:lvl w:ilvl="8" w:tentative="1">
       <w:start w:val="1"/>
       <w:numFmt w:val="bullet"/>
       <w:lvlText w:val="o"/>
@@ -10485,56 +11157,8 @@
         <w:sz w:val="20"/>
       </w:rPr>
     </w:lvl>
-    <w:lvl w:ilvl="6" w:tentative="1">
-      <w:start w:val="1"/>
-      <w:numFmt w:val="bullet"/>
-      <w:lvlText w:val="o"/>
-      <w:lvlJc w:val="left"/>
-      <w:pPr>
-        <w:tabs>
-          <w:tab w:val="num" w:pos="5040"/>
-        </w:tabs>
-        <w:ind w:left="5040" w:hanging="360"/>
-      </w:pPr>
-      <w:rPr>
-        <w:rFonts w:ascii="Courier New" w:hAnsi="Courier New" w:hint="default"/>
-        <w:sz w:val="20"/>
-      </w:rPr>
-    </w:lvl>
-    <w:lvl w:ilvl="7" w:tentative="1">
-      <w:start w:val="1"/>
-      <w:numFmt w:val="bullet"/>
-      <w:lvlText w:val="o"/>
-      <w:lvlJc w:val="left"/>
-      <w:pPr>
-        <w:tabs>
-          <w:tab w:val="num" w:pos="5760"/>
-        </w:tabs>
-        <w:ind w:left="5760" w:hanging="360"/>
-      </w:pPr>
-      <w:rPr>
-        <w:rFonts w:ascii="Courier New" w:hAnsi="Courier New" w:hint="default"/>
-        <w:sz w:val="20"/>
-      </w:rPr>
-    </w:lvl>
-    <w:lvl w:ilvl="8" w:tentative="1">
-      <w:start w:val="1"/>
-      <w:numFmt w:val="bullet"/>
-      <w:lvlText w:val="o"/>
-      <w:lvlJc w:val="left"/>
-      <w:pPr>
-        <w:tabs>
-          <w:tab w:val="num" w:pos="6480"/>
-        </w:tabs>
-        <w:ind w:left="6480" w:hanging="360"/>
-      </w:pPr>
-      <w:rPr>
-        <w:rFonts w:ascii="Courier New" w:hAnsi="Courier New" w:hint="default"/>
-        <w:sz w:val="20"/>
-      </w:rPr>
-    </w:lvl>
   </w:abstractNum>
-  <w:abstractNum w:abstractNumId="47" w15:restartNumberingAfterBreak="0">
+  <w:abstractNum w:abstractNumId="48" w15:restartNumberingAfterBreak="0">
     <w:nsid w:val="7D783487"/>
     <w:multiLevelType w:val="multilevel"/>
     <w:tmpl w:val="A1D62976"/>
@@ -10683,7 +11307,7 @@
       </w:rPr>
     </w:lvl>
   </w:abstractNum>
-  <w:abstractNum w:abstractNumId="48" w15:restartNumberingAfterBreak="0">
+  <w:abstractNum w:abstractNumId="49" w15:restartNumberingAfterBreak="0">
     <w:nsid w:val="7E90301D"/>
     <w:multiLevelType w:val="multilevel"/>
     <w:tmpl w:val="2F821E2C"/>
@@ -10854,7 +11478,7 @@
     <w:abstractNumId w:val="24"/>
   </w:num>
   <w:num w:numId="8" w16cid:durableId="19011088">
-    <w:abstractNumId w:val="42"/>
+    <w:abstractNumId w:val="43"/>
   </w:num>
   <w:num w:numId="9" w16cid:durableId="557127359">
     <w:abstractNumId w:val="2"/>
@@ -10863,7 +11487,7 @@
     <w:abstractNumId w:val="11"/>
   </w:num>
   <w:num w:numId="11" w16cid:durableId="1670861209">
-    <w:abstractNumId w:val="47"/>
+    <w:abstractNumId w:val="48"/>
   </w:num>
   <w:num w:numId="12" w16cid:durableId="590433551">
     <w:abstractNumId w:val="25"/>
@@ -10875,7 +11499,7 @@
     <w:abstractNumId w:val="35"/>
   </w:num>
   <w:num w:numId="15" w16cid:durableId="2126465884">
-    <w:abstractNumId w:val="45"/>
+    <w:abstractNumId w:val="46"/>
   </w:num>
   <w:num w:numId="16" w16cid:durableId="1430128176">
     <w:abstractNumId w:val="10"/>
@@ -10911,7 +11535,7 @@
     <w:abstractNumId w:val="18"/>
   </w:num>
   <w:num w:numId="27" w16cid:durableId="1319459588">
-    <w:abstractNumId w:val="48"/>
+    <w:abstractNumId w:val="49"/>
   </w:num>
   <w:num w:numId="28" w16cid:durableId="55593763">
     <w:abstractNumId w:val="5"/>
@@ -10923,13 +11547,13 @@
     <w:abstractNumId w:val="34"/>
   </w:num>
   <w:num w:numId="31" w16cid:durableId="2019496867">
-    <w:abstractNumId w:val="44"/>
+    <w:abstractNumId w:val="45"/>
   </w:num>
   <w:num w:numId="32" w16cid:durableId="223031144">
     <w:abstractNumId w:val="23"/>
   </w:num>
   <w:num w:numId="33" w16cid:durableId="1641377833">
-    <w:abstractNumId w:val="41"/>
+    <w:abstractNumId w:val="42"/>
   </w:num>
   <w:num w:numId="34" w16cid:durableId="346097610">
     <w:abstractNumId w:val="26"/>
@@ -10956,10 +11580,10 @@
     <w:abstractNumId w:val="0"/>
   </w:num>
   <w:num w:numId="42" w16cid:durableId="204559070">
-    <w:abstractNumId w:val="46"/>
+    <w:abstractNumId w:val="47"/>
   </w:num>
   <w:num w:numId="43" w16cid:durableId="1452624570">
-    <w:abstractNumId w:val="43"/>
+    <w:abstractNumId w:val="44"/>
   </w:num>
   <w:num w:numId="44" w16cid:durableId="2018726084">
     <w:abstractNumId w:val="8"/>
@@ -10971,13 +11595,16 @@
     <w:abstractNumId w:val="19"/>
   </w:num>
   <w:num w:numId="47" w16cid:durableId="469786684">
-    <w:abstractNumId w:val="39"/>
+    <w:abstractNumId w:val="40"/>
   </w:num>
   <w:num w:numId="48" w16cid:durableId="867107068">
-    <w:abstractNumId w:val="40"/>
+    <w:abstractNumId w:val="41"/>
   </w:num>
   <w:num w:numId="49" w16cid:durableId="1661423186">
     <w:abstractNumId w:val="4"/>
+  </w:num>
+  <w:num w:numId="50" w16cid:durableId="312488158">
+    <w:abstractNumId w:val="39"/>
   </w:num>
 </w:numbering>
 </file>
